--- a/new/瑞才教育教学管理平台需求规格说明书.docx
+++ b/new/瑞才教育教学管理平台需求规格说明书.docx
@@ -205,6 +205,27 @@
           <w:szCs w:val="24"/>
         </w:rPr>
       </w:pPr>
+      <w:r>
+        <w:rPr>
+          <w:rFonts w:asciiTheme="minorEastAsia" w:hAnsiTheme="minorEastAsia" w:hint="eastAsia"/>
+          <w:b/>
+          <w:sz w:val="44"/>
+          <w:szCs w:val="44"/>
+        </w:rPr>
+        <w:t>V0.1</w:t>
+      </w:r>
+      <w:bookmarkStart w:id="0" w:name="_GoBack"/>
+      <w:bookmarkEnd w:id="0"/>
+    </w:p>
+    <w:p>
+      <w:pPr>
+        <w:jc w:val="center"/>
+        <w:rPr>
+          <w:rFonts w:asciiTheme="minorEastAsia" w:hAnsiTheme="minorEastAsia" w:hint="eastAsia"/>
+          <w:b/>
+          <w:szCs w:val="24"/>
+        </w:rPr>
+      </w:pPr>
     </w:p>
     <w:p>
       <w:pPr>
@@ -320,12 +341,30 @@
       <w:pPr>
         <w:jc w:val="center"/>
         <w:rPr>
+          <w:rFonts w:ascii="宋体" w:hAnsi="宋体" w:hint="eastAsia"/>
+          <w:b/>
+          <w:sz w:val="32"/>
+          <w:szCs w:val="32"/>
+        </w:rPr>
+      </w:pPr>
+      <w:r>
+        <w:rPr>
           <w:rFonts w:ascii="宋体" w:hAnsi="宋体"/>
           <w:b/>
           <w:sz w:val="32"/>
           <w:szCs w:val="32"/>
         </w:rPr>
-      </w:pPr>
+        <w:t>20</w:t>
+      </w:r>
+      <w:r>
+        <w:rPr>
+          <w:rFonts w:ascii="宋体" w:hAnsi="宋体" w:hint="eastAsia"/>
+          <w:b/>
+          <w:sz w:val="32"/>
+          <w:szCs w:val="32"/>
+        </w:rPr>
+        <w:t>17</w:t>
+      </w:r>
       <w:r>
         <w:rPr>
           <w:rFonts w:ascii="宋体" w:hAnsi="宋体"/>
@@ -333,7 +372,7 @@
           <w:sz w:val="32"/>
           <w:szCs w:val="32"/>
         </w:rPr>
-        <w:t>20</w:t>
+        <w:t>.</w:t>
       </w:r>
       <w:r>
         <w:rPr>
@@ -342,38 +381,8 @@
           <w:sz w:val="32"/>
           <w:szCs w:val="32"/>
         </w:rPr>
-        <w:t>17</w:t>
-      </w:r>
-      <w:r>
-        <w:rPr>
-          <w:rFonts w:ascii="宋体" w:hAnsi="宋体"/>
-          <w:b/>
-          <w:sz w:val="32"/>
-          <w:szCs w:val="32"/>
-        </w:rPr>
-        <w:t>.</w:t>
-      </w:r>
-      <w:r>
-        <w:rPr>
-          <w:rFonts w:ascii="宋体" w:hAnsi="宋体" w:hint="eastAsia"/>
-          <w:b/>
-          <w:sz w:val="32"/>
-          <w:szCs w:val="32"/>
-        </w:rPr>
         <w:t>3</w:t>
       </w:r>
-    </w:p>
-    <w:p>
-      <w:pPr>
-        <w:widowControl/>
-        <w:spacing w:line="240" w:lineRule="auto"/>
-        <w:jc w:val="center"/>
-        <w:rPr>
-          <w:rFonts w:ascii="宋体" w:hAnsi="宋体"/>
-          <w:b/>
-          <w:sz w:val="28"/>
-        </w:rPr>
-      </w:pPr>
     </w:p>
     <w:p>
       <w:pPr>
@@ -999,7 +1008,7 @@
           <w:r>
             <w:fldChar w:fldCharType="separate"/>
           </w:r>
-          <w:hyperlink w:anchor="_Toc476925139" w:history="1">
+          <w:hyperlink w:anchor="_Toc477010949" w:history="1">
             <w:r>
               <w:rPr>
                 <w:rStyle w:val="a9"/>
@@ -1041,7 +1050,7 @@
                 <w:noProof/>
                 <w:webHidden/>
               </w:rPr>
-              <w:instrText xml:space="preserve"> PAGEREF _Toc476925139 \h </w:instrText>
+              <w:instrText xml:space="preserve"> PAGEREF _Toc477010949 \h </w:instrText>
             </w:r>
             <w:r>
               <w:rPr>
@@ -1061,7 +1070,7 @@
                 <w:noProof/>
                 <w:webHidden/>
               </w:rPr>
-              <w:t>3</w:t>
+              <w:t>4</w:t>
             </w:r>
             <w:r>
               <w:rPr>
@@ -1086,7 +1095,7 @@
               <w:sz w:val="21"/>
             </w:rPr>
           </w:pPr>
-          <w:hyperlink w:anchor="_Toc476925140" w:history="1">
+          <w:hyperlink w:anchor="_Toc477010950" w:history="1">
             <w:r>
               <w:rPr>
                 <w:rStyle w:val="a9"/>
@@ -1128,7 +1137,7 @@
                 <w:noProof/>
                 <w:webHidden/>
               </w:rPr>
-              <w:instrText xml:space="preserve"> PAGEREF _Toc476925140 \h </w:instrText>
+              <w:instrText xml:space="preserve"> PAGEREF _Toc477010950 \h </w:instrText>
             </w:r>
             <w:r>
               <w:rPr>
@@ -1148,7 +1157,7 @@
                 <w:noProof/>
                 <w:webHidden/>
               </w:rPr>
-              <w:t>3</w:t>
+              <w:t>4</w:t>
             </w:r>
             <w:r>
               <w:rPr>
@@ -1173,7 +1182,7 @@
               <w:sz w:val="21"/>
             </w:rPr>
           </w:pPr>
-          <w:hyperlink w:anchor="_Toc476925141" w:history="1">
+          <w:hyperlink w:anchor="_Toc477010951" w:history="1">
             <w:r>
               <w:rPr>
                 <w:rStyle w:val="a9"/>
@@ -1215,7 +1224,7 @@
                 <w:noProof/>
                 <w:webHidden/>
               </w:rPr>
-              <w:instrText xml:space="preserve"> PAGEREF _Toc476925141 \h </w:instrText>
+              <w:instrText xml:space="preserve"> PAGEREF _Toc477010951 \h </w:instrText>
             </w:r>
             <w:r>
               <w:rPr>
@@ -1235,7 +1244,7 @@
                 <w:noProof/>
                 <w:webHidden/>
               </w:rPr>
-              <w:t>3</w:t>
+              <w:t>4</w:t>
             </w:r>
             <w:r>
               <w:rPr>
@@ -1260,7 +1269,7 @@
               <w:sz w:val="21"/>
             </w:rPr>
           </w:pPr>
-          <w:hyperlink w:anchor="_Toc476925142" w:history="1">
+          <w:hyperlink w:anchor="_Toc477010952" w:history="1">
             <w:r>
               <w:rPr>
                 <w:rStyle w:val="a9"/>
@@ -1302,7 +1311,7 @@
                 <w:noProof/>
                 <w:webHidden/>
               </w:rPr>
-              <w:instrText xml:space="preserve"> PAGEREF _Toc476925142 \h </w:instrText>
+              <w:instrText xml:space="preserve"> PAGEREF _Toc477010952 \h </w:instrText>
             </w:r>
             <w:r>
               <w:rPr>
@@ -1322,7 +1331,7 @@
                 <w:noProof/>
                 <w:webHidden/>
               </w:rPr>
-              <w:t>3</w:t>
+              <w:t>4</w:t>
             </w:r>
             <w:r>
               <w:rPr>
@@ -1346,7 +1355,7 @@
               <w:sz w:val="21"/>
             </w:rPr>
           </w:pPr>
-          <w:hyperlink w:anchor="_Toc476925143" w:history="1">
+          <w:hyperlink w:anchor="_Toc477010953" w:history="1">
             <w:r>
               <w:rPr>
                 <w:rStyle w:val="a9"/>
@@ -1388,7 +1397,7 @@
                 <w:noProof/>
                 <w:webHidden/>
               </w:rPr>
-              <w:instrText xml:space="preserve"> PAGEREF _Toc476925143 \h </w:instrText>
+              <w:instrText xml:space="preserve"> PAGEREF _Toc477010953 \h </w:instrText>
             </w:r>
             <w:r>
               <w:rPr>
@@ -1408,7 +1417,7 @@
                 <w:noProof/>
                 <w:webHidden/>
               </w:rPr>
-              <w:t>4</w:t>
+              <w:t>6</w:t>
             </w:r>
             <w:r>
               <w:rPr>
@@ -1432,7 +1441,7 @@
               <w:sz w:val="21"/>
             </w:rPr>
           </w:pPr>
-          <w:hyperlink w:anchor="_Toc476925144" w:history="1">
+          <w:hyperlink w:anchor="_Toc477010954" w:history="1">
             <w:r>
               <w:rPr>
                 <w:rStyle w:val="a9"/>
@@ -1474,7 +1483,7 @@
                 <w:noProof/>
                 <w:webHidden/>
               </w:rPr>
-              <w:instrText xml:space="preserve"> PAGEREF _Toc476925144 \h </w:instrText>
+              <w:instrText xml:space="preserve"> PAGEREF _Toc477010954 \h </w:instrText>
             </w:r>
             <w:r>
               <w:rPr>
@@ -1494,7 +1503,7 @@
                 <w:noProof/>
                 <w:webHidden/>
               </w:rPr>
-              <w:t>5</w:t>
+              <w:t>7</w:t>
             </w:r>
             <w:r>
               <w:rPr>
@@ -1518,7 +1527,7 @@
               <w:sz w:val="21"/>
             </w:rPr>
           </w:pPr>
-          <w:hyperlink w:anchor="_Toc476925145" w:history="1">
+          <w:hyperlink w:anchor="_Toc477010955" w:history="1">
             <w:r>
               <w:rPr>
                 <w:rStyle w:val="a9"/>
@@ -1560,7 +1569,7 @@
                 <w:noProof/>
                 <w:webHidden/>
               </w:rPr>
-              <w:instrText xml:space="preserve"> PAGEREF _Toc476925145 \h </w:instrText>
+              <w:instrText xml:space="preserve"> PAGEREF _Toc477010955 \h </w:instrText>
             </w:r>
             <w:r>
               <w:rPr>
@@ -1580,7 +1589,7 @@
                 <w:noProof/>
                 <w:webHidden/>
               </w:rPr>
-              <w:t>6</w:t>
+              <w:t>8</w:t>
             </w:r>
             <w:r>
               <w:rPr>
@@ -1604,7 +1613,7 @@
               <w:sz w:val="21"/>
             </w:rPr>
           </w:pPr>
-          <w:hyperlink w:anchor="_Toc476925146" w:history="1">
+          <w:hyperlink w:anchor="_Toc477010956" w:history="1">
             <w:r>
               <w:rPr>
                 <w:rStyle w:val="a9"/>
@@ -1646,7 +1655,7 @@
                 <w:noProof/>
                 <w:webHidden/>
               </w:rPr>
-              <w:instrText xml:space="preserve"> PAGEREF _Toc476925146 \h </w:instrText>
+              <w:instrText xml:space="preserve"> PAGEREF _Toc477010956 \h </w:instrText>
             </w:r>
             <w:r>
               <w:rPr>
@@ -1666,7 +1675,7 @@
                 <w:noProof/>
                 <w:webHidden/>
               </w:rPr>
-              <w:t>7</w:t>
+              <w:t>9</w:t>
             </w:r>
             <w:r>
               <w:rPr>
@@ -1690,7 +1699,7 @@
               <w:sz w:val="21"/>
             </w:rPr>
           </w:pPr>
-          <w:hyperlink w:anchor="_Toc476925147" w:history="1">
+          <w:hyperlink w:anchor="_Toc477010957" w:history="1">
             <w:r>
               <w:rPr>
                 <w:rStyle w:val="a9"/>
@@ -1711,7 +1720,7 @@
                 <w:rStyle w:val="a9"/>
                 <w:noProof/>
               </w:rPr>
-              <w:t>评教系统功能需求</w:t>
+              <w:t>评教子系统功能需求</w:t>
             </w:r>
             <w:r>
               <w:rPr>
@@ -1732,7 +1741,7 @@
                 <w:noProof/>
                 <w:webHidden/>
               </w:rPr>
-              <w:instrText xml:space="preserve"> PAGEREF _Toc476925147 \h </w:instrText>
+              <w:instrText xml:space="preserve"> PAGEREF _Toc477010957 \h </w:instrText>
             </w:r>
             <w:r>
               <w:rPr>
@@ -1752,7 +1761,7 @@
                 <w:noProof/>
                 <w:webHidden/>
               </w:rPr>
-              <w:t>8</w:t>
+              <w:t>10</w:t>
             </w:r>
             <w:r>
               <w:rPr>
@@ -1777,7 +1786,7 @@
               <w:sz w:val="21"/>
             </w:rPr>
           </w:pPr>
-          <w:hyperlink w:anchor="_Toc476925148" w:history="1">
+          <w:hyperlink w:anchor="_Toc477010958" w:history="1">
             <w:r>
               <w:rPr>
                 <w:rStyle w:val="a9"/>
@@ -1798,7 +1807,7 @@
                 <w:rStyle w:val="a9"/>
                 <w:noProof/>
               </w:rPr>
-              <w:t>管理员登录</w:t>
+              <w:t>后台</w:t>
             </w:r>
             <w:r>
               <w:rPr>
@@ -1819,7 +1828,7 @@
                 <w:noProof/>
                 <w:webHidden/>
               </w:rPr>
-              <w:instrText xml:space="preserve"> PAGEREF _Toc476925148 \h </w:instrText>
+              <w:instrText xml:space="preserve"> PAGEREF _Toc477010958 \h </w:instrText>
             </w:r>
             <w:r>
               <w:rPr>
@@ -1839,7 +1848,7 @@
                 <w:noProof/>
                 <w:webHidden/>
               </w:rPr>
-              <w:t>8</w:t>
+              <w:t>10</w:t>
             </w:r>
             <w:r>
               <w:rPr>
@@ -1864,7 +1873,7 @@
               <w:sz w:val="21"/>
             </w:rPr>
           </w:pPr>
-          <w:hyperlink w:anchor="_Toc476925149" w:history="1">
+          <w:hyperlink w:anchor="_Toc477010959" w:history="1">
             <w:r>
               <w:rPr>
                 <w:rStyle w:val="a9"/>
@@ -1885,7 +1894,7 @@
                 <w:rStyle w:val="a9"/>
                 <w:noProof/>
               </w:rPr>
-              <w:t>学生管理</w:t>
+              <w:t>评价项管理</w:t>
             </w:r>
             <w:r>
               <w:rPr>
@@ -1906,7 +1915,7 @@
                 <w:noProof/>
                 <w:webHidden/>
               </w:rPr>
-              <w:instrText xml:space="preserve"> PAGEREF _Toc476925149 \h </w:instrText>
+              <w:instrText xml:space="preserve"> PAGEREF _Toc477010959 \h </w:instrText>
             </w:r>
             <w:r>
               <w:rPr>
@@ -1926,7 +1935,7 @@
                 <w:noProof/>
                 <w:webHidden/>
               </w:rPr>
-              <w:t>8</w:t>
+              <w:t>10</w:t>
             </w:r>
             <w:r>
               <w:rPr>
@@ -1951,7 +1960,7 @@
               <w:sz w:val="21"/>
             </w:rPr>
           </w:pPr>
-          <w:hyperlink w:anchor="_Toc476925150" w:history="1">
+          <w:hyperlink w:anchor="_Toc477010960" w:history="1">
             <w:r>
               <w:rPr>
                 <w:rStyle w:val="a9"/>
@@ -1972,7 +1981,7 @@
                 <w:rStyle w:val="a9"/>
                 <w:noProof/>
               </w:rPr>
-              <w:t>教师管理</w:t>
+              <w:t>留言回复</w:t>
             </w:r>
             <w:r>
               <w:rPr>
@@ -1993,7 +2002,7 @@
                 <w:noProof/>
                 <w:webHidden/>
               </w:rPr>
-              <w:instrText xml:space="preserve"> PAGEREF _Toc476925150 \h </w:instrText>
+              <w:instrText xml:space="preserve"> PAGEREF _Toc477010960 \h </w:instrText>
             </w:r>
             <w:r>
               <w:rPr>
@@ -2013,7 +2022,7 @@
                 <w:noProof/>
                 <w:webHidden/>
               </w:rPr>
-              <w:t>8</w:t>
+              <w:t>10</w:t>
             </w:r>
             <w:r>
               <w:rPr>
@@ -2038,7 +2047,7 @@
               <w:sz w:val="21"/>
             </w:rPr>
           </w:pPr>
-          <w:hyperlink w:anchor="_Toc476925151" w:history="1">
+          <w:hyperlink w:anchor="_Toc477010961" w:history="1">
             <w:r>
               <w:rPr>
                 <w:rStyle w:val="a9"/>
@@ -2059,7 +2068,7 @@
                 <w:rStyle w:val="a9"/>
                 <w:noProof/>
               </w:rPr>
-              <w:t>评分留言管理</w:t>
+              <w:t>评分分析</w:t>
             </w:r>
             <w:r>
               <w:rPr>
@@ -2080,7 +2089,7 @@
                 <w:noProof/>
                 <w:webHidden/>
               </w:rPr>
-              <w:instrText xml:space="preserve"> PAGEREF _Toc476925151 \h </w:instrText>
+              <w:instrText xml:space="preserve"> PAGEREF _Toc477010961 \h </w:instrText>
             </w:r>
             <w:r>
               <w:rPr>
@@ -2100,7 +2109,94 @@
                 <w:noProof/>
                 <w:webHidden/>
               </w:rPr>
-              <w:t>8</w:t>
+              <w:t>11</w:t>
+            </w:r>
+            <w:r>
+              <w:rPr>
+                <w:noProof/>
+                <w:webHidden/>
+              </w:rPr>
+              <w:fldChar w:fldCharType="end"/>
+            </w:r>
+          </w:hyperlink>
+        </w:p>
+        <w:p>
+          <w:pPr>
+            <w:pStyle w:val="21"/>
+            <w:tabs>
+              <w:tab w:val="left" w:pos="1050"/>
+              <w:tab w:val="right" w:leader="dot" w:pos="8296"/>
+            </w:tabs>
+            <w:ind w:left="480"/>
+            <w:rPr>
+              <w:rFonts w:asciiTheme="minorHAnsi" w:eastAsiaTheme="minorEastAsia" w:hAnsiTheme="minorHAnsi"/>
+              <w:noProof/>
+              <w:sz w:val="21"/>
+            </w:rPr>
+          </w:pPr>
+          <w:hyperlink w:anchor="_Toc477010962" w:history="1">
+            <w:r>
+              <w:rPr>
+                <w:rStyle w:val="a9"/>
+                <w:noProof/>
+              </w:rPr>
+              <w:t>6.2</w:t>
+            </w:r>
+            <w:r>
+              <w:rPr>
+                <w:rFonts w:asciiTheme="minorHAnsi" w:eastAsiaTheme="minorEastAsia" w:hAnsiTheme="minorHAnsi"/>
+                <w:noProof/>
+                <w:sz w:val="21"/>
+              </w:rPr>
+              <w:tab/>
+            </w:r>
+            <w:r>
+              <w:rPr>
+                <w:rStyle w:val="a9"/>
+                <w:noProof/>
+              </w:rPr>
+              <w:t>前台</w:t>
+            </w:r>
+            <w:r>
+              <w:rPr>
+                <w:noProof/>
+                <w:webHidden/>
+              </w:rPr>
+              <w:tab/>
+            </w:r>
+            <w:r>
+              <w:rPr>
+                <w:noProof/>
+                <w:webHidden/>
+              </w:rPr>
+              <w:fldChar w:fldCharType="begin"/>
+            </w:r>
+            <w:r>
+              <w:rPr>
+                <w:noProof/>
+                <w:webHidden/>
+              </w:rPr>
+              <w:instrText xml:space="preserve"> PAGEREF _Toc477010962 \h </w:instrText>
+            </w:r>
+            <w:r>
+              <w:rPr>
+                <w:noProof/>
+                <w:webHidden/>
+              </w:rPr>
+            </w:r>
+            <w:r>
+              <w:rPr>
+                <w:noProof/>
+                <w:webHidden/>
+              </w:rPr>
+              <w:fldChar w:fldCharType="separate"/>
+            </w:r>
+            <w:r>
+              <w:rPr>
+                <w:noProof/>
+                <w:webHidden/>
+              </w:rPr>
+              <w:t>11</w:t>
             </w:r>
             <w:r>
               <w:rPr>
@@ -2125,13 +2221,13 @@
               <w:sz w:val="21"/>
             </w:rPr>
           </w:pPr>
-          <w:hyperlink w:anchor="_Toc476925152" w:history="1">
+          <w:hyperlink w:anchor="_Toc477010963" w:history="1">
             <w:r>
               <w:rPr>
                 <w:rStyle w:val="a9"/>
                 <w:noProof/>
               </w:rPr>
-              <w:t>6.1.4</w:t>
+              <w:t>6.2.1</w:t>
             </w:r>
             <w:r>
               <w:rPr>
@@ -2146,7 +2242,7 @@
                 <w:rStyle w:val="a9"/>
                 <w:noProof/>
               </w:rPr>
-              <w:t>班级管理</w:t>
+              <w:t>评价老师选取</w:t>
             </w:r>
             <w:r>
               <w:rPr>
@@ -2167,7 +2263,7 @@
                 <w:noProof/>
                 <w:webHidden/>
               </w:rPr>
-              <w:instrText xml:space="preserve"> PAGEREF _Toc476925152 \h </w:instrText>
+              <w:instrText xml:space="preserve"> PAGEREF _Toc477010963 \h </w:instrText>
             </w:r>
             <w:r>
               <w:rPr>
@@ -2187,7 +2283,267 @@
                 <w:noProof/>
                 <w:webHidden/>
               </w:rPr>
-              <w:t>9</w:t>
+              <w:t>11</w:t>
+            </w:r>
+            <w:r>
+              <w:rPr>
+                <w:noProof/>
+                <w:webHidden/>
+              </w:rPr>
+              <w:fldChar w:fldCharType="end"/>
+            </w:r>
+          </w:hyperlink>
+        </w:p>
+        <w:p>
+          <w:pPr>
+            <w:pStyle w:val="31"/>
+            <w:tabs>
+              <w:tab w:val="left" w:pos="1680"/>
+              <w:tab w:val="right" w:leader="dot" w:pos="8296"/>
+            </w:tabs>
+            <w:ind w:left="960"/>
+            <w:rPr>
+              <w:rFonts w:asciiTheme="minorHAnsi" w:eastAsiaTheme="minorEastAsia" w:hAnsiTheme="minorHAnsi"/>
+              <w:noProof/>
+              <w:sz w:val="21"/>
+            </w:rPr>
+          </w:pPr>
+          <w:hyperlink w:anchor="_Toc477010964" w:history="1">
+            <w:r>
+              <w:rPr>
+                <w:rStyle w:val="a9"/>
+                <w:noProof/>
+              </w:rPr>
+              <w:t>6.2.2</w:t>
+            </w:r>
+            <w:r>
+              <w:rPr>
+                <w:rFonts w:asciiTheme="minorHAnsi" w:eastAsiaTheme="minorEastAsia" w:hAnsiTheme="minorHAnsi"/>
+                <w:noProof/>
+                <w:sz w:val="21"/>
+              </w:rPr>
+              <w:tab/>
+            </w:r>
+            <w:r>
+              <w:rPr>
+                <w:rStyle w:val="a9"/>
+                <w:noProof/>
+              </w:rPr>
+              <w:t>授课评价和留言</w:t>
+            </w:r>
+            <w:r>
+              <w:rPr>
+                <w:noProof/>
+                <w:webHidden/>
+              </w:rPr>
+              <w:tab/>
+            </w:r>
+            <w:r>
+              <w:rPr>
+                <w:noProof/>
+                <w:webHidden/>
+              </w:rPr>
+              <w:fldChar w:fldCharType="begin"/>
+            </w:r>
+            <w:r>
+              <w:rPr>
+                <w:noProof/>
+                <w:webHidden/>
+              </w:rPr>
+              <w:instrText xml:space="preserve"> PAGEREF _Toc477010964 \h </w:instrText>
+            </w:r>
+            <w:r>
+              <w:rPr>
+                <w:noProof/>
+                <w:webHidden/>
+              </w:rPr>
+            </w:r>
+            <w:r>
+              <w:rPr>
+                <w:noProof/>
+                <w:webHidden/>
+              </w:rPr>
+              <w:fldChar w:fldCharType="separate"/>
+            </w:r>
+            <w:r>
+              <w:rPr>
+                <w:noProof/>
+                <w:webHidden/>
+              </w:rPr>
+              <w:t>12</w:t>
+            </w:r>
+            <w:r>
+              <w:rPr>
+                <w:noProof/>
+                <w:webHidden/>
+              </w:rPr>
+              <w:fldChar w:fldCharType="end"/>
+            </w:r>
+          </w:hyperlink>
+        </w:p>
+        <w:p>
+          <w:pPr>
+            <w:pStyle w:val="31"/>
+            <w:tabs>
+              <w:tab w:val="left" w:pos="1680"/>
+              <w:tab w:val="right" w:leader="dot" w:pos="8296"/>
+            </w:tabs>
+            <w:ind w:left="960"/>
+            <w:rPr>
+              <w:rFonts w:asciiTheme="minorHAnsi" w:eastAsiaTheme="minorEastAsia" w:hAnsiTheme="minorHAnsi"/>
+              <w:noProof/>
+              <w:sz w:val="21"/>
+            </w:rPr>
+          </w:pPr>
+          <w:hyperlink w:anchor="_Toc477010965" w:history="1">
+            <w:r>
+              <w:rPr>
+                <w:rStyle w:val="a9"/>
+                <w:noProof/>
+              </w:rPr>
+              <w:t>6.2.3</w:t>
+            </w:r>
+            <w:r>
+              <w:rPr>
+                <w:rFonts w:asciiTheme="minorHAnsi" w:eastAsiaTheme="minorEastAsia" w:hAnsiTheme="minorHAnsi"/>
+                <w:noProof/>
+                <w:sz w:val="21"/>
+              </w:rPr>
+              <w:tab/>
+            </w:r>
+            <w:r>
+              <w:rPr>
+                <w:rStyle w:val="a9"/>
+                <w:noProof/>
+              </w:rPr>
+              <w:t>查看历史评价纪录</w:t>
+            </w:r>
+            <w:r>
+              <w:rPr>
+                <w:noProof/>
+                <w:webHidden/>
+              </w:rPr>
+              <w:tab/>
+            </w:r>
+            <w:r>
+              <w:rPr>
+                <w:noProof/>
+                <w:webHidden/>
+              </w:rPr>
+              <w:fldChar w:fldCharType="begin"/>
+            </w:r>
+            <w:r>
+              <w:rPr>
+                <w:noProof/>
+                <w:webHidden/>
+              </w:rPr>
+              <w:instrText xml:space="preserve"> PAGEREF _Toc477010965 \h </w:instrText>
+            </w:r>
+            <w:r>
+              <w:rPr>
+                <w:noProof/>
+                <w:webHidden/>
+              </w:rPr>
+            </w:r>
+            <w:r>
+              <w:rPr>
+                <w:noProof/>
+                <w:webHidden/>
+              </w:rPr>
+              <w:fldChar w:fldCharType="separate"/>
+            </w:r>
+            <w:r>
+              <w:rPr>
+                <w:noProof/>
+                <w:webHidden/>
+              </w:rPr>
+              <w:t>13</w:t>
+            </w:r>
+            <w:r>
+              <w:rPr>
+                <w:noProof/>
+                <w:webHidden/>
+              </w:rPr>
+              <w:fldChar w:fldCharType="end"/>
+            </w:r>
+          </w:hyperlink>
+        </w:p>
+        <w:p>
+          <w:pPr>
+            <w:pStyle w:val="11"/>
+            <w:tabs>
+              <w:tab w:val="left" w:pos="420"/>
+              <w:tab w:val="right" w:leader="dot" w:pos="8296"/>
+            </w:tabs>
+            <w:rPr>
+              <w:rFonts w:asciiTheme="minorHAnsi" w:eastAsiaTheme="minorEastAsia" w:hAnsiTheme="minorHAnsi"/>
+              <w:noProof/>
+              <w:sz w:val="21"/>
+            </w:rPr>
+          </w:pPr>
+          <w:hyperlink w:anchor="_Toc477010966" w:history="1">
+            <w:r>
+              <w:rPr>
+                <w:rStyle w:val="a9"/>
+                <w:noProof/>
+              </w:rPr>
+              <w:t>7.</w:t>
+            </w:r>
+            <w:r>
+              <w:rPr>
+                <w:rFonts w:asciiTheme="minorHAnsi" w:eastAsiaTheme="minorEastAsia" w:hAnsiTheme="minorHAnsi"/>
+                <w:noProof/>
+                <w:sz w:val="21"/>
+              </w:rPr>
+              <w:tab/>
+            </w:r>
+            <w:r>
+              <w:rPr>
+                <w:rStyle w:val="a9"/>
+                <w:noProof/>
+              </w:rPr>
+              <w:t>在线考试子系统功能需求</w:t>
+            </w:r>
+            <w:r>
+              <w:rPr>
+                <w:noProof/>
+                <w:webHidden/>
+              </w:rPr>
+              <w:tab/>
+            </w:r>
+            <w:r>
+              <w:rPr>
+                <w:noProof/>
+                <w:webHidden/>
+              </w:rPr>
+              <w:fldChar w:fldCharType="begin"/>
+            </w:r>
+            <w:r>
+              <w:rPr>
+                <w:noProof/>
+                <w:webHidden/>
+              </w:rPr>
+              <w:instrText xml:space="preserve"> PAGEREF _Toc477010966 \h </w:instrText>
+            </w:r>
+            <w:r>
+              <w:rPr>
+                <w:noProof/>
+                <w:webHidden/>
+              </w:rPr>
+            </w:r>
+            <w:r>
+              <w:rPr>
+                <w:noProof/>
+                <w:webHidden/>
+              </w:rPr>
+              <w:fldChar w:fldCharType="separate"/>
+            </w:r>
+            <w:r>
+              <w:rPr>
+                <w:noProof/>
+                <w:webHidden/>
+              </w:rPr>
+              <w:t>14</w:t>
             </w:r>
             <w:r>
               <w:rPr>
@@ -2212,13 +2568,13 @@
               <w:sz w:val="21"/>
             </w:rPr>
           </w:pPr>
-          <w:hyperlink w:anchor="_Toc476925153" w:history="1">
+          <w:hyperlink w:anchor="_Toc477010967" w:history="1">
             <w:r>
               <w:rPr>
                 <w:rStyle w:val="a9"/>
                 <w:noProof/>
               </w:rPr>
-              <w:t>6.2</w:t>
+              <w:t>7.1</w:t>
             </w:r>
             <w:r>
               <w:rPr>
@@ -2233,7 +2589,7 @@
                 <w:rStyle w:val="a9"/>
                 <w:noProof/>
               </w:rPr>
-              <w:t>学生登录</w:t>
+              <w:t>后台</w:t>
             </w:r>
             <w:r>
               <w:rPr>
@@ -2254,7 +2610,7 @@
                 <w:noProof/>
                 <w:webHidden/>
               </w:rPr>
-              <w:instrText xml:space="preserve"> PAGEREF _Toc476925153 \h </w:instrText>
+              <w:instrText xml:space="preserve"> PAGEREF _Toc477010967 \h </w:instrText>
             </w:r>
             <w:r>
               <w:rPr>
@@ -2274,7 +2630,7 @@
                 <w:noProof/>
                 <w:webHidden/>
               </w:rPr>
-              <w:t>9</w:t>
+              <w:t>14</w:t>
             </w:r>
             <w:r>
               <w:rPr>
@@ -2299,13 +2655,13 @@
               <w:sz w:val="21"/>
             </w:rPr>
           </w:pPr>
-          <w:hyperlink w:anchor="_Toc476925154" w:history="1">
+          <w:hyperlink w:anchor="_Toc477010968" w:history="1">
             <w:r>
               <w:rPr>
                 <w:rStyle w:val="a9"/>
                 <w:noProof/>
               </w:rPr>
-              <w:t>6.2.1</w:t>
+              <w:t>7.1.1</w:t>
             </w:r>
             <w:r>
               <w:rPr>
@@ -2320,7 +2676,7 @@
                 <w:rStyle w:val="a9"/>
                 <w:noProof/>
               </w:rPr>
-              <w:t>评价老师选取</w:t>
+              <w:t>考试安排</w:t>
             </w:r>
             <w:r>
               <w:rPr>
@@ -2341,7 +2697,7 @@
                 <w:noProof/>
                 <w:webHidden/>
               </w:rPr>
-              <w:instrText xml:space="preserve"> PAGEREF _Toc476925154 \h </w:instrText>
+              <w:instrText xml:space="preserve"> PAGEREF _Toc477010968 \h </w:instrText>
             </w:r>
             <w:r>
               <w:rPr>
@@ -2361,7 +2717,7 @@
                 <w:noProof/>
                 <w:webHidden/>
               </w:rPr>
-              <w:t>9</w:t>
+              <w:t>14</w:t>
             </w:r>
             <w:r>
               <w:rPr>
@@ -2386,13 +2742,13 @@
               <w:sz w:val="21"/>
             </w:rPr>
           </w:pPr>
-          <w:hyperlink w:anchor="_Toc476925155" w:history="1">
+          <w:hyperlink w:anchor="_Toc477010969" w:history="1">
             <w:r>
               <w:rPr>
                 <w:rStyle w:val="a9"/>
                 <w:noProof/>
               </w:rPr>
-              <w:t>6.2.2</w:t>
+              <w:t>7.1.2</w:t>
             </w:r>
             <w:r>
               <w:rPr>
@@ -2407,7 +2763,7 @@
                 <w:rStyle w:val="a9"/>
                 <w:noProof/>
               </w:rPr>
-              <w:t>对教师授课进行评价</w:t>
+              <w:t>试题安排</w:t>
             </w:r>
             <w:r>
               <w:rPr>
@@ -2428,7 +2784,7 @@
                 <w:noProof/>
                 <w:webHidden/>
               </w:rPr>
-              <w:instrText xml:space="preserve"> PAGEREF _Toc476925155 \h </w:instrText>
+              <w:instrText xml:space="preserve"> PAGEREF _Toc477010969 \h </w:instrText>
             </w:r>
             <w:r>
               <w:rPr>
@@ -2448,7 +2804,94 @@
                 <w:noProof/>
                 <w:webHidden/>
               </w:rPr>
-              <w:t>10</w:t>
+              <w:t>14</w:t>
+            </w:r>
+            <w:r>
+              <w:rPr>
+                <w:noProof/>
+                <w:webHidden/>
+              </w:rPr>
+              <w:fldChar w:fldCharType="end"/>
+            </w:r>
+          </w:hyperlink>
+        </w:p>
+        <w:p>
+          <w:pPr>
+            <w:pStyle w:val="21"/>
+            <w:tabs>
+              <w:tab w:val="left" w:pos="1050"/>
+              <w:tab w:val="right" w:leader="dot" w:pos="8296"/>
+            </w:tabs>
+            <w:ind w:left="480"/>
+            <w:rPr>
+              <w:rFonts w:asciiTheme="minorHAnsi" w:eastAsiaTheme="minorEastAsia" w:hAnsiTheme="minorHAnsi"/>
+              <w:noProof/>
+              <w:sz w:val="21"/>
+            </w:rPr>
+          </w:pPr>
+          <w:hyperlink w:anchor="_Toc477010970" w:history="1">
+            <w:r>
+              <w:rPr>
+                <w:rStyle w:val="a9"/>
+                <w:noProof/>
+              </w:rPr>
+              <w:t>7.2</w:t>
+            </w:r>
+            <w:r>
+              <w:rPr>
+                <w:rFonts w:asciiTheme="minorHAnsi" w:eastAsiaTheme="minorEastAsia" w:hAnsiTheme="minorHAnsi"/>
+                <w:noProof/>
+                <w:sz w:val="21"/>
+              </w:rPr>
+              <w:tab/>
+            </w:r>
+            <w:r>
+              <w:rPr>
+                <w:rStyle w:val="a9"/>
+                <w:noProof/>
+              </w:rPr>
+              <w:t>前台</w:t>
+            </w:r>
+            <w:r>
+              <w:rPr>
+                <w:noProof/>
+                <w:webHidden/>
+              </w:rPr>
+              <w:tab/>
+            </w:r>
+            <w:r>
+              <w:rPr>
+                <w:noProof/>
+                <w:webHidden/>
+              </w:rPr>
+              <w:fldChar w:fldCharType="begin"/>
+            </w:r>
+            <w:r>
+              <w:rPr>
+                <w:noProof/>
+                <w:webHidden/>
+              </w:rPr>
+              <w:instrText xml:space="preserve"> PAGEREF _Toc477010970 \h </w:instrText>
+            </w:r>
+            <w:r>
+              <w:rPr>
+                <w:noProof/>
+                <w:webHidden/>
+              </w:rPr>
+            </w:r>
+            <w:r>
+              <w:rPr>
+                <w:noProof/>
+                <w:webHidden/>
+              </w:rPr>
+              <w:fldChar w:fldCharType="separate"/>
+            </w:r>
+            <w:r>
+              <w:rPr>
+                <w:noProof/>
+                <w:webHidden/>
+              </w:rPr>
+              <w:t>14</w:t>
             </w:r>
             <w:r>
               <w:rPr>
@@ -2473,13 +2916,13 @@
               <w:sz w:val="21"/>
             </w:rPr>
           </w:pPr>
-          <w:hyperlink w:anchor="_Toc476925156" w:history="1">
+          <w:hyperlink w:anchor="_Toc477010971" w:history="1">
             <w:r>
               <w:rPr>
                 <w:rStyle w:val="a9"/>
                 <w:noProof/>
               </w:rPr>
-              <w:t>6.2.3</w:t>
+              <w:t>7.2.1</w:t>
             </w:r>
             <w:r>
               <w:rPr>
@@ -2494,7 +2937,7 @@
                 <w:rStyle w:val="a9"/>
                 <w:noProof/>
               </w:rPr>
-              <w:t>查看历史评价纪录</w:t>
+              <w:t>学生答题</w:t>
             </w:r>
             <w:r>
               <w:rPr>
@@ -2515,7 +2958,7 @@
                 <w:noProof/>
                 <w:webHidden/>
               </w:rPr>
-              <w:instrText xml:space="preserve"> PAGEREF _Toc476925156 \h </w:instrText>
+              <w:instrText xml:space="preserve"> PAGEREF _Toc477010971 \h </w:instrText>
             </w:r>
             <w:r>
               <w:rPr>
@@ -2535,7 +2978,268 @@
                 <w:noProof/>
                 <w:webHidden/>
               </w:rPr>
-              <w:t>10</w:t>
+              <w:t>14</w:t>
+            </w:r>
+            <w:r>
+              <w:rPr>
+                <w:noProof/>
+                <w:webHidden/>
+              </w:rPr>
+              <w:fldChar w:fldCharType="end"/>
+            </w:r>
+          </w:hyperlink>
+        </w:p>
+        <w:p>
+          <w:pPr>
+            <w:pStyle w:val="31"/>
+            <w:tabs>
+              <w:tab w:val="left" w:pos="1680"/>
+              <w:tab w:val="right" w:leader="dot" w:pos="8296"/>
+            </w:tabs>
+            <w:ind w:left="960"/>
+            <w:rPr>
+              <w:rFonts w:asciiTheme="minorHAnsi" w:eastAsiaTheme="minorEastAsia" w:hAnsiTheme="minorHAnsi"/>
+              <w:noProof/>
+              <w:sz w:val="21"/>
+            </w:rPr>
+          </w:pPr>
+          <w:hyperlink w:anchor="_Toc477010972" w:history="1">
+            <w:r>
+              <w:rPr>
+                <w:rStyle w:val="a9"/>
+                <w:noProof/>
+              </w:rPr>
+              <w:t>7.2.2</w:t>
+            </w:r>
+            <w:r>
+              <w:rPr>
+                <w:rFonts w:asciiTheme="minorHAnsi" w:eastAsiaTheme="minorEastAsia" w:hAnsiTheme="minorHAnsi"/>
+                <w:noProof/>
+                <w:sz w:val="21"/>
+              </w:rPr>
+              <w:tab/>
+            </w:r>
+            <w:r>
+              <w:rPr>
+                <w:rStyle w:val="a9"/>
+                <w:noProof/>
+              </w:rPr>
+              <w:t>自动评分</w:t>
+            </w:r>
+            <w:r>
+              <w:rPr>
+                <w:noProof/>
+                <w:webHidden/>
+              </w:rPr>
+              <w:tab/>
+            </w:r>
+            <w:r>
+              <w:rPr>
+                <w:noProof/>
+                <w:webHidden/>
+              </w:rPr>
+              <w:fldChar w:fldCharType="begin"/>
+            </w:r>
+            <w:r>
+              <w:rPr>
+                <w:noProof/>
+                <w:webHidden/>
+              </w:rPr>
+              <w:instrText xml:space="preserve"> PAGEREF _Toc477010972 \h </w:instrText>
+            </w:r>
+            <w:r>
+              <w:rPr>
+                <w:noProof/>
+                <w:webHidden/>
+              </w:rPr>
+            </w:r>
+            <w:r>
+              <w:rPr>
+                <w:noProof/>
+                <w:webHidden/>
+              </w:rPr>
+              <w:fldChar w:fldCharType="separate"/>
+            </w:r>
+            <w:r>
+              <w:rPr>
+                <w:noProof/>
+                <w:webHidden/>
+              </w:rPr>
+              <w:t>15</w:t>
+            </w:r>
+            <w:r>
+              <w:rPr>
+                <w:noProof/>
+                <w:webHidden/>
+              </w:rPr>
+              <w:fldChar w:fldCharType="end"/>
+            </w:r>
+          </w:hyperlink>
+        </w:p>
+        <w:p>
+          <w:pPr>
+            <w:pStyle w:val="31"/>
+            <w:tabs>
+              <w:tab w:val="left" w:pos="1680"/>
+              <w:tab w:val="right" w:leader="dot" w:pos="8296"/>
+            </w:tabs>
+            <w:ind w:left="960"/>
+            <w:rPr>
+              <w:rFonts w:asciiTheme="minorHAnsi" w:eastAsiaTheme="minorEastAsia" w:hAnsiTheme="minorHAnsi"/>
+              <w:noProof/>
+              <w:sz w:val="21"/>
+            </w:rPr>
+          </w:pPr>
+          <w:hyperlink w:anchor="_Toc477010973" w:history="1">
+            <w:r>
+              <w:rPr>
+                <w:rStyle w:val="a9"/>
+                <w:noProof/>
+              </w:rPr>
+              <w:t>7.2.3</w:t>
+            </w:r>
+            <w:r>
+              <w:rPr>
+                <w:rFonts w:asciiTheme="minorHAnsi" w:eastAsiaTheme="minorEastAsia" w:hAnsiTheme="minorHAnsi"/>
+                <w:noProof/>
+                <w:sz w:val="21"/>
+              </w:rPr>
+              <w:tab/>
+            </w:r>
+            <w:r>
+              <w:rPr>
+                <w:rStyle w:val="a9"/>
+                <w:noProof/>
+              </w:rPr>
+              <w:t>试题参考答案查看</w:t>
+            </w:r>
+            <w:r>
+              <w:rPr>
+                <w:noProof/>
+                <w:webHidden/>
+              </w:rPr>
+              <w:tab/>
+            </w:r>
+            <w:r>
+              <w:rPr>
+                <w:noProof/>
+                <w:webHidden/>
+              </w:rPr>
+              <w:fldChar w:fldCharType="begin"/>
+            </w:r>
+            <w:r>
+              <w:rPr>
+                <w:noProof/>
+                <w:webHidden/>
+              </w:rPr>
+              <w:instrText xml:space="preserve"> PAGEREF _Toc477010973 \h </w:instrText>
+            </w:r>
+            <w:r>
+              <w:rPr>
+                <w:noProof/>
+                <w:webHidden/>
+              </w:rPr>
+            </w:r>
+            <w:r>
+              <w:rPr>
+                <w:noProof/>
+                <w:webHidden/>
+              </w:rPr>
+              <w:fldChar w:fldCharType="separate"/>
+            </w:r>
+            <w:r>
+              <w:rPr>
+                <w:noProof/>
+                <w:webHidden/>
+              </w:rPr>
+              <w:t>15</w:t>
+            </w:r>
+            <w:r>
+              <w:rPr>
+                <w:noProof/>
+                <w:webHidden/>
+              </w:rPr>
+              <w:fldChar w:fldCharType="end"/>
+            </w:r>
+          </w:hyperlink>
+        </w:p>
+        <w:p>
+          <w:pPr>
+            <w:pStyle w:val="31"/>
+            <w:tabs>
+              <w:tab w:val="left" w:pos="1680"/>
+              <w:tab w:val="right" w:leader="dot" w:pos="8296"/>
+            </w:tabs>
+            <w:ind w:left="960"/>
+            <w:rPr>
+              <w:rFonts w:asciiTheme="minorHAnsi" w:eastAsiaTheme="minorEastAsia" w:hAnsiTheme="minorHAnsi"/>
+              <w:noProof/>
+              <w:sz w:val="21"/>
+            </w:rPr>
+          </w:pPr>
+          <w:hyperlink w:anchor="_Toc477010974" w:history="1">
+            <w:r>
+              <w:rPr>
+                <w:rStyle w:val="a9"/>
+                <w:noProof/>
+              </w:rPr>
+              <w:t>7.2.4</w:t>
+            </w:r>
+            <w:r>
+              <w:rPr>
+                <w:rFonts w:asciiTheme="minorHAnsi" w:eastAsiaTheme="minorEastAsia" w:hAnsiTheme="minorHAnsi"/>
+                <w:noProof/>
+                <w:sz w:val="21"/>
+              </w:rPr>
+              <w:tab/>
+            </w:r>
+            <w:r>
+              <w:rPr>
+                <w:rStyle w:val="a9"/>
+                <w:noProof/>
+              </w:rPr>
+              <w:t>考试结果分析</w:t>
+            </w:r>
+            <w:r>
+              <w:rPr>
+                <w:noProof/>
+                <w:webHidden/>
+              </w:rPr>
+              <w:tab/>
+            </w:r>
+            <w:r>
+              <w:rPr>
+                <w:noProof/>
+                <w:webHidden/>
+              </w:rPr>
+              <w:fldChar w:fldCharType="begin"/>
+            </w:r>
+            <w:r>
+              <w:rPr>
+                <w:noProof/>
+                <w:webHidden/>
+              </w:rPr>
+              <w:instrText xml:space="preserve"> PAGEREF _Toc477010974 \h </w:instrText>
+            </w:r>
+            <w:r>
+              <w:rPr>
+                <w:noProof/>
+                <w:webHidden/>
+              </w:rPr>
+            </w:r>
+            <w:r>
+              <w:rPr>
+                <w:noProof/>
+                <w:webHidden/>
+              </w:rPr>
+              <w:fldChar w:fldCharType="separate"/>
+            </w:r>
+            <w:r>
+              <w:rPr>
+                <w:noProof/>
+                <w:webHidden/>
+              </w:rPr>
+              <w:t>15</w:t>
             </w:r>
             <w:r>
               <w:rPr>
@@ -2559,13 +3263,13 @@
               <w:sz w:val="21"/>
             </w:rPr>
           </w:pPr>
-          <w:hyperlink w:anchor="_Toc476925157" w:history="1">
+          <w:hyperlink w:anchor="_Toc477010975" w:history="1">
             <w:r>
               <w:rPr>
                 <w:rStyle w:val="a9"/>
                 <w:noProof/>
               </w:rPr>
-              <w:t>7.</w:t>
+              <w:t>8.</w:t>
             </w:r>
             <w:r>
               <w:rPr>
@@ -2580,7 +3284,7 @@
                 <w:rStyle w:val="a9"/>
                 <w:noProof/>
               </w:rPr>
-              <w:t>在线考试系统功能需求</w:t>
+              <w:t>教务管理子系统功能需求</w:t>
             </w:r>
             <w:r>
               <w:rPr>
@@ -2601,7 +3305,7 @@
                 <w:noProof/>
                 <w:webHidden/>
               </w:rPr>
-              <w:instrText xml:space="preserve"> PAGEREF _Toc476925157 \h </w:instrText>
+              <w:instrText xml:space="preserve"> PAGEREF _Toc477010975 \h </w:instrText>
             </w:r>
             <w:r>
               <w:rPr>
@@ -2621,7 +3325,790 @@
                 <w:noProof/>
                 <w:webHidden/>
               </w:rPr>
-              <w:t>11</w:t>
+              <w:t>16</w:t>
+            </w:r>
+            <w:r>
+              <w:rPr>
+                <w:noProof/>
+                <w:webHidden/>
+              </w:rPr>
+              <w:fldChar w:fldCharType="end"/>
+            </w:r>
+          </w:hyperlink>
+        </w:p>
+        <w:p>
+          <w:pPr>
+            <w:pStyle w:val="21"/>
+            <w:tabs>
+              <w:tab w:val="left" w:pos="1050"/>
+              <w:tab w:val="right" w:leader="dot" w:pos="8296"/>
+            </w:tabs>
+            <w:ind w:left="480"/>
+            <w:rPr>
+              <w:rFonts w:asciiTheme="minorHAnsi" w:eastAsiaTheme="minorEastAsia" w:hAnsiTheme="minorHAnsi"/>
+              <w:noProof/>
+              <w:sz w:val="21"/>
+            </w:rPr>
+          </w:pPr>
+          <w:hyperlink w:anchor="_Toc477010976" w:history="1">
+            <w:r>
+              <w:rPr>
+                <w:rStyle w:val="a9"/>
+                <w:noProof/>
+              </w:rPr>
+              <w:t>8.1</w:t>
+            </w:r>
+            <w:r>
+              <w:rPr>
+                <w:rFonts w:asciiTheme="minorHAnsi" w:eastAsiaTheme="minorEastAsia" w:hAnsiTheme="minorHAnsi"/>
+                <w:noProof/>
+                <w:sz w:val="21"/>
+              </w:rPr>
+              <w:tab/>
+            </w:r>
+            <w:r>
+              <w:rPr>
+                <w:rStyle w:val="a9"/>
+                <w:noProof/>
+              </w:rPr>
+              <w:t>后台</w:t>
+            </w:r>
+            <w:r>
+              <w:rPr>
+                <w:noProof/>
+                <w:webHidden/>
+              </w:rPr>
+              <w:tab/>
+            </w:r>
+            <w:r>
+              <w:rPr>
+                <w:noProof/>
+                <w:webHidden/>
+              </w:rPr>
+              <w:fldChar w:fldCharType="begin"/>
+            </w:r>
+            <w:r>
+              <w:rPr>
+                <w:noProof/>
+                <w:webHidden/>
+              </w:rPr>
+              <w:instrText xml:space="preserve"> PAGEREF _Toc477010976 \h </w:instrText>
+            </w:r>
+            <w:r>
+              <w:rPr>
+                <w:noProof/>
+                <w:webHidden/>
+              </w:rPr>
+            </w:r>
+            <w:r>
+              <w:rPr>
+                <w:noProof/>
+                <w:webHidden/>
+              </w:rPr>
+              <w:fldChar w:fldCharType="separate"/>
+            </w:r>
+            <w:r>
+              <w:rPr>
+                <w:noProof/>
+                <w:webHidden/>
+              </w:rPr>
+              <w:t>16</w:t>
+            </w:r>
+            <w:r>
+              <w:rPr>
+                <w:noProof/>
+                <w:webHidden/>
+              </w:rPr>
+              <w:fldChar w:fldCharType="end"/>
+            </w:r>
+          </w:hyperlink>
+        </w:p>
+        <w:p>
+          <w:pPr>
+            <w:pStyle w:val="31"/>
+            <w:tabs>
+              <w:tab w:val="left" w:pos="1680"/>
+              <w:tab w:val="right" w:leader="dot" w:pos="8296"/>
+            </w:tabs>
+            <w:ind w:left="960"/>
+            <w:rPr>
+              <w:rFonts w:asciiTheme="minorHAnsi" w:eastAsiaTheme="minorEastAsia" w:hAnsiTheme="minorHAnsi"/>
+              <w:noProof/>
+              <w:sz w:val="21"/>
+            </w:rPr>
+          </w:pPr>
+          <w:hyperlink w:anchor="_Toc477010977" w:history="1">
+            <w:r>
+              <w:rPr>
+                <w:rStyle w:val="a9"/>
+                <w:noProof/>
+              </w:rPr>
+              <w:t>8.1.1</w:t>
+            </w:r>
+            <w:r>
+              <w:rPr>
+                <w:rFonts w:asciiTheme="minorHAnsi" w:eastAsiaTheme="minorEastAsia" w:hAnsiTheme="minorHAnsi"/>
+                <w:noProof/>
+                <w:sz w:val="21"/>
+              </w:rPr>
+              <w:tab/>
+            </w:r>
+            <w:r>
+              <w:rPr>
+                <w:rStyle w:val="a9"/>
+                <w:noProof/>
+              </w:rPr>
+              <w:t>班级管理</w:t>
+            </w:r>
+            <w:r>
+              <w:rPr>
+                <w:noProof/>
+                <w:webHidden/>
+              </w:rPr>
+              <w:tab/>
+            </w:r>
+            <w:r>
+              <w:rPr>
+                <w:noProof/>
+                <w:webHidden/>
+              </w:rPr>
+              <w:fldChar w:fldCharType="begin"/>
+            </w:r>
+            <w:r>
+              <w:rPr>
+                <w:noProof/>
+                <w:webHidden/>
+              </w:rPr>
+              <w:instrText xml:space="preserve"> PAGEREF _Toc477010977 \h </w:instrText>
+            </w:r>
+            <w:r>
+              <w:rPr>
+                <w:noProof/>
+                <w:webHidden/>
+              </w:rPr>
+            </w:r>
+            <w:r>
+              <w:rPr>
+                <w:noProof/>
+                <w:webHidden/>
+              </w:rPr>
+              <w:fldChar w:fldCharType="separate"/>
+            </w:r>
+            <w:r>
+              <w:rPr>
+                <w:noProof/>
+                <w:webHidden/>
+              </w:rPr>
+              <w:t>16</w:t>
+            </w:r>
+            <w:r>
+              <w:rPr>
+                <w:noProof/>
+                <w:webHidden/>
+              </w:rPr>
+              <w:fldChar w:fldCharType="end"/>
+            </w:r>
+          </w:hyperlink>
+        </w:p>
+        <w:p>
+          <w:pPr>
+            <w:pStyle w:val="31"/>
+            <w:tabs>
+              <w:tab w:val="left" w:pos="1680"/>
+              <w:tab w:val="right" w:leader="dot" w:pos="8296"/>
+            </w:tabs>
+            <w:ind w:left="960"/>
+            <w:rPr>
+              <w:rFonts w:asciiTheme="minorHAnsi" w:eastAsiaTheme="minorEastAsia" w:hAnsiTheme="minorHAnsi"/>
+              <w:noProof/>
+              <w:sz w:val="21"/>
+            </w:rPr>
+          </w:pPr>
+          <w:hyperlink w:anchor="_Toc477010978" w:history="1">
+            <w:r>
+              <w:rPr>
+                <w:rStyle w:val="a9"/>
+                <w:noProof/>
+              </w:rPr>
+              <w:t>8.1.2</w:t>
+            </w:r>
+            <w:r>
+              <w:rPr>
+                <w:rFonts w:asciiTheme="minorHAnsi" w:eastAsiaTheme="minorEastAsia" w:hAnsiTheme="minorHAnsi"/>
+                <w:noProof/>
+                <w:sz w:val="21"/>
+              </w:rPr>
+              <w:tab/>
+            </w:r>
+            <w:r>
+              <w:rPr>
+                <w:rStyle w:val="a9"/>
+                <w:noProof/>
+              </w:rPr>
+              <w:t>教师管理</w:t>
+            </w:r>
+            <w:r>
+              <w:rPr>
+                <w:noProof/>
+                <w:webHidden/>
+              </w:rPr>
+              <w:tab/>
+            </w:r>
+            <w:r>
+              <w:rPr>
+                <w:noProof/>
+                <w:webHidden/>
+              </w:rPr>
+              <w:fldChar w:fldCharType="begin"/>
+            </w:r>
+            <w:r>
+              <w:rPr>
+                <w:noProof/>
+                <w:webHidden/>
+              </w:rPr>
+              <w:instrText xml:space="preserve"> PAGEREF _Toc477010978 \h </w:instrText>
+            </w:r>
+            <w:r>
+              <w:rPr>
+                <w:noProof/>
+                <w:webHidden/>
+              </w:rPr>
+            </w:r>
+            <w:r>
+              <w:rPr>
+                <w:noProof/>
+                <w:webHidden/>
+              </w:rPr>
+              <w:fldChar w:fldCharType="separate"/>
+            </w:r>
+            <w:r>
+              <w:rPr>
+                <w:noProof/>
+                <w:webHidden/>
+              </w:rPr>
+              <w:t>16</w:t>
+            </w:r>
+            <w:r>
+              <w:rPr>
+                <w:noProof/>
+                <w:webHidden/>
+              </w:rPr>
+              <w:fldChar w:fldCharType="end"/>
+            </w:r>
+          </w:hyperlink>
+        </w:p>
+        <w:p>
+          <w:pPr>
+            <w:pStyle w:val="31"/>
+            <w:tabs>
+              <w:tab w:val="left" w:pos="1680"/>
+              <w:tab w:val="right" w:leader="dot" w:pos="8296"/>
+            </w:tabs>
+            <w:ind w:left="960"/>
+            <w:rPr>
+              <w:rFonts w:asciiTheme="minorHAnsi" w:eastAsiaTheme="minorEastAsia" w:hAnsiTheme="minorHAnsi"/>
+              <w:noProof/>
+              <w:sz w:val="21"/>
+            </w:rPr>
+          </w:pPr>
+          <w:hyperlink w:anchor="_Toc477010979" w:history="1">
+            <w:r>
+              <w:rPr>
+                <w:rStyle w:val="a9"/>
+                <w:noProof/>
+              </w:rPr>
+              <w:t>8.1.3</w:t>
+            </w:r>
+            <w:r>
+              <w:rPr>
+                <w:rFonts w:asciiTheme="minorHAnsi" w:eastAsiaTheme="minorEastAsia" w:hAnsiTheme="minorHAnsi"/>
+                <w:noProof/>
+                <w:sz w:val="21"/>
+              </w:rPr>
+              <w:tab/>
+            </w:r>
+            <w:r>
+              <w:rPr>
+                <w:rStyle w:val="a9"/>
+                <w:noProof/>
+              </w:rPr>
+              <w:t>学生管理</w:t>
+            </w:r>
+            <w:r>
+              <w:rPr>
+                <w:noProof/>
+                <w:webHidden/>
+              </w:rPr>
+              <w:tab/>
+            </w:r>
+            <w:r>
+              <w:rPr>
+                <w:noProof/>
+                <w:webHidden/>
+              </w:rPr>
+              <w:fldChar w:fldCharType="begin"/>
+            </w:r>
+            <w:r>
+              <w:rPr>
+                <w:noProof/>
+                <w:webHidden/>
+              </w:rPr>
+              <w:instrText xml:space="preserve"> PAGEREF _Toc477010979 \h </w:instrText>
+            </w:r>
+            <w:r>
+              <w:rPr>
+                <w:noProof/>
+                <w:webHidden/>
+              </w:rPr>
+            </w:r>
+            <w:r>
+              <w:rPr>
+                <w:noProof/>
+                <w:webHidden/>
+              </w:rPr>
+              <w:fldChar w:fldCharType="separate"/>
+            </w:r>
+            <w:r>
+              <w:rPr>
+                <w:noProof/>
+                <w:webHidden/>
+              </w:rPr>
+              <w:t>16</w:t>
+            </w:r>
+            <w:r>
+              <w:rPr>
+                <w:noProof/>
+                <w:webHidden/>
+              </w:rPr>
+              <w:fldChar w:fldCharType="end"/>
+            </w:r>
+          </w:hyperlink>
+        </w:p>
+        <w:p>
+          <w:pPr>
+            <w:pStyle w:val="31"/>
+            <w:tabs>
+              <w:tab w:val="left" w:pos="1680"/>
+              <w:tab w:val="right" w:leader="dot" w:pos="8296"/>
+            </w:tabs>
+            <w:ind w:left="960"/>
+            <w:rPr>
+              <w:rFonts w:asciiTheme="minorHAnsi" w:eastAsiaTheme="minorEastAsia" w:hAnsiTheme="minorHAnsi"/>
+              <w:noProof/>
+              <w:sz w:val="21"/>
+            </w:rPr>
+          </w:pPr>
+          <w:hyperlink w:anchor="_Toc477010980" w:history="1">
+            <w:r>
+              <w:rPr>
+                <w:rStyle w:val="a9"/>
+                <w:noProof/>
+              </w:rPr>
+              <w:t>8.1.4</w:t>
+            </w:r>
+            <w:r>
+              <w:rPr>
+                <w:rFonts w:asciiTheme="minorHAnsi" w:eastAsiaTheme="minorEastAsia" w:hAnsiTheme="minorHAnsi"/>
+                <w:noProof/>
+                <w:sz w:val="21"/>
+              </w:rPr>
+              <w:tab/>
+            </w:r>
+            <w:r>
+              <w:rPr>
+                <w:rStyle w:val="a9"/>
+                <w:noProof/>
+              </w:rPr>
+              <w:t>日报周报审批</w:t>
+            </w:r>
+            <w:r>
+              <w:rPr>
+                <w:noProof/>
+                <w:webHidden/>
+              </w:rPr>
+              <w:tab/>
+            </w:r>
+            <w:r>
+              <w:rPr>
+                <w:noProof/>
+                <w:webHidden/>
+              </w:rPr>
+              <w:fldChar w:fldCharType="begin"/>
+            </w:r>
+            <w:r>
+              <w:rPr>
+                <w:noProof/>
+                <w:webHidden/>
+              </w:rPr>
+              <w:instrText xml:space="preserve"> PAGEREF _Toc477010980 \h </w:instrText>
+            </w:r>
+            <w:r>
+              <w:rPr>
+                <w:noProof/>
+                <w:webHidden/>
+              </w:rPr>
+            </w:r>
+            <w:r>
+              <w:rPr>
+                <w:noProof/>
+                <w:webHidden/>
+              </w:rPr>
+              <w:fldChar w:fldCharType="separate"/>
+            </w:r>
+            <w:r>
+              <w:rPr>
+                <w:noProof/>
+                <w:webHidden/>
+              </w:rPr>
+              <w:t>16</w:t>
+            </w:r>
+            <w:r>
+              <w:rPr>
+                <w:noProof/>
+                <w:webHidden/>
+              </w:rPr>
+              <w:fldChar w:fldCharType="end"/>
+            </w:r>
+          </w:hyperlink>
+        </w:p>
+        <w:p>
+          <w:pPr>
+            <w:pStyle w:val="21"/>
+            <w:tabs>
+              <w:tab w:val="left" w:pos="1050"/>
+              <w:tab w:val="right" w:leader="dot" w:pos="8296"/>
+            </w:tabs>
+            <w:ind w:left="480"/>
+            <w:rPr>
+              <w:rFonts w:asciiTheme="minorHAnsi" w:eastAsiaTheme="minorEastAsia" w:hAnsiTheme="minorHAnsi"/>
+              <w:noProof/>
+              <w:sz w:val="21"/>
+            </w:rPr>
+          </w:pPr>
+          <w:hyperlink w:anchor="_Toc477010981" w:history="1">
+            <w:r>
+              <w:rPr>
+                <w:rStyle w:val="a9"/>
+                <w:noProof/>
+              </w:rPr>
+              <w:t>8.2</w:t>
+            </w:r>
+            <w:r>
+              <w:rPr>
+                <w:rFonts w:asciiTheme="minorHAnsi" w:eastAsiaTheme="minorEastAsia" w:hAnsiTheme="minorHAnsi"/>
+                <w:noProof/>
+                <w:sz w:val="21"/>
+              </w:rPr>
+              <w:tab/>
+            </w:r>
+            <w:r>
+              <w:rPr>
+                <w:rStyle w:val="a9"/>
+                <w:noProof/>
+              </w:rPr>
+              <w:t>前台</w:t>
+            </w:r>
+            <w:r>
+              <w:rPr>
+                <w:noProof/>
+                <w:webHidden/>
+              </w:rPr>
+              <w:tab/>
+            </w:r>
+            <w:r>
+              <w:rPr>
+                <w:noProof/>
+                <w:webHidden/>
+              </w:rPr>
+              <w:fldChar w:fldCharType="begin"/>
+            </w:r>
+            <w:r>
+              <w:rPr>
+                <w:noProof/>
+                <w:webHidden/>
+              </w:rPr>
+              <w:instrText xml:space="preserve"> PAGEREF _Toc477010981 \h </w:instrText>
+            </w:r>
+            <w:r>
+              <w:rPr>
+                <w:noProof/>
+                <w:webHidden/>
+              </w:rPr>
+            </w:r>
+            <w:r>
+              <w:rPr>
+                <w:noProof/>
+                <w:webHidden/>
+              </w:rPr>
+              <w:fldChar w:fldCharType="separate"/>
+            </w:r>
+            <w:r>
+              <w:rPr>
+                <w:noProof/>
+                <w:webHidden/>
+              </w:rPr>
+              <w:t>16</w:t>
+            </w:r>
+            <w:r>
+              <w:rPr>
+                <w:noProof/>
+                <w:webHidden/>
+              </w:rPr>
+              <w:fldChar w:fldCharType="end"/>
+            </w:r>
+          </w:hyperlink>
+        </w:p>
+        <w:p>
+          <w:pPr>
+            <w:pStyle w:val="31"/>
+            <w:tabs>
+              <w:tab w:val="left" w:pos="1680"/>
+              <w:tab w:val="right" w:leader="dot" w:pos="8296"/>
+            </w:tabs>
+            <w:ind w:left="960"/>
+            <w:rPr>
+              <w:rFonts w:asciiTheme="minorHAnsi" w:eastAsiaTheme="minorEastAsia" w:hAnsiTheme="minorHAnsi"/>
+              <w:noProof/>
+              <w:sz w:val="21"/>
+            </w:rPr>
+          </w:pPr>
+          <w:hyperlink w:anchor="_Toc477010982" w:history="1">
+            <w:r>
+              <w:rPr>
+                <w:rStyle w:val="a9"/>
+                <w:noProof/>
+              </w:rPr>
+              <w:t>8.2.1</w:t>
+            </w:r>
+            <w:r>
+              <w:rPr>
+                <w:rFonts w:asciiTheme="minorHAnsi" w:eastAsiaTheme="minorEastAsia" w:hAnsiTheme="minorHAnsi"/>
+                <w:noProof/>
+                <w:sz w:val="21"/>
+              </w:rPr>
+              <w:tab/>
+            </w:r>
+            <w:r>
+              <w:rPr>
+                <w:rStyle w:val="a9"/>
+                <w:noProof/>
+              </w:rPr>
+              <w:t>日报周报填写</w:t>
+            </w:r>
+            <w:r>
+              <w:rPr>
+                <w:noProof/>
+                <w:webHidden/>
+              </w:rPr>
+              <w:tab/>
+            </w:r>
+            <w:r>
+              <w:rPr>
+                <w:noProof/>
+                <w:webHidden/>
+              </w:rPr>
+              <w:fldChar w:fldCharType="begin"/>
+            </w:r>
+            <w:r>
+              <w:rPr>
+                <w:noProof/>
+                <w:webHidden/>
+              </w:rPr>
+              <w:instrText xml:space="preserve"> PAGEREF _Toc477010982 \h </w:instrText>
+            </w:r>
+            <w:r>
+              <w:rPr>
+                <w:noProof/>
+                <w:webHidden/>
+              </w:rPr>
+            </w:r>
+            <w:r>
+              <w:rPr>
+                <w:noProof/>
+                <w:webHidden/>
+              </w:rPr>
+              <w:fldChar w:fldCharType="separate"/>
+            </w:r>
+            <w:r>
+              <w:rPr>
+                <w:noProof/>
+                <w:webHidden/>
+              </w:rPr>
+              <w:t>16</w:t>
+            </w:r>
+            <w:r>
+              <w:rPr>
+                <w:noProof/>
+                <w:webHidden/>
+              </w:rPr>
+              <w:fldChar w:fldCharType="end"/>
+            </w:r>
+          </w:hyperlink>
+        </w:p>
+        <w:p>
+          <w:pPr>
+            <w:pStyle w:val="31"/>
+            <w:tabs>
+              <w:tab w:val="left" w:pos="1680"/>
+              <w:tab w:val="right" w:leader="dot" w:pos="8296"/>
+            </w:tabs>
+            <w:ind w:left="960"/>
+            <w:rPr>
+              <w:rFonts w:asciiTheme="minorHAnsi" w:eastAsiaTheme="minorEastAsia" w:hAnsiTheme="minorHAnsi"/>
+              <w:noProof/>
+              <w:sz w:val="21"/>
+            </w:rPr>
+          </w:pPr>
+          <w:hyperlink w:anchor="_Toc477010983" w:history="1">
+            <w:r>
+              <w:rPr>
+                <w:rStyle w:val="a9"/>
+                <w:noProof/>
+              </w:rPr>
+              <w:t>8.2.2</w:t>
+            </w:r>
+            <w:r>
+              <w:rPr>
+                <w:rFonts w:asciiTheme="minorHAnsi" w:eastAsiaTheme="minorEastAsia" w:hAnsiTheme="minorHAnsi"/>
+                <w:noProof/>
+                <w:sz w:val="21"/>
+              </w:rPr>
+              <w:tab/>
+            </w:r>
+            <w:r>
+              <w:rPr>
+                <w:rStyle w:val="a9"/>
+                <w:noProof/>
+              </w:rPr>
+              <w:t>授课时间和内容安排</w:t>
+            </w:r>
+            <w:r>
+              <w:rPr>
+                <w:noProof/>
+                <w:webHidden/>
+              </w:rPr>
+              <w:tab/>
+            </w:r>
+            <w:r>
+              <w:rPr>
+                <w:noProof/>
+                <w:webHidden/>
+              </w:rPr>
+              <w:fldChar w:fldCharType="begin"/>
+            </w:r>
+            <w:r>
+              <w:rPr>
+                <w:noProof/>
+                <w:webHidden/>
+              </w:rPr>
+              <w:instrText xml:space="preserve"> PAGEREF _Toc477010983 \h </w:instrText>
+            </w:r>
+            <w:r>
+              <w:rPr>
+                <w:noProof/>
+                <w:webHidden/>
+              </w:rPr>
+            </w:r>
+            <w:r>
+              <w:rPr>
+                <w:noProof/>
+                <w:webHidden/>
+              </w:rPr>
+              <w:fldChar w:fldCharType="separate"/>
+            </w:r>
+            <w:r>
+              <w:rPr>
+                <w:noProof/>
+                <w:webHidden/>
+              </w:rPr>
+              <w:t>17</w:t>
+            </w:r>
+            <w:r>
+              <w:rPr>
+                <w:noProof/>
+                <w:webHidden/>
+              </w:rPr>
+              <w:fldChar w:fldCharType="end"/>
+            </w:r>
+          </w:hyperlink>
+        </w:p>
+        <w:p>
+          <w:pPr>
+            <w:pStyle w:val="31"/>
+            <w:tabs>
+              <w:tab w:val="left" w:pos="1680"/>
+              <w:tab w:val="right" w:leader="dot" w:pos="8296"/>
+            </w:tabs>
+            <w:ind w:left="960"/>
+            <w:rPr>
+              <w:rFonts w:asciiTheme="minorHAnsi" w:eastAsiaTheme="minorEastAsia" w:hAnsiTheme="minorHAnsi"/>
+              <w:noProof/>
+              <w:sz w:val="21"/>
+            </w:rPr>
+          </w:pPr>
+          <w:hyperlink w:anchor="_Toc477010984" w:history="1">
+            <w:r>
+              <w:rPr>
+                <w:rStyle w:val="a9"/>
+                <w:noProof/>
+              </w:rPr>
+              <w:t>8.2.3</w:t>
+            </w:r>
+            <w:r>
+              <w:rPr>
+                <w:rFonts w:asciiTheme="minorHAnsi" w:eastAsiaTheme="minorEastAsia" w:hAnsiTheme="minorHAnsi"/>
+                <w:noProof/>
+                <w:sz w:val="21"/>
+              </w:rPr>
+              <w:tab/>
+            </w:r>
+            <w:r>
+              <w:rPr>
+                <w:rStyle w:val="a9"/>
+                <w:noProof/>
+              </w:rPr>
+              <w:t>会议纪录</w:t>
+            </w:r>
+            <w:r>
+              <w:rPr>
+                <w:noProof/>
+                <w:webHidden/>
+              </w:rPr>
+              <w:tab/>
+            </w:r>
+            <w:r>
+              <w:rPr>
+                <w:noProof/>
+                <w:webHidden/>
+              </w:rPr>
+              <w:fldChar w:fldCharType="begin"/>
+            </w:r>
+            <w:r>
+              <w:rPr>
+                <w:noProof/>
+                <w:webHidden/>
+              </w:rPr>
+              <w:instrText xml:space="preserve"> PAGEREF _Toc477010984 \h </w:instrText>
+            </w:r>
+            <w:r>
+              <w:rPr>
+                <w:noProof/>
+                <w:webHidden/>
+              </w:rPr>
+            </w:r>
+            <w:r>
+              <w:rPr>
+                <w:noProof/>
+                <w:webHidden/>
+              </w:rPr>
+              <w:fldChar w:fldCharType="separate"/>
+            </w:r>
+            <w:r>
+              <w:rPr>
+                <w:noProof/>
+                <w:webHidden/>
+              </w:rPr>
+              <w:t>17</w:t>
             </w:r>
             <w:r>
               <w:rPr>
@@ -2645,13 +4132,13 @@
               <w:sz w:val="21"/>
             </w:rPr>
           </w:pPr>
-          <w:hyperlink w:anchor="_Toc476925158" w:history="1">
+          <w:hyperlink w:anchor="_Toc477010985" w:history="1">
             <w:r>
               <w:rPr>
                 <w:rStyle w:val="a9"/>
                 <w:noProof/>
               </w:rPr>
-              <w:t>8.</w:t>
+              <w:t>9.</w:t>
             </w:r>
             <w:r>
               <w:rPr>
@@ -2666,7 +4153,7 @@
                 <w:rStyle w:val="a9"/>
                 <w:noProof/>
               </w:rPr>
-              <w:t>教师管理系统功能需求</w:t>
+              <w:t>系统通用管理</w:t>
             </w:r>
             <w:r>
               <w:rPr>
@@ -2687,7 +4174,7 @@
                 <w:noProof/>
                 <w:webHidden/>
               </w:rPr>
-              <w:instrText xml:space="preserve"> PAGEREF _Toc476925158 \h </w:instrText>
+              <w:instrText xml:space="preserve"> PAGEREF _Toc477010985 \h </w:instrText>
             </w:r>
             <w:r>
               <w:rPr>
@@ -2707,7 +4194,181 @@
                 <w:noProof/>
                 <w:webHidden/>
               </w:rPr>
-              <w:t>12</w:t>
+              <w:t>18</w:t>
+            </w:r>
+            <w:r>
+              <w:rPr>
+                <w:noProof/>
+                <w:webHidden/>
+              </w:rPr>
+              <w:fldChar w:fldCharType="end"/>
+            </w:r>
+          </w:hyperlink>
+        </w:p>
+        <w:p>
+          <w:pPr>
+            <w:pStyle w:val="21"/>
+            <w:tabs>
+              <w:tab w:val="left" w:pos="1050"/>
+              <w:tab w:val="right" w:leader="dot" w:pos="8296"/>
+            </w:tabs>
+            <w:ind w:left="480"/>
+            <w:rPr>
+              <w:rFonts w:asciiTheme="minorHAnsi" w:eastAsiaTheme="minorEastAsia" w:hAnsiTheme="minorHAnsi"/>
+              <w:noProof/>
+              <w:sz w:val="21"/>
+            </w:rPr>
+          </w:pPr>
+          <w:hyperlink w:anchor="_Toc477010986" w:history="1">
+            <w:r>
+              <w:rPr>
+                <w:rStyle w:val="a9"/>
+                <w:noProof/>
+              </w:rPr>
+              <w:t>9.1</w:t>
+            </w:r>
+            <w:r>
+              <w:rPr>
+                <w:rFonts w:asciiTheme="minorHAnsi" w:eastAsiaTheme="minorEastAsia" w:hAnsiTheme="minorHAnsi"/>
+                <w:noProof/>
+                <w:sz w:val="21"/>
+              </w:rPr>
+              <w:tab/>
+            </w:r>
+            <w:r>
+              <w:rPr>
+                <w:rStyle w:val="a9"/>
+                <w:noProof/>
+              </w:rPr>
+              <w:t>系统登入</w:t>
+            </w:r>
+            <w:r>
+              <w:rPr>
+                <w:noProof/>
+                <w:webHidden/>
+              </w:rPr>
+              <w:tab/>
+            </w:r>
+            <w:r>
+              <w:rPr>
+                <w:noProof/>
+                <w:webHidden/>
+              </w:rPr>
+              <w:fldChar w:fldCharType="begin"/>
+            </w:r>
+            <w:r>
+              <w:rPr>
+                <w:noProof/>
+                <w:webHidden/>
+              </w:rPr>
+              <w:instrText xml:space="preserve"> PAGEREF _Toc477010986 \h </w:instrText>
+            </w:r>
+            <w:r>
+              <w:rPr>
+                <w:noProof/>
+                <w:webHidden/>
+              </w:rPr>
+            </w:r>
+            <w:r>
+              <w:rPr>
+                <w:noProof/>
+                <w:webHidden/>
+              </w:rPr>
+              <w:fldChar w:fldCharType="separate"/>
+            </w:r>
+            <w:r>
+              <w:rPr>
+                <w:noProof/>
+                <w:webHidden/>
+              </w:rPr>
+              <w:t>18</w:t>
+            </w:r>
+            <w:r>
+              <w:rPr>
+                <w:noProof/>
+                <w:webHidden/>
+              </w:rPr>
+              <w:fldChar w:fldCharType="end"/>
+            </w:r>
+          </w:hyperlink>
+        </w:p>
+        <w:p>
+          <w:pPr>
+            <w:pStyle w:val="21"/>
+            <w:tabs>
+              <w:tab w:val="left" w:pos="1050"/>
+              <w:tab w:val="right" w:leader="dot" w:pos="8296"/>
+            </w:tabs>
+            <w:ind w:left="480"/>
+            <w:rPr>
+              <w:rFonts w:asciiTheme="minorHAnsi" w:eastAsiaTheme="minorEastAsia" w:hAnsiTheme="minorHAnsi"/>
+              <w:noProof/>
+              <w:sz w:val="21"/>
+            </w:rPr>
+          </w:pPr>
+          <w:hyperlink w:anchor="_Toc477010987" w:history="1">
+            <w:r>
+              <w:rPr>
+                <w:rStyle w:val="a9"/>
+                <w:noProof/>
+              </w:rPr>
+              <w:t>9.2</w:t>
+            </w:r>
+            <w:r>
+              <w:rPr>
+                <w:rFonts w:asciiTheme="minorHAnsi" w:eastAsiaTheme="minorEastAsia" w:hAnsiTheme="minorHAnsi"/>
+                <w:noProof/>
+                <w:sz w:val="21"/>
+              </w:rPr>
+              <w:tab/>
+            </w:r>
+            <w:r>
+              <w:rPr>
+                <w:rStyle w:val="a9"/>
+                <w:noProof/>
+              </w:rPr>
+              <w:t>权限管理</w:t>
+            </w:r>
+            <w:r>
+              <w:rPr>
+                <w:noProof/>
+                <w:webHidden/>
+              </w:rPr>
+              <w:tab/>
+            </w:r>
+            <w:r>
+              <w:rPr>
+                <w:noProof/>
+                <w:webHidden/>
+              </w:rPr>
+              <w:fldChar w:fldCharType="begin"/>
+            </w:r>
+            <w:r>
+              <w:rPr>
+                <w:noProof/>
+                <w:webHidden/>
+              </w:rPr>
+              <w:instrText xml:space="preserve"> PAGEREF _Toc477010987 \h </w:instrText>
+            </w:r>
+            <w:r>
+              <w:rPr>
+                <w:noProof/>
+                <w:webHidden/>
+              </w:rPr>
+            </w:r>
+            <w:r>
+              <w:rPr>
+                <w:noProof/>
+                <w:webHidden/>
+              </w:rPr>
+              <w:fldChar w:fldCharType="separate"/>
+            </w:r>
+            <w:r>
+              <w:rPr>
+                <w:noProof/>
+                <w:webHidden/>
+              </w:rPr>
+              <w:t>18</w:t>
             </w:r>
             <w:r>
               <w:rPr>
@@ -2722,7 +4383,7 @@
           <w:pPr>
             <w:pStyle w:val="11"/>
             <w:tabs>
-              <w:tab w:val="left" w:pos="420"/>
+              <w:tab w:val="left" w:pos="360"/>
               <w:tab w:val="right" w:leader="dot" w:pos="8296"/>
             </w:tabs>
             <w:rPr>
@@ -2731,13 +4392,13 @@
               <w:sz w:val="21"/>
             </w:rPr>
           </w:pPr>
-          <w:hyperlink w:anchor="_Toc476925159" w:history="1">
+          <w:hyperlink w:anchor="_Toc477010988" w:history="1">
             <w:r>
               <w:rPr>
                 <w:rStyle w:val="a9"/>
                 <w:noProof/>
               </w:rPr>
-              <w:t>9.</w:t>
+              <w:t>10.</w:t>
             </w:r>
             <w:r>
               <w:rPr>
@@ -2752,7 +4413,7 @@
                 <w:rStyle w:val="a9"/>
                 <w:noProof/>
               </w:rPr>
-              <w:t>系统通用管理</w:t>
+              <w:t>非功能性需求</w:t>
             </w:r>
             <w:r>
               <w:rPr>
@@ -2773,7 +4434,7 @@
                 <w:noProof/>
                 <w:webHidden/>
               </w:rPr>
-              <w:instrText xml:space="preserve"> PAGEREF _Toc476925159 \h </w:instrText>
+              <w:instrText xml:space="preserve"> PAGEREF _Toc477010988 \h </w:instrText>
             </w:r>
             <w:r>
               <w:rPr>
@@ -2793,7 +4454,7 @@
                 <w:noProof/>
                 <w:webHidden/>
               </w:rPr>
-              <w:t>13</w:t>
+              <w:t>19</w:t>
             </w:r>
             <w:r>
               <w:rPr>
@@ -2806,24 +4467,25 @@
         </w:p>
         <w:p>
           <w:pPr>
-            <w:pStyle w:val="11"/>
+            <w:pStyle w:val="21"/>
             <w:tabs>
-              <w:tab w:val="left" w:pos="840"/>
+              <w:tab w:val="left" w:pos="1260"/>
               <w:tab w:val="right" w:leader="dot" w:pos="8296"/>
             </w:tabs>
+            <w:ind w:left="480"/>
             <w:rPr>
               <w:rFonts w:asciiTheme="minorHAnsi" w:eastAsiaTheme="minorEastAsia" w:hAnsiTheme="minorHAnsi"/>
               <w:noProof/>
               <w:sz w:val="21"/>
             </w:rPr>
           </w:pPr>
-          <w:hyperlink w:anchor="_Toc476925160" w:history="1">
+          <w:hyperlink w:anchor="_Toc477010989" w:history="1">
             <w:r>
               <w:rPr>
                 <w:rStyle w:val="a9"/>
                 <w:noProof/>
               </w:rPr>
-              <w:t>10.</w:t>
+              <w:t>10.1</w:t>
             </w:r>
             <w:r>
               <w:rPr>
@@ -2838,7 +4500,7 @@
                 <w:rStyle w:val="a9"/>
                 <w:noProof/>
               </w:rPr>
-              <w:t>非功能性需求</w:t>
+              <w:t>硬件需求</w:t>
             </w:r>
             <w:r>
               <w:rPr>
@@ -2859,7 +4521,7 @@
                 <w:noProof/>
                 <w:webHidden/>
               </w:rPr>
-              <w:instrText xml:space="preserve"> PAGEREF _Toc476925160 \h </w:instrText>
+              <w:instrText xml:space="preserve"> PAGEREF _Toc477010989 \h </w:instrText>
             </w:r>
             <w:r>
               <w:rPr>
@@ -2879,7 +4541,94 @@
                 <w:noProof/>
                 <w:webHidden/>
               </w:rPr>
-              <w:t>14</w:t>
+              <w:t>19</w:t>
+            </w:r>
+            <w:r>
+              <w:rPr>
+                <w:noProof/>
+                <w:webHidden/>
+              </w:rPr>
+              <w:fldChar w:fldCharType="end"/>
+            </w:r>
+          </w:hyperlink>
+        </w:p>
+        <w:p>
+          <w:pPr>
+            <w:pStyle w:val="21"/>
+            <w:tabs>
+              <w:tab w:val="left" w:pos="1260"/>
+              <w:tab w:val="right" w:leader="dot" w:pos="8296"/>
+            </w:tabs>
+            <w:ind w:left="480"/>
+            <w:rPr>
+              <w:rFonts w:asciiTheme="minorHAnsi" w:eastAsiaTheme="minorEastAsia" w:hAnsiTheme="minorHAnsi"/>
+              <w:noProof/>
+              <w:sz w:val="21"/>
+            </w:rPr>
+          </w:pPr>
+          <w:hyperlink w:anchor="_Toc477010990" w:history="1">
+            <w:r>
+              <w:rPr>
+                <w:rStyle w:val="a9"/>
+                <w:noProof/>
+              </w:rPr>
+              <w:t>10.2</w:t>
+            </w:r>
+            <w:r>
+              <w:rPr>
+                <w:rFonts w:asciiTheme="minorHAnsi" w:eastAsiaTheme="minorEastAsia" w:hAnsiTheme="minorHAnsi"/>
+                <w:noProof/>
+                <w:sz w:val="21"/>
+              </w:rPr>
+              <w:tab/>
+            </w:r>
+            <w:r>
+              <w:rPr>
+                <w:rStyle w:val="a9"/>
+                <w:noProof/>
+              </w:rPr>
+              <w:t>软件需求</w:t>
+            </w:r>
+            <w:r>
+              <w:rPr>
+                <w:noProof/>
+                <w:webHidden/>
+              </w:rPr>
+              <w:tab/>
+            </w:r>
+            <w:r>
+              <w:rPr>
+                <w:noProof/>
+                <w:webHidden/>
+              </w:rPr>
+              <w:fldChar w:fldCharType="begin"/>
+            </w:r>
+            <w:r>
+              <w:rPr>
+                <w:noProof/>
+                <w:webHidden/>
+              </w:rPr>
+              <w:instrText xml:space="preserve"> PAGEREF _Toc477010990 \h </w:instrText>
+            </w:r>
+            <w:r>
+              <w:rPr>
+                <w:noProof/>
+                <w:webHidden/>
+              </w:rPr>
+            </w:r>
+            <w:r>
+              <w:rPr>
+                <w:noProof/>
+                <w:webHidden/>
+              </w:rPr>
+              <w:fldChar w:fldCharType="separate"/>
+            </w:r>
+            <w:r>
+              <w:rPr>
+                <w:noProof/>
+                <w:webHidden/>
+              </w:rPr>
+              <w:t>19</w:t>
             </w:r>
             <w:r>
               <w:rPr>
@@ -2902,7 +4651,7 @@
               <w:sz w:val="21"/>
             </w:rPr>
           </w:pPr>
-          <w:hyperlink w:anchor="_Toc476925161" w:history="1">
+          <w:hyperlink w:anchor="_Toc477010991" w:history="1">
             <w:r>
               <w:rPr>
                 <w:rStyle w:val="a9"/>
@@ -2943,7 +4692,7 @@
                 <w:noProof/>
                 <w:webHidden/>
               </w:rPr>
-              <w:instrText xml:space="preserve"> PAGEREF _Toc476925161 \h </w:instrText>
+              <w:instrText xml:space="preserve"> PAGEREF _Toc477010991 \h </w:instrText>
             </w:r>
             <w:r>
               <w:rPr>
@@ -2963,7 +4712,7 @@
                 <w:noProof/>
                 <w:webHidden/>
               </w:rPr>
-              <w:t>15</w:t>
+              <w:t>20</w:t>
             </w:r>
             <w:r>
               <w:rPr>
@@ -2976,30 +4725,31 @@
         </w:p>
         <w:p>
           <w:pPr>
-            <w:pStyle w:val="11"/>
+            <w:pStyle w:val="21"/>
             <w:tabs>
               <w:tab w:val="right" w:leader="dot" w:pos="8296"/>
             </w:tabs>
+            <w:ind w:left="480"/>
             <w:rPr>
               <w:rFonts w:asciiTheme="minorHAnsi" w:eastAsiaTheme="minorEastAsia" w:hAnsiTheme="minorHAnsi"/>
               <w:noProof/>
               <w:sz w:val="21"/>
             </w:rPr>
           </w:pPr>
-          <w:hyperlink w:anchor="_Toc476925162" w:history="1">
+          <w:hyperlink w:anchor="_Toc477010992" w:history="1">
             <w:r>
               <w:rPr>
                 <w:rStyle w:val="a9"/>
                 <w:noProof/>
               </w:rPr>
-              <w:t>附录</w:t>
+              <w:t xml:space="preserve">A1 </w:t>
             </w:r>
             <w:r>
               <w:rPr>
                 <w:rStyle w:val="a9"/>
                 <w:noProof/>
               </w:rPr>
-              <w:t>B</w:t>
+              <w:t>权限字典</w:t>
             </w:r>
             <w:r>
               <w:rPr>
@@ -3020,7 +4770,7 @@
                 <w:noProof/>
                 <w:webHidden/>
               </w:rPr>
-              <w:instrText xml:space="preserve"> PAGEREF _Toc476925162 \h </w:instrText>
+              <w:instrText xml:space="preserve"> PAGEREF _Toc477010992 \h </w:instrText>
             </w:r>
             <w:r>
               <w:rPr>
@@ -3040,7 +4790,163 @@
                 <w:noProof/>
                 <w:webHidden/>
               </w:rPr>
-              <w:t>16</w:t>
+              <w:t>20</w:t>
+            </w:r>
+            <w:r>
+              <w:rPr>
+                <w:noProof/>
+                <w:webHidden/>
+              </w:rPr>
+              <w:fldChar w:fldCharType="end"/>
+            </w:r>
+          </w:hyperlink>
+        </w:p>
+        <w:p>
+          <w:pPr>
+            <w:pStyle w:val="21"/>
+            <w:tabs>
+              <w:tab w:val="right" w:leader="dot" w:pos="8296"/>
+            </w:tabs>
+            <w:ind w:left="480"/>
+            <w:rPr>
+              <w:rFonts w:asciiTheme="minorHAnsi" w:eastAsiaTheme="minorEastAsia" w:hAnsiTheme="minorHAnsi"/>
+              <w:noProof/>
+              <w:sz w:val="21"/>
+            </w:rPr>
+          </w:pPr>
+          <w:hyperlink w:anchor="_Toc477010993" w:history="1">
+            <w:r>
+              <w:rPr>
+                <w:rStyle w:val="a9"/>
+                <w:noProof/>
+              </w:rPr>
+              <w:t xml:space="preserve">A2 </w:t>
+            </w:r>
+            <w:r>
+              <w:rPr>
+                <w:rStyle w:val="a9"/>
+                <w:noProof/>
+              </w:rPr>
+              <w:t>班级类型字典</w:t>
+            </w:r>
+            <w:r>
+              <w:rPr>
+                <w:noProof/>
+                <w:webHidden/>
+              </w:rPr>
+              <w:tab/>
+            </w:r>
+            <w:r>
+              <w:rPr>
+                <w:noProof/>
+                <w:webHidden/>
+              </w:rPr>
+              <w:fldChar w:fldCharType="begin"/>
+            </w:r>
+            <w:r>
+              <w:rPr>
+                <w:noProof/>
+                <w:webHidden/>
+              </w:rPr>
+              <w:instrText xml:space="preserve"> PAGEREF _Toc477010993 \h </w:instrText>
+            </w:r>
+            <w:r>
+              <w:rPr>
+                <w:noProof/>
+                <w:webHidden/>
+              </w:rPr>
+            </w:r>
+            <w:r>
+              <w:rPr>
+                <w:noProof/>
+                <w:webHidden/>
+              </w:rPr>
+              <w:fldChar w:fldCharType="separate"/>
+            </w:r>
+            <w:r>
+              <w:rPr>
+                <w:noProof/>
+                <w:webHidden/>
+              </w:rPr>
+              <w:t>20</w:t>
+            </w:r>
+            <w:r>
+              <w:rPr>
+                <w:noProof/>
+                <w:webHidden/>
+              </w:rPr>
+              <w:fldChar w:fldCharType="end"/>
+            </w:r>
+          </w:hyperlink>
+        </w:p>
+        <w:p>
+          <w:pPr>
+            <w:pStyle w:val="21"/>
+            <w:tabs>
+              <w:tab w:val="right" w:leader="dot" w:pos="8296"/>
+            </w:tabs>
+            <w:ind w:left="480"/>
+            <w:rPr>
+              <w:rFonts w:asciiTheme="minorHAnsi" w:eastAsiaTheme="minorEastAsia" w:hAnsiTheme="minorHAnsi"/>
+              <w:noProof/>
+              <w:sz w:val="21"/>
+            </w:rPr>
+          </w:pPr>
+          <w:hyperlink w:anchor="_Toc477010994" w:history="1">
+            <w:r>
+              <w:rPr>
+                <w:rStyle w:val="a9"/>
+                <w:noProof/>
+              </w:rPr>
+              <w:t xml:space="preserve">A3 </w:t>
+            </w:r>
+            <w:r>
+              <w:rPr>
+                <w:rStyle w:val="a9"/>
+                <w:noProof/>
+              </w:rPr>
+              <w:t>教师职称字典</w:t>
+            </w:r>
+            <w:r>
+              <w:rPr>
+                <w:noProof/>
+                <w:webHidden/>
+              </w:rPr>
+              <w:tab/>
+            </w:r>
+            <w:r>
+              <w:rPr>
+                <w:noProof/>
+                <w:webHidden/>
+              </w:rPr>
+              <w:fldChar w:fldCharType="begin"/>
+            </w:r>
+            <w:r>
+              <w:rPr>
+                <w:noProof/>
+                <w:webHidden/>
+              </w:rPr>
+              <w:instrText xml:space="preserve"> PAGEREF _Toc477010994 \h </w:instrText>
+            </w:r>
+            <w:r>
+              <w:rPr>
+                <w:noProof/>
+                <w:webHidden/>
+              </w:rPr>
+            </w:r>
+            <w:r>
+              <w:rPr>
+                <w:noProof/>
+                <w:webHidden/>
+              </w:rPr>
+              <w:fldChar w:fldCharType="separate"/>
+            </w:r>
+            <w:r>
+              <w:rPr>
+                <w:noProof/>
+                <w:webHidden/>
+              </w:rPr>
+              <w:t>20</w:t>
             </w:r>
             <w:r>
               <w:rPr>
@@ -3081,7 +4987,7 @@
           <w:numId w:val="5"/>
         </w:numPr>
       </w:pPr>
-      <w:bookmarkStart w:id="0" w:name="_Toc476925139"/>
+      <w:bookmarkStart w:id="1" w:name="_Toc477010949"/>
       <w:r>
         <w:rPr>
           <w:rFonts w:hint="eastAsia"/>
@@ -3089,7 +4995,7 @@
         <w:lastRenderedPageBreak/>
         <w:t>引言</w:t>
       </w:r>
-      <w:bookmarkEnd w:id="0"/>
+      <w:bookmarkEnd w:id="1"/>
     </w:p>
     <w:p>
       <w:pPr>
@@ -3099,14 +5005,14 @@
           <w:numId w:val="5"/>
         </w:numPr>
       </w:pPr>
-      <w:bookmarkStart w:id="1" w:name="_Toc476925140"/>
+      <w:bookmarkStart w:id="2" w:name="_Toc477010950"/>
       <w:r>
         <w:rPr>
           <w:rFonts w:hint="eastAsia"/>
         </w:rPr>
         <w:t>编制目的</w:t>
       </w:r>
-      <w:bookmarkEnd w:id="1"/>
+      <w:bookmarkEnd w:id="2"/>
     </w:p>
     <w:p>
       <w:pPr>
@@ -3116,19 +5022,7 @@
         <w:rPr>
           <w:rFonts w:hint="eastAsia"/>
         </w:rPr>
-        <w:t>为了对瑞才教育</w:t>
-      </w:r>
-      <w:r>
-        <w:rPr>
-          <w:rFonts w:hint="eastAsia"/>
-        </w:rPr>
-        <w:t>教学管理</w:t>
-      </w:r>
-      <w:r>
-        <w:rPr>
-          <w:rFonts w:hint="eastAsia"/>
-        </w:rPr>
-        <w:t>系统在业务功能、技术选型和项目设计等方面的需求进行分析总结，转化为系统设计与开发的需求依据，特编写本文。</w:t>
+        <w:t>为了让瑞才教育教学管理平台的设计与开发过程顺利进行，根据客户方对该平台业务功能框架、业务功能需求、技术选型等方面的要求，进行分析总结，编写本文，向开发团队提供需求依据。</w:t>
       </w:r>
     </w:p>
     <w:p>
@@ -3139,7 +5033,19 @@
         <w:rPr>
           <w:rFonts w:hint="eastAsia"/>
         </w:rPr>
-        <w:t>本文作为确认系统需求的首要依据，将提交客户方进行确认。同时，本文作为瑞才教育在线评教系统的一个重要组成部分，也将提交其他项目负责人。完成本文编写后，将提交本项目最高负责人，进行审批备案。项目进入设计编码阶段后，本系统的设计开发人员需详细阅读本文，并严格按照本文所阐述的需求，完成项目开发工作。</w:t>
+        <w:t>本文作为确认系统需求的首要依据，将提交客户方进行确认。同时，本文作为瑞才教育</w:t>
+      </w:r>
+      <w:r>
+        <w:rPr>
+          <w:rFonts w:hint="eastAsia"/>
+        </w:rPr>
+        <w:t>教学管理平台</w:t>
+      </w:r>
+      <w:r>
+        <w:rPr>
+          <w:rFonts w:hint="eastAsia"/>
+        </w:rPr>
+        <w:t>的一个重要组成部分，也将提交其他项目负责人。完成本文编写后，将提交本项目最高负责人，进行审批备案。项目进入设计编码阶段后，本系统的设计开发人员需详细阅读本文，并严格按照本文所阐述的需求，完成项目开发工作。</w:t>
       </w:r>
     </w:p>
     <w:p>
@@ -3150,14 +5056,14 @@
           <w:numId w:val="5"/>
         </w:numPr>
       </w:pPr>
-      <w:bookmarkStart w:id="2" w:name="_Toc476925141"/>
+      <w:bookmarkStart w:id="3" w:name="_Toc477010951"/>
       <w:r>
         <w:rPr>
           <w:rFonts w:hint="eastAsia"/>
         </w:rPr>
         <w:t>项目背景</w:t>
       </w:r>
-      <w:bookmarkEnd w:id="2"/>
+      <w:bookmarkEnd w:id="3"/>
     </w:p>
     <w:p>
       <w:pPr>
@@ -3167,13 +5073,163 @@
         <w:rPr>
           <w:rFonts w:hint="eastAsia"/>
         </w:rPr>
-        <w:t>随着信息化时代的到来，信息技术在全社会得到了广泛的应用。在此背景下，瑞才教育老式的教务管理就凸显了其效率低、成本高、管理不规范等缺点。为了提高相关部门的工作效率，减少不必要的人力物力支出，更好更方便的保存和管理教务信息，委托开发团队进行瑞才教育教学管理系统的开发。</w:t>
-      </w:r>
-      <w:r>
-        <w:rPr>
-          <w:rFonts w:hint="eastAsia"/>
-        </w:rPr>
-        <w:t>本系统采用的是人性化的计算机化管理，操作简便，相比于传统的手工纪录资料的教务管理方式，能极大的提高工作效率，同时使教务管理更加的规范化和科学化。</w:t>
+        <w:t>随着信息化时代的到来，信息技术在全社会得到了广泛的应用</w:t>
+      </w:r>
+      <w:r>
+        <w:rPr>
+          <w:rFonts w:hint="eastAsia"/>
+        </w:rPr>
+        <w:t>，极大的提高了各行业的工作效率。在此背景下，瑞才教育现有</w:t>
+      </w:r>
+      <w:r>
+        <w:rPr>
+          <w:rFonts w:hint="eastAsia"/>
+        </w:rPr>
+        <w:t>的</w:t>
+      </w:r>
+      <w:r>
+        <w:rPr>
+          <w:rFonts w:hint="eastAsia"/>
+        </w:rPr>
+        <w:t>教学管理</w:t>
+      </w:r>
+      <w:r>
+        <w:rPr>
+          <w:rFonts w:hint="eastAsia"/>
+        </w:rPr>
+        <w:t>凸显了</w:t>
+      </w:r>
+      <w:r>
+        <w:rPr>
+          <w:rFonts w:hint="eastAsia"/>
+        </w:rPr>
+        <w:t>其效率低、成本高、管理不规范等缺点。为了提高相关人员的工作效率、减少不必要的人力物力支出、</w:t>
+      </w:r>
+      <w:r>
+        <w:rPr>
+          <w:rFonts w:hint="eastAsia"/>
+        </w:rPr>
+        <w:t>更好更方便的保存和管</w:t>
+      </w:r>
+      <w:r>
+        <w:rPr>
+          <w:rFonts w:hint="eastAsia"/>
+        </w:rPr>
+        <w:t>理教学</w:t>
+      </w:r>
+      <w:r>
+        <w:rPr>
+          <w:rFonts w:hint="eastAsia"/>
+        </w:rPr>
+        <w:t>信息，</w:t>
+      </w:r>
+      <w:r>
+        <w:rPr>
+          <w:rFonts w:hint="eastAsia"/>
+        </w:rPr>
+        <w:t>瑞才教育</w:t>
+      </w:r>
+      <w:r>
+        <w:rPr>
+          <w:rFonts w:hint="eastAsia"/>
+        </w:rPr>
+        <w:t>委托开发团队进行瑞才教育教学管理</w:t>
+      </w:r>
+      <w:r>
+        <w:rPr>
+          <w:rFonts w:hint="eastAsia"/>
+        </w:rPr>
+        <w:t>平台</w:t>
+      </w:r>
+      <w:r>
+        <w:rPr>
+          <w:rFonts w:hint="eastAsia"/>
+        </w:rPr>
+        <w:t>的</w:t>
+      </w:r>
+      <w:r>
+        <w:rPr>
+          <w:rFonts w:hint="eastAsia"/>
+        </w:rPr>
+        <w:t>设计与</w:t>
+      </w:r>
+      <w:r>
+        <w:rPr>
+          <w:rFonts w:hint="eastAsia"/>
+        </w:rPr>
+        <w:t>开发。</w:t>
+      </w:r>
+      <w:r>
+        <w:rPr>
+          <w:rFonts w:hint="eastAsia"/>
+        </w:rPr>
+        <w:t>本系统利用计算机技术</w:t>
+      </w:r>
+      <w:r>
+        <w:rPr>
+          <w:rFonts w:hint="eastAsia"/>
+        </w:rPr>
+        <w:t>，</w:t>
+      </w:r>
+      <w:r>
+        <w:rPr>
+          <w:rFonts w:hint="eastAsia"/>
+        </w:rPr>
+        <w:t>使</w:t>
+      </w:r>
+      <w:r>
+        <w:rPr>
+          <w:rFonts w:hint="eastAsia"/>
+        </w:rPr>
+        <w:t>操作</w:t>
+      </w:r>
+      <w:r>
+        <w:rPr>
+          <w:rFonts w:hint="eastAsia"/>
+        </w:rPr>
+        <w:t>更加</w:t>
+      </w:r>
+      <w:r>
+        <w:rPr>
+          <w:rFonts w:hint="eastAsia"/>
+        </w:rPr>
+        <w:t>简便</w:t>
+      </w:r>
+      <w:r>
+        <w:rPr>
+          <w:rFonts w:hint="eastAsia"/>
+        </w:rPr>
+        <w:t>和人性化，</w:t>
+      </w:r>
+      <w:r>
+        <w:rPr>
+          <w:rFonts w:hint="eastAsia"/>
+        </w:rPr>
+        <w:t>相比于传统的手工纪录</w:t>
+      </w:r>
+      <w:r>
+        <w:rPr>
+          <w:rFonts w:hint="eastAsia"/>
+        </w:rPr>
+        <w:t>和整理资料的教学管理方式，能极大的提高工作效率，同时使教学</w:t>
+      </w:r>
+      <w:r>
+        <w:rPr>
+          <w:rFonts w:hint="eastAsia"/>
+        </w:rPr>
+        <w:t>管理</w:t>
+      </w:r>
+      <w:r>
+        <w:rPr>
+          <w:rFonts w:hint="eastAsia"/>
+        </w:rPr>
+        <w:t>工作</w:t>
+      </w:r>
+      <w:r>
+        <w:rPr>
+          <w:rFonts w:hint="eastAsia"/>
+        </w:rPr>
+        <w:t>更加的规范化和科学化。</w:t>
       </w:r>
     </w:p>
     <w:p>
@@ -3184,14 +5240,14 @@
           <w:numId w:val="5"/>
         </w:numPr>
       </w:pPr>
-      <w:bookmarkStart w:id="3" w:name="_Toc476925142"/>
+      <w:bookmarkStart w:id="4" w:name="_Toc477010952"/>
       <w:r>
         <w:rPr>
           <w:rFonts w:hint="eastAsia"/>
         </w:rPr>
         <w:t>项目目标</w:t>
       </w:r>
-      <w:bookmarkEnd w:id="3"/>
+      <w:bookmarkEnd w:id="4"/>
     </w:p>
     <w:p>
       <w:pPr>
@@ -3206,7 +5262,13 @@
         <w:rPr>
           <w:rFonts w:hint="eastAsia"/>
         </w:rPr>
-        <w:t>归集、整合教务信息。教务信息主要包含教务管理人员、教师和学生的个人信息、教务信息、成绩和课程安排等数据和资料。</w:t>
+        <w:t>为全平台提供</w:t>
+      </w:r>
+      <w:r>
+        <w:rPr>
+          <w:rFonts w:hint="eastAsia"/>
+        </w:rPr>
+        <w:t>单点登录功能</w:t>
       </w:r>
     </w:p>
     <w:p>
@@ -3222,7 +5284,7 @@
         <w:rPr>
           <w:rFonts w:hint="eastAsia"/>
         </w:rPr>
-        <w:t>教务管理系统页面的设计。作为教育类系统，页面设计需体现教育工作严谨严肃的特征，尽可能的简练和大方。</w:t>
+        <w:t>为全平台提供统一的个人信息展示和管理功能</w:t>
       </w:r>
     </w:p>
     <w:p>
@@ -3238,7 +5300,19 @@
         <w:rPr>
           <w:rFonts w:hint="eastAsia"/>
         </w:rPr>
-        <w:t>实现本系统的基本业务功能。前台页面要能充分的显示其功能并完成用户的工作要求；后台信息要能简单、快速和准确的进行维护管理。</w:t>
+        <w:t>完成评教</w:t>
+      </w:r>
+      <w:r>
+        <w:rPr>
+          <w:rFonts w:hint="eastAsia"/>
+        </w:rPr>
+        <w:t>子</w:t>
+      </w:r>
+      <w:r>
+        <w:rPr>
+          <w:rFonts w:hint="eastAsia"/>
+        </w:rPr>
+        <w:t>系统基本功能</w:t>
       </w:r>
     </w:p>
     <w:p>
@@ -3254,7 +5328,92 @@
         <w:rPr>
           <w:rFonts w:hint="eastAsia"/>
         </w:rPr>
-        <w:t>确保本系统的安全、稳定运行</w:t>
+        <w:t>完成在线考试子系统基本功能</w:t>
+      </w:r>
+    </w:p>
+    <w:p>
+      <w:pPr>
+        <w:pStyle w:val="a8"/>
+        <w:numPr>
+          <w:ilvl w:val="0"/>
+          <w:numId w:val="6"/>
+        </w:numPr>
+        <w:ind w:firstLineChars="0"/>
+      </w:pPr>
+      <w:r>
+        <w:rPr>
+          <w:rFonts w:hint="eastAsia"/>
+        </w:rPr>
+        <w:t>完成教务管理子系统基本功能</w:t>
+      </w:r>
+    </w:p>
+    <w:p>
+      <w:pPr>
+        <w:pStyle w:val="a8"/>
+        <w:numPr>
+          <w:ilvl w:val="0"/>
+          <w:numId w:val="6"/>
+        </w:numPr>
+        <w:ind w:firstLineChars="0"/>
+      </w:pPr>
+      <w:r>
+        <w:rPr>
+          <w:rFonts w:hint="eastAsia"/>
+        </w:rPr>
+        <w:lastRenderedPageBreak/>
+        <w:t>为本</w:t>
+      </w:r>
+      <w:r>
+        <w:rPr>
+          <w:rFonts w:hint="eastAsia"/>
+        </w:rPr>
+        <w:t>平台</w:t>
+      </w:r>
+      <w:r>
+        <w:rPr>
+          <w:rFonts w:hint="eastAsia"/>
+        </w:rPr>
+        <w:t>提供简练大方的</w:t>
+      </w:r>
+      <w:r>
+        <w:rPr>
+          <w:rFonts w:hint="eastAsia"/>
+        </w:rPr>
+        <w:t>界面</w:t>
+      </w:r>
+      <w:r>
+        <w:rPr>
+          <w:rFonts w:hint="eastAsia"/>
+        </w:rPr>
+        <w:t>的设计</w:t>
+      </w:r>
+    </w:p>
+    <w:p>
+      <w:pPr>
+        <w:pStyle w:val="a8"/>
+        <w:numPr>
+          <w:ilvl w:val="0"/>
+          <w:numId w:val="6"/>
+        </w:numPr>
+        <w:ind w:firstLineChars="0"/>
+      </w:pPr>
+      <w:r>
+        <w:rPr>
+          <w:rFonts w:hint="eastAsia"/>
+        </w:rPr>
+        <w:t>确</w:t>
+      </w:r>
+      <w:r>
+        <w:rPr>
+          <w:rFonts w:hint="eastAsia"/>
+        </w:rPr>
+        <w:t>保本平台</w:t>
+      </w:r>
+      <w:r>
+        <w:rPr>
+          <w:rFonts w:hint="eastAsia"/>
+        </w:rPr>
+        <w:t>的安全、稳定运行</w:t>
       </w:r>
     </w:p>
     <w:p>
@@ -3275,7 +5434,7 @@
           <w:numId w:val="5"/>
         </w:numPr>
       </w:pPr>
-      <w:bookmarkStart w:id="4" w:name="_Toc476925143"/>
+      <w:bookmarkStart w:id="5" w:name="_Toc477010953"/>
       <w:r>
         <w:rPr>
           <w:rFonts w:hint="eastAsia"/>
@@ -3283,17 +5442,14 @@
         <w:lastRenderedPageBreak/>
         <w:t>现状分析</w:t>
       </w:r>
-      <w:bookmarkEnd w:id="4"/>
-    </w:p>
-    <w:p>
-      <w:pPr>
-        <w:ind w:firstLineChars="200" w:firstLine="480"/>
-      </w:pPr>
-      <w:r>
-        <w:rPr>
-          <w:rFonts w:hint="eastAsia"/>
-        </w:rPr>
-        <w:t>目前瑞才教育的评教信息收集，是通过给学生分发纸质调查表，学生手工填报后，统一收集，经由公司专人手工进行信息的分析和总结。这种方式存在如下的几个弊端：</w:t>
+      <w:bookmarkEnd w:id="5"/>
+    </w:p>
+    <w:p>
+      <w:r>
+        <w:rPr>
+          <w:rFonts w:hint="eastAsia"/>
+        </w:rPr>
+        <w:t>瑞才教育现行的教学管理方法主要存在如下问题：</w:t>
       </w:r>
     </w:p>
     <w:p>
@@ -3301,7 +5457,7 @@
         <w:pStyle w:val="a8"/>
         <w:numPr>
           <w:ilvl w:val="0"/>
-          <w:numId w:val="7"/>
+          <w:numId w:val="10"/>
         </w:numPr>
         <w:ind w:firstLineChars="0"/>
       </w:pPr>
@@ -3309,7 +5465,25 @@
         <w:rPr>
           <w:rFonts w:hint="eastAsia"/>
         </w:rPr>
-        <w:t>数据较多，工作量大</w:t>
+        <w:t>教师、学生、工作人员</w:t>
+      </w:r>
+      <w:r>
+        <w:rPr>
+          <w:rFonts w:hint="eastAsia"/>
+        </w:rPr>
+        <w:t>的个人信息采集通过人工填报登记，信息存储媒介以纸质表格为主。</w:t>
+      </w:r>
+      <w:r>
+        <w:rPr>
+          <w:rFonts w:hint="eastAsia"/>
+        </w:rPr>
+        <w:t>信息采</w:t>
+      </w:r>
+      <w:r>
+        <w:rPr>
+          <w:rFonts w:hint="eastAsia"/>
+        </w:rPr>
+        <w:t>集不方便、信息存储维护成本高、信息查询耗时长、信息变更困难</w:t>
       </w:r>
     </w:p>
     <w:p>
@@ -3317,7 +5491,7 @@
         <w:pStyle w:val="a8"/>
         <w:numPr>
           <w:ilvl w:val="0"/>
-          <w:numId w:val="7"/>
+          <w:numId w:val="10"/>
         </w:numPr>
         <w:ind w:firstLineChars="0"/>
       </w:pPr>
@@ -3325,7 +5499,37 @@
         <w:rPr>
           <w:rFonts w:hint="eastAsia"/>
         </w:rPr>
-        <w:t>每次进行纸质调查表的分发浪费资源</w:t>
+        <w:t>评教</w:t>
+      </w:r>
+      <w:r>
+        <w:rPr>
+          <w:rFonts w:hint="eastAsia"/>
+        </w:rPr>
+        <w:t>信息采集通过</w:t>
+      </w:r>
+      <w:r>
+        <w:rPr>
+          <w:rFonts w:hint="eastAsia"/>
+        </w:rPr>
+        <w:t>专人进行时间、地点</w:t>
+      </w:r>
+      <w:r>
+        <w:rPr>
+          <w:rFonts w:hint="eastAsia"/>
+        </w:rPr>
+        <w:t>安排，同时根据评教内容制定表格并打印</w:t>
+      </w:r>
+      <w:r>
+        <w:rPr>
+          <w:rFonts w:hint="eastAsia"/>
+        </w:rPr>
+        <w:t>，学生进行纸质调查表填写</w:t>
+      </w:r>
+      <w:r>
+        <w:rPr>
+          <w:rFonts w:hint="eastAsia"/>
+        </w:rPr>
+        <w:t>，专人进行信息汇总分析。人力成本高、信息采集和分析不便、信息存储困难、不利于学生匿名评价的保证</w:t>
       </w:r>
     </w:p>
     <w:p>
@@ -3333,7 +5537,7 @@
         <w:pStyle w:val="a8"/>
         <w:numPr>
           <w:ilvl w:val="0"/>
-          <w:numId w:val="7"/>
+          <w:numId w:val="10"/>
         </w:numPr>
         <w:ind w:firstLineChars="0"/>
       </w:pPr>
@@ -3341,7 +5545,7 @@
         <w:rPr>
           <w:rFonts w:hint="eastAsia"/>
         </w:rPr>
-        <w:t>以班为单位的数据收集浪费较长的时间</w:t>
+        <w:t>目前考试由各授课教师自行安排，答题方式为传统的纸质试卷作答。各班级考试安排不统一、试题内容死板、教师评卷不方便、考试结果分析不便</w:t>
       </w:r>
     </w:p>
     <w:p>
@@ -3349,7 +5553,7 @@
         <w:pStyle w:val="a8"/>
         <w:numPr>
           <w:ilvl w:val="0"/>
-          <w:numId w:val="7"/>
+          <w:numId w:val="10"/>
         </w:numPr>
         <w:ind w:firstLineChars="0"/>
       </w:pPr>
@@ -3357,7 +5561,54 @@
         <w:rPr>
           <w:rFonts w:hint="eastAsia"/>
         </w:rPr>
-        <w:t>手工对反馈信息处理易错，且不直观</w:t>
+        <w:t>教务管理部分，</w:t>
+      </w:r>
+      <w:r>
+        <w:rPr>
+          <w:rFonts w:hint="eastAsia"/>
+        </w:rPr>
+        <w:t>日报周报填写、授课时间和内容安排、会议纪录等教务管理流程不够规范化</w:t>
+      </w:r>
+    </w:p>
+    <w:p>
+      <w:pPr>
+        <w:ind w:firstLineChars="200" w:firstLine="480"/>
+      </w:pPr>
+      <w:r>
+        <w:rPr>
+          <w:rFonts w:hint="eastAsia"/>
+        </w:rPr>
+        <w:t>为降低瑞才教育在教学管理上</w:t>
+      </w:r>
+      <w:r>
+        <w:rPr>
+          <w:rFonts w:hint="eastAsia"/>
+        </w:rPr>
+        <w:t>投入</w:t>
+      </w:r>
+      <w:r>
+        <w:rPr>
+          <w:rFonts w:hint="eastAsia"/>
+        </w:rPr>
+        <w:t>的人力物力成本、降低管理难度、提高工作效率、使教学管理工作更加规范化和科学化，急需提供一个统一的</w:t>
+      </w:r>
+      <w:r>
+        <w:rPr>
+          <w:rFonts w:hint="eastAsia"/>
+        </w:rPr>
+        <w:t>、操作简便且人性化的</w:t>
+      </w:r>
+      <w:r>
+        <w:rPr>
+          <w:rFonts w:hint="eastAsia"/>
+        </w:rPr>
+        <w:t>教学管理平台</w:t>
+      </w:r>
+      <w:r>
+        <w:rPr>
+          <w:rFonts w:hint="eastAsia"/>
+        </w:rPr>
+        <w:t>。</w:t>
       </w:r>
     </w:p>
     <w:p>
@@ -3378,7 +5629,7 @@
           <w:numId w:val="5"/>
         </w:numPr>
       </w:pPr>
-      <w:bookmarkStart w:id="5" w:name="_Toc476925144"/>
+      <w:bookmarkStart w:id="6" w:name="_Toc477010954"/>
       <w:r>
         <w:rPr>
           <w:rFonts w:hint="eastAsia"/>
@@ -3386,7 +5637,7 @@
         <w:lastRenderedPageBreak/>
         <w:t>业务需求分析</w:t>
       </w:r>
-      <w:bookmarkEnd w:id="5"/>
+      <w:bookmarkEnd w:id="6"/>
     </w:p>
     <w:p>
       <w:pPr>
@@ -3402,57 +5653,91 @@
         <w:rPr>
           <w:rFonts w:hint="eastAsia"/>
         </w:rPr>
-        <w:t>完成评教系统、在线考试系统、教师管理系统三大子系统的基本功能。</w:t>
-      </w:r>
-      <w:r>
-        <w:rPr>
-          <w:rFonts w:hint="eastAsia"/>
-        </w:rPr>
-        <w:t>根据相关业务需求，制定需求规格说明书，组织完成软件设计、开发、验收测试、系统升级、基础数据完善</w:t>
-      </w:r>
-      <w:bookmarkStart w:id="6" w:name="_GoBack"/>
-      <w:bookmarkEnd w:id="6"/>
-      <w:r>
-        <w:rPr>
-          <w:rFonts w:hint="eastAsia"/>
-        </w:rPr>
-        <w:t>及功能验收工作。</w:t>
-      </w:r>
-    </w:p>
-    <w:p>
-      <w:pPr>
-        <w:widowControl/>
-        <w:spacing w:line="240" w:lineRule="auto"/>
-        <w:jc w:val="left"/>
-      </w:pPr>
-      <w:r>
-        <w:br w:type="page"/>
-      </w:r>
-    </w:p>
-    <w:p>
-      <w:pPr>
-        <w:pStyle w:val="1"/>
-        <w:numPr>
-          <w:ilvl w:val="0"/>
-          <w:numId w:val="5"/>
-        </w:numPr>
-      </w:pPr>
-      <w:bookmarkStart w:id="7" w:name="_Toc476925145"/>
-      <w:r>
-        <w:rPr>
-          <w:rFonts w:hint="eastAsia"/>
-        </w:rPr>
-        <w:lastRenderedPageBreak/>
-        <w:t>业务功能框架</w:t>
-      </w:r>
-      <w:bookmarkEnd w:id="7"/>
+        <w:t>需要完成评教系统、在线考试系统、教务</w:t>
+      </w:r>
+      <w:r>
+        <w:rPr>
+          <w:rFonts w:hint="eastAsia"/>
+        </w:rPr>
+        <w:t>管理系统三大子系统的基本功能</w:t>
+      </w:r>
+      <w:r>
+        <w:rPr>
+          <w:rFonts w:hint="eastAsia"/>
+        </w:rPr>
+        <w:t>以及平台通用功能</w:t>
+      </w:r>
+      <w:r>
+        <w:rPr>
+          <w:rFonts w:hint="eastAsia"/>
+        </w:rPr>
+        <w:t>。</w:t>
+      </w:r>
+      <w:r>
+        <w:rPr>
+          <w:rFonts w:hint="eastAsia"/>
+        </w:rPr>
+        <w:t>根据相关业务需求</w:t>
+      </w:r>
+      <w:r>
+        <w:rPr>
+          <w:rFonts w:hint="eastAsia"/>
+        </w:rPr>
+        <w:t>，制定需求规格说明书，组织完成软件设计、开发、验收测试、系统部署维护</w:t>
+      </w:r>
+      <w:r>
+        <w:rPr>
+          <w:rFonts w:hint="eastAsia"/>
+        </w:rPr>
+        <w:t>、基础数据完善及功能验收工作。</w:t>
+      </w:r>
+    </w:p>
+    <w:p>
+      <w:pPr>
+        <w:ind w:firstLineChars="200" w:firstLine="480"/>
+      </w:pPr>
+      <w:r>
+        <w:rPr>
+          <w:rFonts w:hint="eastAsia"/>
+        </w:rPr>
+        <w:t>本平台提供统一的个人信息</w:t>
+      </w:r>
+      <w:r>
+        <w:rPr>
+          <w:rFonts w:hint="eastAsia"/>
+        </w:rPr>
+        <w:t>查看</w:t>
+      </w:r>
+      <w:r>
+        <w:rPr>
+          <w:rFonts w:hint="eastAsia"/>
+        </w:rPr>
+        <w:t>和管理、用户权限管理功能。三大子系统分别完成评教、在线考试、教务管理及其相关信息汇总分析和展示功能。</w:t>
+      </w:r>
+    </w:p>
+    <w:p>
+      <w:pPr>
+        <w:ind w:firstLineChars="200" w:firstLine="480"/>
+      </w:pPr>
+      <w:r>
+        <w:rPr>
+          <w:rFonts w:hint="eastAsia"/>
+        </w:rPr>
+        <w:t>本平台</w:t>
+      </w:r>
+      <w:r>
+        <w:rPr>
+          <w:rFonts w:hint="eastAsia"/>
+        </w:rPr>
+        <w:t>业务架构图如下所示：</w:t>
+      </w:r>
     </w:p>
     <w:p>
       <w:pPr>
         <w:jc w:val="center"/>
       </w:pPr>
       <w:r>
-        <w:object w:dxaOrig="5611" w:dyaOrig="8176">
+        <w:object w:dxaOrig="16486" w:dyaOrig="17761">
           <v:shapetype id="_x0000_t75" coordsize="21600,21600" o:spt="75" o:preferrelative="t" path="m@4@5l@4@11@9@11@9@5xe" filled="f" stroked="f">
             <v:stroke joinstyle="miter"/>
             <v:formulas>
@@ -3472,26 +5757,28 @@
             <v:path o:extrusionok="f" gradientshapeok="t" o:connecttype="rect"/>
             <o:lock v:ext="edit" aspectratio="t"/>
           </v:shapetype>
-          <v:shape id="_x0000_i1025" type="#_x0000_t75" style="width:280.5pt;height:408.75pt" o:ole="">
+          <v:shape id="_x0000_i1025" type="#_x0000_t75" style="width:412.5pt;height:444pt" o:ole="">
             <v:imagedata r:id="rId10" o:title=""/>
           </v:shape>
-          <o:OLEObject Type="Embed" ProgID="Visio.Drawing.15" ShapeID="_x0000_i1025" DrawAspect="Content" ObjectID="_1550727893" r:id="rId11"/>
+          <o:OLEObject Type="Embed" ProgID="Visio.Drawing.15" ShapeID="_x0000_i1025" DrawAspect="Content" ObjectID="_1550753190" r:id="rId11"/>
         </w:object>
       </w:r>
     </w:p>
     <w:p>
       <w:pPr>
-        <w:jc w:val="left"/>
-      </w:pPr>
-    </w:p>
-    <w:p>
-      <w:pPr>
-        <w:widowControl/>
-        <w:spacing w:line="240" w:lineRule="auto"/>
-        <w:jc w:val="left"/>
-      </w:pPr>
-      <w:r>
-        <w:br w:type="page"/>
+        <w:jc w:val="center"/>
+        <w:rPr>
+          <w:sz w:val="18"/>
+          <w:szCs w:val="18"/>
+        </w:rPr>
+      </w:pPr>
+      <w:r>
+        <w:rPr>
+          <w:rFonts w:hint="eastAsia"/>
+          <w:sz w:val="18"/>
+          <w:szCs w:val="18"/>
+        </w:rPr>
+        <w:t>业务架构图</w:t>
       </w:r>
     </w:p>
     <w:p>
@@ -3502,127 +5789,111 @@
           <w:numId w:val="5"/>
         </w:numPr>
       </w:pPr>
-      <w:bookmarkStart w:id="8" w:name="_Toc476925146"/>
+      <w:bookmarkStart w:id="7" w:name="_Toc477010955"/>
       <w:r>
         <w:rPr>
           <w:rFonts w:hint="eastAsia"/>
         </w:rPr>
         <w:lastRenderedPageBreak/>
-        <w:t>组织角色分析</w:t>
-      </w:r>
-      <w:bookmarkEnd w:id="8"/>
-    </w:p>
-    <w:p>
-      <w:pPr>
-        <w:pStyle w:val="a8"/>
-        <w:numPr>
-          <w:ilvl w:val="0"/>
-          <w:numId w:val="9"/>
-        </w:numPr>
-        <w:ind w:firstLineChars="0"/>
-      </w:pPr>
-      <w:r>
-        <w:rPr>
-          <w:rFonts w:hint="eastAsia"/>
-        </w:rPr>
-        <w:t>教务管理人员</w:t>
-      </w:r>
-    </w:p>
-    <w:p>
-      <w:pPr>
-        <w:pStyle w:val="a8"/>
-        <w:numPr>
-          <w:ilvl w:val="0"/>
-          <w:numId w:val="9"/>
-        </w:numPr>
-        <w:ind w:firstLineChars="0"/>
-      </w:pPr>
-      <w:r>
-        <w:rPr>
-          <w:rFonts w:hint="eastAsia"/>
-        </w:rPr>
-        <w:t>授课教师</w:t>
-      </w:r>
-    </w:p>
-    <w:p>
-      <w:pPr>
-        <w:pStyle w:val="a8"/>
-        <w:numPr>
-          <w:ilvl w:val="0"/>
-          <w:numId w:val="9"/>
-        </w:numPr>
-        <w:ind w:firstLineChars="0"/>
-      </w:pPr>
-      <w:r>
-        <w:rPr>
-          <w:rFonts w:hint="eastAsia"/>
-        </w:rPr>
-        <w:t>学生</w:t>
-      </w:r>
-    </w:p>
-    <w:p>
-      <w:pPr>
-        <w:widowControl/>
-        <w:spacing w:line="240" w:lineRule="auto"/>
-        <w:jc w:val="left"/>
-      </w:pPr>
-      <w:r>
-        <w:br w:type="page"/>
-      </w:r>
-    </w:p>
-    <w:p>
-      <w:pPr>
-        <w:pStyle w:val="1"/>
-        <w:numPr>
-          <w:ilvl w:val="0"/>
-          <w:numId w:val="5"/>
-        </w:numPr>
-      </w:pPr>
-      <w:bookmarkStart w:id="9" w:name="_Toc476925147"/>
-      <w:r>
-        <w:rPr>
-          <w:rFonts w:hint="eastAsia"/>
-        </w:rPr>
-        <w:lastRenderedPageBreak/>
-        <w:t>评教系统功能需求</w:t>
-      </w:r>
-      <w:bookmarkEnd w:id="9"/>
-    </w:p>
-    <w:p>
-      <w:pPr>
-        <w:pStyle w:val="2"/>
-        <w:numPr>
-          <w:ilvl w:val="1"/>
-          <w:numId w:val="5"/>
-        </w:numPr>
-      </w:pPr>
-      <w:bookmarkStart w:id="10" w:name="_Toc476925148"/>
-      <w:r>
-        <w:rPr>
-          <w:rFonts w:hint="eastAsia"/>
-        </w:rPr>
-        <w:t>管理员登录</w:t>
-      </w:r>
-      <w:bookmarkEnd w:id="10"/>
-    </w:p>
-    <w:p>
-      <w:pPr>
-        <w:pStyle w:val="3"/>
-        <w:numPr>
-          <w:ilvl w:val="2"/>
-          <w:numId w:val="5"/>
-        </w:numPr>
-      </w:pPr>
-      <w:bookmarkStart w:id="11" w:name="_Toc476925149"/>
-      <w:r>
-        <w:rPr>
-          <w:rFonts w:hint="eastAsia"/>
-        </w:rPr>
-        <w:t>学生管理</w:t>
-      </w:r>
-      <w:bookmarkEnd w:id="11"/>
-    </w:p>
-    <w:p>
+        <w:t>业务功能框架</w:t>
+      </w:r>
+      <w:bookmarkEnd w:id="7"/>
+    </w:p>
+    <w:p>
+      <w:pPr>
+        <w:ind w:firstLineChars="200" w:firstLine="480"/>
+      </w:pPr>
+      <w:r>
+        <w:rPr>
+          <w:rFonts w:hint="eastAsia"/>
+        </w:rPr>
+        <w:t>本平台的用户交互界面为</w:t>
+      </w:r>
+      <w:r>
+        <w:rPr>
+          <w:rFonts w:hint="eastAsia"/>
+        </w:rPr>
+        <w:t>Web</w:t>
+      </w:r>
+      <w:r>
+        <w:rPr>
+          <w:rFonts w:hint="eastAsia"/>
+        </w:rPr>
+        <w:t>页面，使用</w:t>
+      </w:r>
+      <w:r>
+        <w:rPr>
+          <w:rFonts w:hint="eastAsia"/>
+        </w:rPr>
+        <w:t>Spring</w:t>
+      </w:r>
+      <w:r>
+        <w:t xml:space="preserve"> </w:t>
+      </w:r>
+      <w:r>
+        <w:rPr>
+          <w:rFonts w:hint="eastAsia"/>
+        </w:rPr>
+        <w:t>MVC</w:t>
+      </w:r>
+      <w:r>
+        <w:rPr>
+          <w:rFonts w:hint="eastAsia"/>
+        </w:rPr>
+        <w:t>响应</w:t>
+      </w:r>
+      <w:r>
+        <w:rPr>
+          <w:rFonts w:hint="eastAsia"/>
+        </w:rPr>
+        <w:t>Web</w:t>
+      </w:r>
+      <w:r>
+        <w:rPr>
+          <w:rFonts w:hint="eastAsia"/>
+        </w:rPr>
+        <w:t>请求，业务逻辑由业务层实现，业务功能对数据库的增删改查使用</w:t>
+      </w:r>
+      <w:r>
+        <w:rPr>
+          <w:rFonts w:hint="eastAsia"/>
+        </w:rPr>
+        <w:t>MyBatis</w:t>
+      </w:r>
+      <w:r>
+        <w:rPr>
+          <w:rFonts w:hint="eastAsia"/>
+        </w:rPr>
+        <w:t>完成，使用</w:t>
+      </w:r>
+      <w:r>
+        <w:rPr>
+          <w:rFonts w:hint="eastAsia"/>
+        </w:rPr>
+        <w:t>Oracle</w:t>
+      </w:r>
+      <w:r>
+        <w:rPr>
+          <w:rFonts w:hint="eastAsia"/>
+        </w:rPr>
+        <w:t>数据库完成用户信息和教务信息的存储。</w:t>
+      </w:r>
+    </w:p>
+    <w:p>
+      <w:pPr>
+        <w:ind w:firstLineChars="200" w:firstLine="480"/>
+      </w:pPr>
+      <w:r>
+        <w:rPr>
+          <w:rFonts w:hint="eastAsia"/>
+        </w:rPr>
+        <w:t>本平台功能架构图如下图所示：</w:t>
+      </w:r>
+    </w:p>
+    <w:p>
+      <w:pPr>
+        <w:jc w:val="center"/>
+      </w:pPr>
       <w:r>
         <w:rPr>
           <w:rFonts w:hint="eastAsia"/>
@@ -3630,9 +5901,9 @@
         </w:rPr>
         <w:drawing>
           <wp:inline distT="0" distB="0" distL="0" distR="0">
-            <wp:extent cx="5274310" cy="928370"/>
-            <wp:effectExtent l="0" t="0" r="2540" b="5080"/>
-            <wp:docPr id="1" name="图片 1"/>
+            <wp:extent cx="5267325" cy="1381125"/>
+            <wp:effectExtent l="0" t="0" r="9525" b="9525"/>
+            <wp:docPr id="8" name="图片 8"/>
             <wp:cNvGraphicFramePr>
               <a:graphicFrameLocks xmlns:a="http://schemas.openxmlformats.org/drawingml/2006/main" noChangeAspect="1"/>
             </wp:cNvGraphicFramePr>
@@ -3640,8 +5911,10 @@
               <a:graphicData uri="http://schemas.openxmlformats.org/drawingml/2006/picture">
                 <pic:pic xmlns:pic="http://schemas.openxmlformats.org/drawingml/2006/picture">
                   <pic:nvPicPr>
-                    <pic:cNvPr id="1" name="管理员学生管理.png"/>
-                    <pic:cNvPicPr/>
+                    <pic:cNvPr id="0" name="Picture 78"/>
+                    <pic:cNvPicPr>
+                      <a:picLocks noChangeAspect="1" noChangeArrowheads="1"/>
+                    </pic:cNvPicPr>
                   </pic:nvPicPr>
                   <pic:blipFill>
                     <a:blip r:embed="rId12">
@@ -3651,18 +5924,23 @@
                         </a:ext>
                       </a:extLst>
                     </a:blip>
+                    <a:srcRect/>
                     <a:stretch>
                       <a:fillRect/>
                     </a:stretch>
                   </pic:blipFill>
-                  <pic:spPr>
+                  <pic:spPr bwMode="auto">
                     <a:xfrm>
                       <a:off x="0" y="0"/>
-                      <a:ext cx="5274310" cy="928370"/>
+                      <a:ext cx="5267325" cy="1381125"/>
                     </a:xfrm>
                     <a:prstGeom prst="rect">
                       <a:avLst/>
                     </a:prstGeom>
+                    <a:noFill/>
+                    <a:ln>
+                      <a:noFill/>
+                    </a:ln>
                   </pic:spPr>
                 </pic:pic>
               </a:graphicData>
@@ -3673,20 +5951,362 @@
     </w:p>
     <w:p>
       <w:pPr>
+        <w:jc w:val="center"/>
+        <w:rPr>
+          <w:sz w:val="18"/>
+          <w:szCs w:val="18"/>
+        </w:rPr>
+      </w:pPr>
+      <w:r>
+        <w:rPr>
+          <w:rFonts w:hint="eastAsia"/>
+          <w:sz w:val="18"/>
+          <w:szCs w:val="18"/>
+        </w:rPr>
+        <w:t>功能架构图</w:t>
+      </w:r>
+    </w:p>
+    <w:p>
+      <w:pPr>
+        <w:widowControl/>
+        <w:spacing w:line="240" w:lineRule="auto"/>
+        <w:jc w:val="left"/>
+        <w:rPr>
+          <w:rFonts w:hint="eastAsia"/>
+          <w:sz w:val="18"/>
+          <w:szCs w:val="18"/>
+        </w:rPr>
+      </w:pPr>
+      <w:r>
+        <w:rPr>
+          <w:sz w:val="18"/>
+          <w:szCs w:val="18"/>
+        </w:rPr>
+        <w:br w:type="page"/>
+      </w:r>
+    </w:p>
+    <w:p>
+      <w:pPr>
+        <w:pStyle w:val="1"/>
+        <w:numPr>
+          <w:ilvl w:val="0"/>
+          <w:numId w:val="5"/>
+        </w:numPr>
+      </w:pPr>
+      <w:bookmarkStart w:id="8" w:name="_Toc477010956"/>
+      <w:r>
+        <w:rPr>
+          <w:rFonts w:hint="eastAsia"/>
+        </w:rPr>
+        <w:lastRenderedPageBreak/>
+        <w:t>组织角色分析</w:t>
+      </w:r>
+      <w:bookmarkEnd w:id="8"/>
+    </w:p>
+    <w:p>
+      <w:pPr>
+        <w:rPr>
+          <w:rFonts w:hint="eastAsia"/>
+        </w:rPr>
+      </w:pPr>
+      <w:r>
+        <w:rPr>
+          <w:rFonts w:hint="eastAsia"/>
+        </w:rPr>
+        <w:t>本平台涉及到的瑞才教育相关组织角色如下图所示：</w:t>
+      </w:r>
+    </w:p>
+    <w:p>
+      <w:pPr>
+        <w:jc w:val="center"/>
+      </w:pPr>
+      <w:r>
+        <w:object w:dxaOrig="6676" w:dyaOrig="4636">
+          <v:shape id="_x0000_i1026" type="#_x0000_t75" style="width:333.75pt;height:231.75pt" o:ole="">
+            <v:imagedata r:id="rId13" o:title=""/>
+          </v:shape>
+          <o:OLEObject Type="Embed" ProgID="Visio.Drawing.15" ShapeID="_x0000_i1026" DrawAspect="Content" ObjectID="_1550753191" r:id="rId14"/>
+        </w:object>
+      </w:r>
+    </w:p>
+    <w:p>
+      <w:pPr>
+        <w:jc w:val="center"/>
+        <w:rPr>
+          <w:sz w:val="18"/>
+          <w:szCs w:val="18"/>
+        </w:rPr>
+      </w:pPr>
+      <w:r>
+        <w:rPr>
+          <w:rFonts w:hint="eastAsia"/>
+          <w:sz w:val="18"/>
+          <w:szCs w:val="18"/>
+        </w:rPr>
+        <w:t>组织角色图</w:t>
+      </w:r>
+    </w:p>
+    <w:p>
+      <w:r>
+        <w:rPr>
+          <w:rFonts w:hint="eastAsia"/>
+        </w:rPr>
+        <w:t>其中各角色主要职责如下：</w:t>
+      </w:r>
+    </w:p>
+    <w:p>
+      <w:pPr>
+        <w:pStyle w:val="a8"/>
+        <w:numPr>
+          <w:ilvl w:val="0"/>
+          <w:numId w:val="11"/>
+        </w:numPr>
+        <w:ind w:firstLineChars="0"/>
+      </w:pPr>
+      <w:r>
+        <w:rPr>
+          <w:rFonts w:hint="eastAsia"/>
+        </w:rPr>
+        <w:t>公司领导：教务信息的查看和审批</w:t>
+      </w:r>
+    </w:p>
+    <w:p>
+      <w:pPr>
+        <w:pStyle w:val="a8"/>
+        <w:numPr>
+          <w:ilvl w:val="0"/>
+          <w:numId w:val="11"/>
+        </w:numPr>
+        <w:ind w:firstLineChars="0"/>
+      </w:pPr>
+      <w:r>
+        <w:rPr>
+          <w:rFonts w:hint="eastAsia"/>
+        </w:rPr>
+        <w:t>教学部领导：教学部员工和教师日报周报的审批，</w:t>
+      </w:r>
+      <w:r>
+        <w:rPr>
+          <w:rFonts w:hint="eastAsia"/>
+        </w:rPr>
+        <w:t>教师管理，</w:t>
+      </w:r>
+      <w:r>
+        <w:rPr>
+          <w:rFonts w:hint="eastAsia"/>
+        </w:rPr>
+        <w:t>教务信息的查看和审批</w:t>
+      </w:r>
+    </w:p>
+    <w:p>
+      <w:pPr>
+        <w:pStyle w:val="a8"/>
+        <w:numPr>
+          <w:ilvl w:val="0"/>
+          <w:numId w:val="11"/>
+        </w:numPr>
+        <w:ind w:firstLineChars="0"/>
+      </w:pPr>
+      <w:r>
+        <w:rPr>
+          <w:rFonts w:hint="eastAsia"/>
+        </w:rPr>
+        <w:t>教学部员工：提交日报周报</w:t>
+      </w:r>
+      <w:r>
+        <w:rPr>
+          <w:rFonts w:hint="eastAsia"/>
+        </w:rPr>
+        <w:t>，</w:t>
+      </w:r>
+      <w:r>
+        <w:rPr>
+          <w:rFonts w:hint="eastAsia"/>
+        </w:rPr>
+        <w:t>评教和考试的相关安排，班级和学生管理</w:t>
+      </w:r>
+      <w:r>
+        <w:rPr>
+          <w:rFonts w:hint="eastAsia"/>
+        </w:rPr>
+        <w:t>，评教结果分析</w:t>
+      </w:r>
+    </w:p>
+    <w:p>
+      <w:pPr>
+        <w:pStyle w:val="a8"/>
+        <w:numPr>
+          <w:ilvl w:val="0"/>
+          <w:numId w:val="11"/>
+        </w:numPr>
+        <w:ind w:firstLineChars="0"/>
+      </w:pPr>
+      <w:r>
+        <w:rPr>
+          <w:rFonts w:hint="eastAsia"/>
+        </w:rPr>
+        <w:t>教师：</w:t>
+      </w:r>
+      <w:r>
+        <w:rPr>
+          <w:rFonts w:hint="eastAsia"/>
+        </w:rPr>
+        <w:t>提交日报周报，</w:t>
+      </w:r>
+      <w:r>
+        <w:rPr>
+          <w:rFonts w:hint="eastAsia"/>
+        </w:rPr>
+        <w:t>授课时间和内容的安排，提供试题和答案，</w:t>
+      </w:r>
+      <w:r>
+        <w:rPr>
+          <w:rFonts w:hint="eastAsia"/>
+        </w:rPr>
+        <w:t>回复学生在评教子系统的留言，查看评教分析结果</w:t>
+      </w:r>
+    </w:p>
+    <w:p>
+      <w:pPr>
+        <w:pStyle w:val="a8"/>
+        <w:numPr>
+          <w:ilvl w:val="0"/>
+          <w:numId w:val="11"/>
+        </w:numPr>
+        <w:ind w:firstLineChars="0"/>
+      </w:pPr>
+      <w:r>
+        <w:rPr>
+          <w:rFonts w:hint="eastAsia"/>
+        </w:rPr>
+        <w:t>学生：参与评教并留言，考试答题</w:t>
+      </w:r>
+    </w:p>
+    <w:p>
+      <w:pPr>
+        <w:widowControl/>
+        <w:spacing w:line="240" w:lineRule="auto"/>
+        <w:jc w:val="left"/>
+        <w:rPr>
+          <w:rFonts w:hint="eastAsia"/>
+        </w:rPr>
+      </w:pPr>
+      <w:r>
+        <w:br w:type="page"/>
+      </w:r>
+    </w:p>
+    <w:p>
+      <w:pPr>
+        <w:pStyle w:val="1"/>
+        <w:numPr>
+          <w:ilvl w:val="0"/>
+          <w:numId w:val="5"/>
+        </w:numPr>
+      </w:pPr>
+      <w:bookmarkStart w:id="9" w:name="_Toc477010957"/>
+      <w:r>
+        <w:rPr>
+          <w:rFonts w:hint="eastAsia"/>
+        </w:rPr>
+        <w:lastRenderedPageBreak/>
+        <w:t>评教</w:t>
+      </w:r>
+      <w:r>
+        <w:rPr>
+          <w:rFonts w:hint="eastAsia"/>
+        </w:rPr>
+        <w:t>子</w:t>
+      </w:r>
+      <w:r>
+        <w:rPr>
+          <w:rFonts w:hint="eastAsia"/>
+        </w:rPr>
+        <w:t>系统功能需求</w:t>
+      </w:r>
+      <w:bookmarkEnd w:id="9"/>
+    </w:p>
+    <w:p>
+      <w:pPr>
+        <w:pStyle w:val="2"/>
+        <w:numPr>
+          <w:ilvl w:val="1"/>
+          <w:numId w:val="5"/>
+        </w:numPr>
+      </w:pPr>
+      <w:bookmarkStart w:id="10" w:name="_Toc477010958"/>
+      <w:r>
+        <w:rPr>
+          <w:rFonts w:hint="eastAsia"/>
+        </w:rPr>
+        <w:t>后台</w:t>
+      </w:r>
+      <w:bookmarkEnd w:id="10"/>
+    </w:p>
+    <w:p>
+      <w:pPr>
+        <w:ind w:firstLineChars="200" w:firstLine="480"/>
+        <w:rPr>
+          <w:rFonts w:hint="eastAsia"/>
+        </w:rPr>
+      </w:pPr>
+      <w:r>
+        <w:rPr>
+          <w:rFonts w:hint="eastAsia"/>
+        </w:rPr>
+        <w:t>后台部分主要由登入平台的教学部员工和教师完成相关操作</w:t>
+      </w:r>
+      <w:r>
+        <w:rPr>
+          <w:rFonts w:hint="eastAsia"/>
+        </w:rPr>
+        <w:t>。</w:t>
+      </w:r>
+    </w:p>
+    <w:p>
+      <w:pPr>
         <w:pStyle w:val="3"/>
         <w:numPr>
           <w:ilvl w:val="2"/>
           <w:numId w:val="5"/>
         </w:numPr>
       </w:pPr>
-      <w:bookmarkStart w:id="12" w:name="_Toc476925150"/>
-      <w:r>
-        <w:rPr>
-          <w:rFonts w:hint="eastAsia"/>
-        </w:rPr>
-        <w:t>教师管理</w:t>
-      </w:r>
-      <w:bookmarkEnd w:id="12"/>
+      <w:bookmarkStart w:id="11" w:name="_Toc477010959"/>
+      <w:r>
+        <w:rPr>
+          <w:rFonts w:hint="eastAsia"/>
+        </w:rPr>
+        <w:t>评价项管理</w:t>
+      </w:r>
+      <w:bookmarkEnd w:id="11"/>
+    </w:p>
+    <w:p>
+      <w:pPr>
+        <w:ind w:firstLineChars="200" w:firstLine="480"/>
+      </w:pPr>
+      <w:r>
+        <w:rPr>
+          <w:rFonts w:hint="eastAsia"/>
+        </w:rPr>
+        <w:t>由登入平台的教学部</w:t>
+      </w:r>
+      <w:r>
+        <w:rPr>
+          <w:rFonts w:hint="eastAsia"/>
+        </w:rPr>
+        <w:t>相关</w:t>
+      </w:r>
+      <w:r>
+        <w:rPr>
+          <w:rFonts w:hint="eastAsia"/>
+        </w:rPr>
+        <w:t>员工</w:t>
+      </w:r>
+      <w:r>
+        <w:rPr>
+          <w:rFonts w:hint="eastAsia"/>
+        </w:rPr>
+        <w:t>设置可选的评价项，并根据教师类型和实际情况酌情启用相应的评价项，以供学生做出评价。</w:t>
+      </w:r>
     </w:p>
     <w:p>
       <w:r>
@@ -3695,76 +6315,10 @@
           <w:noProof/>
         </w:rPr>
         <w:drawing>
-          <wp:inline distT="0" distB="0" distL="0" distR="0">
-            <wp:extent cx="5274310" cy="659765"/>
-            <wp:effectExtent l="0" t="0" r="2540" b="6985"/>
-            <wp:docPr id="2" name="图片 2"/>
-            <wp:cNvGraphicFramePr>
-              <a:graphicFrameLocks xmlns:a="http://schemas.openxmlformats.org/drawingml/2006/main" noChangeAspect="1"/>
-            </wp:cNvGraphicFramePr>
-            <a:graphic xmlns:a="http://schemas.openxmlformats.org/drawingml/2006/main">
-              <a:graphicData uri="http://schemas.openxmlformats.org/drawingml/2006/picture">
-                <pic:pic xmlns:pic="http://schemas.openxmlformats.org/drawingml/2006/picture">
-                  <pic:nvPicPr>
-                    <pic:cNvPr id="2" name="管理员教师管理.png"/>
-                    <pic:cNvPicPr/>
-                  </pic:nvPicPr>
-                  <pic:blipFill>
-                    <a:blip r:embed="rId13" cstate="print">
-                      <a:extLst>
-                        <a:ext uri="{28A0092B-C50C-407E-A947-70E740481C1C}">
-                          <a14:useLocalDpi xmlns:a14="http://schemas.microsoft.com/office/drawing/2010/main" val="0"/>
-                        </a:ext>
-                      </a:extLst>
-                    </a:blip>
-                    <a:stretch>
-                      <a:fillRect/>
-                    </a:stretch>
-                  </pic:blipFill>
-                  <pic:spPr>
-                    <a:xfrm>
-                      <a:off x="0" y="0"/>
-                      <a:ext cx="5274310" cy="659765"/>
-                    </a:xfrm>
-                    <a:prstGeom prst="rect">
-                      <a:avLst/>
-                    </a:prstGeom>
-                  </pic:spPr>
-                </pic:pic>
-              </a:graphicData>
-            </a:graphic>
-          </wp:inline>
-        </w:drawing>
-      </w:r>
-    </w:p>
-    <w:p>
-      <w:pPr>
-        <w:pStyle w:val="3"/>
-        <w:numPr>
-          <w:ilvl w:val="2"/>
-          <w:numId w:val="5"/>
-        </w:numPr>
-      </w:pPr>
-      <w:bookmarkStart w:id="13" w:name="_Toc476925151"/>
-      <w:r>
-        <w:rPr>
-          <w:rFonts w:hint="eastAsia"/>
-        </w:rPr>
-        <w:t>评分留言管理</w:t>
-      </w:r>
-      <w:bookmarkEnd w:id="13"/>
-    </w:p>
-    <w:p>
-      <w:r>
-        <w:rPr>
-          <w:rFonts w:hint="eastAsia"/>
-          <w:noProof/>
-        </w:rPr>
-        <w:drawing>
-          <wp:inline distT="0" distB="0" distL="0" distR="0">
+          <wp:inline distT="0" distB="0" distL="0" distR="0" wp14:anchorId="6BFC02C2" wp14:editId="3E02AF75">
             <wp:extent cx="5274310" cy="1627505"/>
             <wp:effectExtent l="0" t="0" r="2540" b="0"/>
-            <wp:docPr id="3" name="图片 3"/>
+            <wp:docPr id="4" name="图片 4"/>
             <wp:cNvGraphicFramePr>
               <a:graphicFrameLocks xmlns:a="http://schemas.openxmlformats.org/drawingml/2006/main" noChangeAspect="1"/>
             </wp:cNvGraphicFramePr>
@@ -3776,7 +6330,7 @@
                     <pic:cNvPicPr/>
                   </pic:nvPicPr>
                   <pic:blipFill>
-                    <a:blip r:embed="rId14">
+                    <a:blip r:embed="rId15">
                       <a:extLst>
                         <a:ext uri="{28A0092B-C50C-407E-A947-70E740481C1C}">
                           <a14:useLocalDpi xmlns:a14="http://schemas.microsoft.com/office/drawing/2010/main" val="0"/>
@@ -3811,27 +6365,39 @@
           <w:numId w:val="5"/>
         </w:numPr>
       </w:pPr>
-      <w:bookmarkStart w:id="14" w:name="_Toc476925152"/>
-      <w:r>
-        <w:rPr>
-          <w:rFonts w:hint="eastAsia"/>
-        </w:rPr>
-        <w:lastRenderedPageBreak/>
-        <w:t>班级管理</w:t>
-      </w:r>
-      <w:bookmarkEnd w:id="14"/>
-    </w:p>
-    <w:p>
-      <w:r>
-        <w:rPr>
-          <w:rFonts w:hint="eastAsia"/>
+      <w:bookmarkStart w:id="12" w:name="_Toc477010960"/>
+      <w:r>
+        <w:rPr>
+          <w:rFonts w:hint="eastAsia"/>
+        </w:rPr>
+        <w:t>留言回复</w:t>
+      </w:r>
+      <w:bookmarkEnd w:id="12"/>
+    </w:p>
+    <w:p>
+      <w:pPr>
+        <w:ind w:firstLineChars="200" w:firstLine="480"/>
+      </w:pPr>
+      <w:r>
+        <w:rPr>
+          <w:rFonts w:hint="eastAsia"/>
+        </w:rPr>
+        <w:t>由登入平台的教师对学生在评教过程中的留言做出及时的回复，加强教师和学生之间的沟通。</w:t>
+      </w:r>
+    </w:p>
+    <w:p>
+      <w:pPr>
+        <w:jc w:val="center"/>
+      </w:pPr>
+      <w:r>
+        <w:rPr>
           <w:noProof/>
         </w:rPr>
         <w:drawing>
           <wp:inline distT="0" distB="0" distL="0" distR="0">
-            <wp:extent cx="5274310" cy="1725295"/>
-            <wp:effectExtent l="0" t="0" r="2540" b="8255"/>
-            <wp:docPr id="4" name="图片 4"/>
+            <wp:extent cx="5274310" cy="2756651"/>
+            <wp:effectExtent l="0" t="0" r="2540" b="5715"/>
+            <wp:docPr id="9" name="图片 9" descr="C:\Users\lws\AppData\Local\Microsoft\Windows\INetCache\Content.Word\留言弹出框.png"/>
             <wp:cNvGraphicFramePr>
               <a:graphicFrameLocks xmlns:a="http://schemas.openxmlformats.org/drawingml/2006/main" noChangeAspect="1"/>
             </wp:cNvGraphicFramePr>
@@ -3839,29 +6405,36 @@
               <a:graphicData uri="http://schemas.openxmlformats.org/drawingml/2006/picture">
                 <pic:pic xmlns:pic="http://schemas.openxmlformats.org/drawingml/2006/picture">
                   <pic:nvPicPr>
-                    <pic:cNvPr id="4" name="管理员班级管理.png"/>
-                    <pic:cNvPicPr/>
+                    <pic:cNvPr id="0" name="Picture 15" descr="C:\Users\lws\AppData\Local\Microsoft\Windows\INetCache\Content.Word\留言弹出框.png"/>
+                    <pic:cNvPicPr>
+                      <a:picLocks noChangeAspect="1" noChangeArrowheads="1"/>
+                    </pic:cNvPicPr>
                   </pic:nvPicPr>
                   <pic:blipFill>
-                    <a:blip r:embed="rId15">
+                    <a:blip r:embed="rId16" cstate="print">
                       <a:extLst>
                         <a:ext uri="{28A0092B-C50C-407E-A947-70E740481C1C}">
                           <a14:useLocalDpi xmlns:a14="http://schemas.microsoft.com/office/drawing/2010/main" val="0"/>
                         </a:ext>
                       </a:extLst>
                     </a:blip>
+                    <a:srcRect/>
                     <a:stretch>
                       <a:fillRect/>
                     </a:stretch>
                   </pic:blipFill>
-                  <pic:spPr>
+                  <pic:spPr bwMode="auto">
                     <a:xfrm>
                       <a:off x="0" y="0"/>
-                      <a:ext cx="5274310" cy="1725295"/>
+                      <a:ext cx="5274310" cy="2756651"/>
                     </a:xfrm>
                     <a:prstGeom prst="rect">
                       <a:avLst/>
                     </a:prstGeom>
+                    <a:noFill/>
+                    <a:ln>
+                      <a:noFill/>
+                    </a:ln>
                   </pic:spPr>
                 </pic:pic>
               </a:graphicData>
@@ -3872,20 +6445,130 @@
     </w:p>
     <w:p>
       <w:pPr>
+        <w:pStyle w:val="3"/>
+        <w:numPr>
+          <w:ilvl w:val="2"/>
+          <w:numId w:val="5"/>
+        </w:numPr>
+      </w:pPr>
+      <w:bookmarkStart w:id="13" w:name="_Toc477010961"/>
+      <w:r>
+        <w:rPr>
+          <w:rFonts w:hint="eastAsia"/>
+        </w:rPr>
+        <w:lastRenderedPageBreak/>
+        <w:t>评分</w:t>
+      </w:r>
+      <w:r>
+        <w:rPr>
+          <w:rFonts w:hint="eastAsia"/>
+        </w:rPr>
+        <w:t>分析</w:t>
+      </w:r>
+      <w:bookmarkEnd w:id="13"/>
+    </w:p>
+    <w:p>
+      <w:pPr>
+        <w:ind w:firstLineChars="200" w:firstLine="480"/>
+        <w:rPr>
+          <w:rFonts w:hint="eastAsia"/>
+        </w:rPr>
+      </w:pPr>
+      <w:r>
+        <w:rPr>
+          <w:rFonts w:hint="eastAsia"/>
+        </w:rPr>
+        <w:t>根据教学部员工预先的设定，系统自动统计学生的评教结果，进行分析汇总，方便领导和教师直观的查看评教结果。</w:t>
+      </w:r>
+    </w:p>
+    <w:p>
+      <w:pPr>
+        <w:jc w:val="center"/>
+      </w:pPr>
+      <w:r>
+        <w:rPr>
+          <w:noProof/>
+        </w:rPr>
+        <w:drawing>
+          <wp:inline distT="0" distB="0" distL="0" distR="0">
+            <wp:extent cx="5274310" cy="5196019"/>
+            <wp:effectExtent l="0" t="0" r="2540" b="5080"/>
+            <wp:docPr id="10" name="图片 10" descr="C:\Users\lws\AppData\Local\Microsoft\Windows\INetCache\Content.Word\排行榜.png"/>
+            <wp:cNvGraphicFramePr>
+              <a:graphicFrameLocks xmlns:a="http://schemas.openxmlformats.org/drawingml/2006/main" noChangeAspect="1"/>
+            </wp:cNvGraphicFramePr>
+            <a:graphic xmlns:a="http://schemas.openxmlformats.org/drawingml/2006/main">
+              <a:graphicData uri="http://schemas.openxmlformats.org/drawingml/2006/picture">
+                <pic:pic xmlns:pic="http://schemas.openxmlformats.org/drawingml/2006/picture">
+                  <pic:nvPicPr>
+                    <pic:cNvPr id="0" name="Picture 17" descr="C:\Users\lws\AppData\Local\Microsoft\Windows\INetCache\Content.Word\排行榜.png"/>
+                    <pic:cNvPicPr>
+                      <a:picLocks noChangeAspect="1" noChangeArrowheads="1"/>
+                    </pic:cNvPicPr>
+                  </pic:nvPicPr>
+                  <pic:blipFill>
+                    <a:blip r:embed="rId17" cstate="print">
+                      <a:extLst>
+                        <a:ext uri="{28A0092B-C50C-407E-A947-70E740481C1C}">
+                          <a14:useLocalDpi xmlns:a14="http://schemas.microsoft.com/office/drawing/2010/main" val="0"/>
+                        </a:ext>
+                      </a:extLst>
+                    </a:blip>
+                    <a:srcRect/>
+                    <a:stretch>
+                      <a:fillRect/>
+                    </a:stretch>
+                  </pic:blipFill>
+                  <pic:spPr bwMode="auto">
+                    <a:xfrm>
+                      <a:off x="0" y="0"/>
+                      <a:ext cx="5274310" cy="5196019"/>
+                    </a:xfrm>
+                    <a:prstGeom prst="rect">
+                      <a:avLst/>
+                    </a:prstGeom>
+                    <a:noFill/>
+                    <a:ln>
+                      <a:noFill/>
+                    </a:ln>
+                  </pic:spPr>
+                </pic:pic>
+              </a:graphicData>
+            </a:graphic>
+          </wp:inline>
+        </w:drawing>
+      </w:r>
+    </w:p>
+    <w:p>
+      <w:pPr>
         <w:pStyle w:val="2"/>
         <w:numPr>
           <w:ilvl w:val="1"/>
           <w:numId w:val="5"/>
         </w:numPr>
       </w:pPr>
-      <w:bookmarkStart w:id="15" w:name="_Toc476925153"/>
-      <w:r>
-        <w:rPr>
-          <w:rFonts w:hint="eastAsia"/>
-        </w:rPr>
-        <w:t>学生登录</w:t>
-      </w:r>
-      <w:bookmarkEnd w:id="15"/>
+      <w:bookmarkStart w:id="14" w:name="_Toc477010962"/>
+      <w:r>
+        <w:rPr>
+          <w:rFonts w:hint="eastAsia"/>
+        </w:rPr>
+        <w:t>前台</w:t>
+      </w:r>
+      <w:bookmarkEnd w:id="14"/>
+    </w:p>
+    <w:p>
+      <w:pPr>
+        <w:ind w:firstLineChars="200" w:firstLine="480"/>
+        <w:rPr>
+          <w:rFonts w:hint="eastAsia"/>
+        </w:rPr>
+      </w:pPr>
+      <w:r>
+        <w:rPr>
+          <w:rFonts w:hint="eastAsia"/>
+        </w:rPr>
+        <w:t>前台部分主要是学生根据统一安排，在指定时间完成教师授课评价。</w:t>
+      </w:r>
     </w:p>
     <w:p>
       <w:pPr>
@@ -3895,14 +6578,28 @@
           <w:numId w:val="5"/>
         </w:numPr>
       </w:pPr>
-      <w:bookmarkStart w:id="16" w:name="_Toc476925154"/>
+      <w:bookmarkStart w:id="15" w:name="_Toc477010963"/>
       <w:r>
         <w:rPr>
           <w:rFonts w:hint="eastAsia"/>
         </w:rPr>
         <w:t>评价老师选取</w:t>
       </w:r>
-      <w:bookmarkEnd w:id="16"/>
+      <w:bookmarkEnd w:id="15"/>
+    </w:p>
+    <w:p>
+      <w:pPr>
+        <w:ind w:firstLineChars="200" w:firstLine="480"/>
+        <w:rPr>
+          <w:rFonts w:hint="eastAsia"/>
+        </w:rPr>
+      </w:pPr>
+      <w:r>
+        <w:rPr>
+          <w:rFonts w:hint="eastAsia"/>
+        </w:rPr>
+        <w:t>在评价之前，学生需要搜索和选择准备评价的老师。</w:t>
+      </w:r>
     </w:p>
     <w:p>
       <w:r>
@@ -3910,6 +6607,7 @@
           <w:rFonts w:hint="eastAsia"/>
           <w:noProof/>
         </w:rPr>
+        <w:lastRenderedPageBreak/>
         <w:drawing>
           <wp:inline distT="0" distB="0" distL="0" distR="0">
             <wp:extent cx="5274310" cy="2896235"/>
@@ -3926,7 +6624,7 @@
                     <pic:cNvPicPr/>
                   </pic:nvPicPr>
                   <pic:blipFill>
-                    <a:blip r:embed="rId16">
+                    <a:blip r:embed="rId18">
                       <a:extLst>
                         <a:ext uri="{28A0092B-C50C-407E-A947-70E740481C1C}">
                           <a14:useLocalDpi xmlns:a14="http://schemas.microsoft.com/office/drawing/2010/main" val="0"/>
@@ -3961,15 +6659,46 @@
           <w:numId w:val="5"/>
         </w:numPr>
       </w:pPr>
-      <w:bookmarkStart w:id="17" w:name="_Toc476925155"/>
-      <w:r>
-        <w:rPr>
-          <w:rFonts w:hint="eastAsia"/>
-        </w:rPr>
-        <w:lastRenderedPageBreak/>
-        <w:t>对教师授课进行评价</w:t>
-      </w:r>
-      <w:bookmarkEnd w:id="17"/>
+      <w:bookmarkStart w:id="16" w:name="_Toc477010964"/>
+      <w:r>
+        <w:rPr>
+          <w:rFonts w:hint="eastAsia"/>
+        </w:rPr>
+        <w:t>授课</w:t>
+      </w:r>
+      <w:r>
+        <w:rPr>
+          <w:rFonts w:hint="eastAsia"/>
+        </w:rPr>
+        <w:t>评价</w:t>
+      </w:r>
+      <w:r>
+        <w:rPr>
+          <w:rFonts w:hint="eastAsia"/>
+        </w:rPr>
+        <w:t>和留言</w:t>
+      </w:r>
+      <w:bookmarkEnd w:id="16"/>
+    </w:p>
+    <w:p>
+      <w:pPr>
+        <w:ind w:firstLineChars="200" w:firstLine="480"/>
+        <w:rPr>
+          <w:rFonts w:hint="eastAsia"/>
+        </w:rPr>
+      </w:pPr>
+      <w:r>
+        <w:rPr>
+          <w:rFonts w:hint="eastAsia"/>
+        </w:rPr>
+        <w:t>学生可根据教师平时授课的表现</w:t>
+      </w:r>
+      <w:r>
+        <w:rPr>
+          <w:rFonts w:hint="eastAsia"/>
+        </w:rPr>
+        <w:t>，对各个评价项进行评分，并将疑问和意见通过留言的方式告知教师，通过留言互动，加强师生沟通交流。</w:t>
+      </w:r>
     </w:p>
     <w:p>
       <w:r>
@@ -3993,7 +6722,7 @@
                     <pic:cNvPicPr/>
                   </pic:nvPicPr>
                   <pic:blipFill>
-                    <a:blip r:embed="rId17">
+                    <a:blip r:embed="rId19">
                       <a:extLst>
                         <a:ext uri="{28A0092B-C50C-407E-A947-70E740481C1C}">
                           <a14:useLocalDpi xmlns:a14="http://schemas.microsoft.com/office/drawing/2010/main" val="0"/>
@@ -4028,14 +6757,29 @@
           <w:numId w:val="5"/>
         </w:numPr>
       </w:pPr>
-      <w:bookmarkStart w:id="18" w:name="_Toc476925156"/>
-      <w:r>
-        <w:rPr>
-          <w:rFonts w:hint="eastAsia"/>
-        </w:rPr>
+      <w:bookmarkStart w:id="17" w:name="_Toc477010965"/>
+      <w:r>
+        <w:rPr>
+          <w:rFonts w:hint="eastAsia"/>
+        </w:rPr>
+        <w:lastRenderedPageBreak/>
         <w:t>查看历史评价纪录</w:t>
       </w:r>
-      <w:bookmarkEnd w:id="18"/>
+      <w:bookmarkEnd w:id="17"/>
+    </w:p>
+    <w:p>
+      <w:pPr>
+        <w:ind w:firstLineChars="200" w:firstLine="480"/>
+        <w:rPr>
+          <w:rFonts w:hint="eastAsia"/>
+        </w:rPr>
+      </w:pPr>
+      <w:r>
+        <w:rPr>
+          <w:rFonts w:hint="eastAsia"/>
+        </w:rPr>
+        <w:t>学生可在登入系统后查看自己曾经对各个教师做出的评价，作为当前评价的参考。</w:t>
+      </w:r>
     </w:p>
     <w:p>
       <w:r>
@@ -4059,7 +6803,7 @@
                     <pic:cNvPicPr/>
                   </pic:nvPicPr>
                   <pic:blipFill>
-                    <a:blip r:embed="rId18">
+                    <a:blip r:embed="rId20">
                       <a:extLst>
                         <a:ext uri="{28A0092B-C50C-407E-A947-70E740481C1C}">
                           <a14:useLocalDpi xmlns:a14="http://schemas.microsoft.com/office/drawing/2010/main" val="0"/>
@@ -4091,6 +6835,9 @@
         <w:widowControl/>
         <w:spacing w:line="240" w:lineRule="auto"/>
         <w:jc w:val="left"/>
+        <w:rPr>
+          <w:rFonts w:hint="eastAsia"/>
+        </w:rPr>
       </w:pPr>
       <w:r>
         <w:br w:type="page"/>
@@ -4104,15 +6851,27 @@
           <w:numId w:val="5"/>
         </w:numPr>
       </w:pPr>
-      <w:bookmarkStart w:id="19" w:name="_Toc476925157"/>
+      <w:bookmarkStart w:id="18" w:name="_Toc477010966"/>
       <w:r>
         <w:rPr>
           <w:rFonts w:hint="eastAsia"/>
         </w:rPr>
         <w:lastRenderedPageBreak/>
-        <w:t>在线考试系统功能需求</w:t>
-      </w:r>
-      <w:bookmarkEnd w:id="19"/>
+        <w:t>在线考试</w:t>
+      </w:r>
+      <w:r>
+        <w:rPr>
+          <w:rFonts w:hint="eastAsia"/>
+        </w:rPr>
+        <w:t>子</w:t>
+      </w:r>
+      <w:r>
+        <w:rPr>
+          <w:rFonts w:hint="eastAsia"/>
+        </w:rPr>
+        <w:t>系统功能需求</w:t>
+      </w:r>
+      <w:bookmarkEnd w:id="18"/>
     </w:p>
     <w:p>
       <w:pPr>
@@ -4122,22 +6881,101 @@
           <w:numId w:val="5"/>
         </w:numPr>
       </w:pPr>
-      <w:r>
-        <w:rPr>
-          <w:rFonts w:hint="eastAsia"/>
-        </w:rPr>
-        <w:t>权限管理</w:t>
-      </w:r>
+      <w:bookmarkStart w:id="19" w:name="_Toc477010967"/>
+      <w:r>
+        <w:rPr>
+          <w:rFonts w:hint="eastAsia"/>
+        </w:rPr>
+        <w:t>后台</w:t>
+      </w:r>
+      <w:bookmarkEnd w:id="19"/>
     </w:p>
     <w:p>
       <w:pPr>
         <w:ind w:firstLineChars="200" w:firstLine="480"/>
-      </w:pPr>
-      <w:r>
-        <w:rPr>
-          <w:rFonts w:hint="eastAsia"/>
-        </w:rPr>
-        <w:t>根据允许使用的系统资源的不同，将用户分为管理员、教师、学生三类。系统需经过有效的身份验证方可登录，并根据用户种类不同展现不同的功能。</w:t>
+        <w:rPr>
+          <w:rFonts w:hint="eastAsia"/>
+        </w:rPr>
+      </w:pPr>
+      <w:r>
+        <w:rPr>
+          <w:rFonts w:hint="eastAsia"/>
+        </w:rPr>
+        <w:t>在线考试子系统的后台部分主要需要教学部相关员工和教师完成考试时间、参考人员、试题内容等方面的安排，为学生参加考试做好准备。</w:t>
+      </w:r>
+    </w:p>
+    <w:p>
+      <w:pPr>
+        <w:pStyle w:val="3"/>
+        <w:numPr>
+          <w:ilvl w:val="2"/>
+          <w:numId w:val="5"/>
+        </w:numPr>
+      </w:pPr>
+      <w:bookmarkStart w:id="20" w:name="_Toc477010968"/>
+      <w:r>
+        <w:rPr>
+          <w:rFonts w:hint="eastAsia"/>
+        </w:rPr>
+        <w:t>考试安排</w:t>
+      </w:r>
+      <w:bookmarkEnd w:id="20"/>
+    </w:p>
+    <w:p>
+      <w:pPr>
+        <w:ind w:firstLineChars="200" w:firstLine="480"/>
+        <w:rPr>
+          <w:rFonts w:hint="eastAsia"/>
+        </w:rPr>
+      </w:pPr>
+      <w:r>
+        <w:rPr>
+          <w:rFonts w:hint="eastAsia"/>
+        </w:rPr>
+        <w:t>考试时间、监考教师、考试地点、参加考试的班级等内容需要由登入平台的教学部相关员工根据教学进度和实际情况提前做好安排，保证考试正常有序的完成。</w:t>
+      </w:r>
+    </w:p>
+    <w:p>
+      <w:pPr>
+        <w:pStyle w:val="3"/>
+        <w:numPr>
+          <w:ilvl w:val="2"/>
+          <w:numId w:val="5"/>
+        </w:numPr>
+      </w:pPr>
+      <w:bookmarkStart w:id="21" w:name="_Toc477010969"/>
+      <w:r>
+        <w:rPr>
+          <w:rFonts w:hint="eastAsia"/>
+        </w:rPr>
+        <w:t>试题安排</w:t>
+      </w:r>
+      <w:bookmarkEnd w:id="21"/>
+    </w:p>
+    <w:p>
+      <w:pPr>
+        <w:ind w:firstLineChars="200" w:firstLine="480"/>
+        <w:rPr>
+          <w:rFonts w:hint="eastAsia"/>
+        </w:rPr>
+      </w:pPr>
+      <w:r>
+        <w:rPr>
+          <w:rFonts w:hint="eastAsia"/>
+        </w:rPr>
+        <w:t>登入平台的教师可根据教学内容向试题库中添加试题，同时提供试题</w:t>
+      </w:r>
+      <w:r>
+        <w:rPr>
+          <w:rFonts w:hint="eastAsia"/>
+        </w:rPr>
+        <w:t>参考</w:t>
+      </w:r>
+      <w:r>
+        <w:rPr>
+          <w:rFonts w:hint="eastAsia"/>
+        </w:rPr>
+        <w:t>答案和试题难度评级。试题答案可用于系统自动对试卷进行评分，同时在考试后可由学生查看，以作参考。教师亦可根据实际情况选择某次考试涉及试题的难度，检测学生当前阶段学习内容掌握情况。</w:t>
       </w:r>
     </w:p>
     <w:p>
@@ -4148,23 +6986,217 @@
           <w:numId w:val="5"/>
         </w:numPr>
       </w:pPr>
-      <w:r>
-        <w:rPr>
-          <w:rFonts w:hint="eastAsia"/>
-        </w:rPr>
-        <w:t>在线制作试卷</w:t>
-      </w:r>
+      <w:bookmarkStart w:id="22" w:name="_Toc477010970"/>
+      <w:r>
+        <w:rPr>
+          <w:rFonts w:hint="eastAsia"/>
+        </w:rPr>
+        <w:t>前台</w:t>
+      </w:r>
+      <w:bookmarkEnd w:id="22"/>
     </w:p>
     <w:p>
       <w:pPr>
         <w:ind w:firstLineChars="200" w:firstLine="480"/>
-      </w:pPr>
-      <w:r>
-        <w:rPr>
-          <w:rFonts w:hint="eastAsia"/>
-        </w:rPr>
-        <w:t>教师和管理员可在线制作试卷，并设定试题的类型、难易程度和分值。</w:t>
-      </w:r>
+        <w:rPr>
+          <w:rFonts w:hint="eastAsia"/>
+        </w:rPr>
+      </w:pPr>
+      <w:r>
+        <w:rPr>
+          <w:rFonts w:hint="eastAsia"/>
+        </w:rPr>
+        <w:t>在指定时间地点，需要参加考试的班级的学生在登入平台后，可根据已掌握的知识答题。</w:t>
+      </w:r>
+      <w:r>
+        <w:rPr>
+          <w:rFonts w:hint="eastAsia"/>
+        </w:rPr>
+        <w:t>随后系统自动完成评分和结果分析。</w:t>
+      </w:r>
+    </w:p>
+    <w:p>
+      <w:pPr>
+        <w:pStyle w:val="3"/>
+        <w:numPr>
+          <w:ilvl w:val="2"/>
+          <w:numId w:val="5"/>
+        </w:numPr>
+      </w:pPr>
+      <w:bookmarkStart w:id="23" w:name="_Toc477010971"/>
+      <w:r>
+        <w:rPr>
+          <w:rFonts w:hint="eastAsia"/>
+        </w:rPr>
+        <w:t>学生答题</w:t>
+      </w:r>
+      <w:bookmarkEnd w:id="23"/>
+    </w:p>
+    <w:p>
+      <w:pPr>
+        <w:ind w:firstLineChars="200" w:firstLine="480"/>
+        <w:rPr>
+          <w:rFonts w:hint="eastAsia"/>
+        </w:rPr>
+      </w:pPr>
+      <w:r>
+        <w:rPr>
+          <w:rFonts w:hint="eastAsia"/>
+        </w:rPr>
+        <w:t>学生根据已掌握的知识答题完成后可提交答案，答题时间结束后尚未提交时系统将自动</w:t>
+      </w:r>
+      <w:r>
+        <w:rPr>
+          <w:rFonts w:hint="eastAsia"/>
+        </w:rPr>
+        <w:t>提交答案。</w:t>
+      </w:r>
+    </w:p>
+    <w:p>
+      <w:pPr>
+        <w:pStyle w:val="3"/>
+        <w:numPr>
+          <w:ilvl w:val="2"/>
+          <w:numId w:val="5"/>
+        </w:numPr>
+      </w:pPr>
+      <w:bookmarkStart w:id="24" w:name="_Toc477010972"/>
+      <w:r>
+        <w:rPr>
+          <w:rFonts w:hint="eastAsia"/>
+        </w:rPr>
+        <w:lastRenderedPageBreak/>
+        <w:t>自动评分</w:t>
+      </w:r>
+      <w:bookmarkEnd w:id="24"/>
+    </w:p>
+    <w:p>
+      <w:pPr>
+        <w:ind w:firstLineChars="200" w:firstLine="480"/>
+        <w:rPr>
+          <w:rFonts w:hint="eastAsia"/>
+        </w:rPr>
+      </w:pPr>
+      <w:r>
+        <w:rPr>
+          <w:rFonts w:hint="eastAsia"/>
+        </w:rPr>
+        <w:t>系统会根据系统题库中的参考答案和学生提交的答案自动完成试卷评分。</w:t>
+      </w:r>
+    </w:p>
+    <w:p>
+      <w:pPr>
+        <w:pStyle w:val="3"/>
+        <w:numPr>
+          <w:ilvl w:val="2"/>
+          <w:numId w:val="5"/>
+        </w:numPr>
+      </w:pPr>
+      <w:bookmarkStart w:id="25" w:name="_Toc477010973"/>
+      <w:r>
+        <w:rPr>
+          <w:rFonts w:hint="eastAsia"/>
+        </w:rPr>
+        <w:t>试题参考答案查看</w:t>
+      </w:r>
+      <w:bookmarkEnd w:id="25"/>
+    </w:p>
+    <w:p>
+      <w:pPr>
+        <w:ind w:firstLineChars="200" w:firstLine="480"/>
+        <w:rPr>
+          <w:rFonts w:hint="eastAsia"/>
+        </w:rPr>
+      </w:pPr>
+      <w:r>
+        <w:rPr>
+          <w:rFonts w:hint="eastAsia"/>
+        </w:rPr>
+        <w:t>考试结束后，学生可以选择查看参考答案，学习未掌握的知识点。</w:t>
+      </w:r>
+    </w:p>
+    <w:p>
+      <w:pPr>
+        <w:pStyle w:val="3"/>
+        <w:numPr>
+          <w:ilvl w:val="2"/>
+          <w:numId w:val="5"/>
+        </w:numPr>
+      </w:pPr>
+      <w:bookmarkStart w:id="26" w:name="_Toc477010974"/>
+      <w:r>
+        <w:rPr>
+          <w:rFonts w:hint="eastAsia"/>
+        </w:rPr>
+        <w:t>考试结果分析</w:t>
+      </w:r>
+      <w:bookmarkEnd w:id="26"/>
+    </w:p>
+    <w:p>
+      <w:pPr>
+        <w:ind w:firstLineChars="200" w:firstLine="480"/>
+        <w:rPr>
+          <w:rFonts w:hint="eastAsia"/>
+        </w:rPr>
+      </w:pPr>
+      <w:r>
+        <w:rPr>
+          <w:rFonts w:hint="eastAsia"/>
+        </w:rPr>
+        <w:t>系统会自动统计考试结果，根据预先设定的方式对结果进行分析展示，方便教师直观了解学生知识点掌握情况。</w:t>
+      </w:r>
+    </w:p>
+    <w:p>
+      <w:pPr>
+        <w:rPr>
+          <w:rFonts w:hint="eastAsia"/>
+        </w:rPr>
+      </w:pPr>
+      <w:r>
+        <w:br w:type="page"/>
+      </w:r>
+    </w:p>
+    <w:p>
+      <w:pPr>
+        <w:pStyle w:val="1"/>
+        <w:numPr>
+          <w:ilvl w:val="0"/>
+          <w:numId w:val="5"/>
+        </w:numPr>
+      </w:pPr>
+      <w:bookmarkStart w:id="27" w:name="_Toc477010975"/>
+      <w:r>
+        <w:rPr>
+          <w:rFonts w:hint="eastAsia"/>
+        </w:rPr>
+        <w:lastRenderedPageBreak/>
+        <w:t>教</w:t>
+      </w:r>
+      <w:r>
+        <w:rPr>
+          <w:rFonts w:hint="eastAsia"/>
+        </w:rPr>
+        <w:t>务</w:t>
+      </w:r>
+      <w:r>
+        <w:rPr>
+          <w:rFonts w:hint="eastAsia"/>
+        </w:rPr>
+        <w:t>管理</w:t>
+      </w:r>
+      <w:r>
+        <w:rPr>
+          <w:rFonts w:hint="eastAsia"/>
+        </w:rPr>
+        <w:t>子</w:t>
+      </w:r>
+      <w:r>
+        <w:rPr>
+          <w:rFonts w:hint="eastAsia"/>
+        </w:rPr>
+        <w:t>系统功能需求</w:t>
+      </w:r>
+      <w:bookmarkEnd w:id="27"/>
     </w:p>
     <w:p>
       <w:pPr>
@@ -4174,22 +7206,163 @@
           <w:numId w:val="5"/>
         </w:numPr>
       </w:pPr>
-      <w:r>
-        <w:rPr>
-          <w:rFonts w:hint="eastAsia"/>
-        </w:rPr>
-        <w:t>考试安排</w:t>
-      </w:r>
+      <w:bookmarkStart w:id="28" w:name="_Toc477010976"/>
+      <w:r>
+        <w:rPr>
+          <w:rFonts w:hint="eastAsia"/>
+        </w:rPr>
+        <w:t>后台</w:t>
+      </w:r>
+      <w:bookmarkEnd w:id="28"/>
     </w:p>
     <w:p>
       <w:pPr>
         <w:ind w:firstLineChars="200" w:firstLine="480"/>
-      </w:pPr>
-      <w:r>
-        <w:rPr>
-          <w:rFonts w:hint="eastAsia"/>
-        </w:rPr>
-        <w:t>管理员可根据实际情况，在线安排考试时间地点，挑选合适的试卷以及需要参加考试的班级或学生。</w:t>
+        <w:rPr>
+          <w:rFonts w:hint="eastAsia"/>
+        </w:rPr>
+      </w:pPr>
+      <w:r>
+        <w:rPr>
+          <w:rFonts w:hint="eastAsia"/>
+        </w:rPr>
+        <w:t>教学部相关员工和领导在登入系统后</w:t>
+      </w:r>
+      <w:r>
+        <w:rPr>
+          <w:rFonts w:hint="eastAsia"/>
+        </w:rPr>
+        <w:t>可根据实际情况进行教务管理工作。</w:t>
+      </w:r>
+    </w:p>
+    <w:p>
+      <w:pPr>
+        <w:pStyle w:val="3"/>
+        <w:numPr>
+          <w:ilvl w:val="2"/>
+          <w:numId w:val="5"/>
+        </w:numPr>
+      </w:pPr>
+      <w:bookmarkStart w:id="29" w:name="_Toc477010977"/>
+      <w:r>
+        <w:rPr>
+          <w:rFonts w:hint="eastAsia"/>
+        </w:rPr>
+        <w:t>班级管理</w:t>
+      </w:r>
+      <w:bookmarkEnd w:id="29"/>
+    </w:p>
+    <w:p>
+      <w:pPr>
+        <w:ind w:firstLineChars="200" w:firstLine="480"/>
+        <w:rPr>
+          <w:rFonts w:hint="eastAsia"/>
+        </w:rPr>
+      </w:pPr>
+      <w:r>
+        <w:rPr>
+          <w:rFonts w:hint="eastAsia"/>
+        </w:rPr>
+        <w:t>教学部员工登入平台后可对班级名称、教学类型、</w:t>
+      </w:r>
+      <w:r>
+        <w:rPr>
+          <w:rFonts w:hint="eastAsia"/>
+        </w:rPr>
+        <w:t>班主任、人数、开班时间等信息进行维护管理。</w:t>
+      </w:r>
+    </w:p>
+    <w:p>
+      <w:pPr>
+        <w:pStyle w:val="3"/>
+        <w:numPr>
+          <w:ilvl w:val="2"/>
+          <w:numId w:val="5"/>
+        </w:numPr>
+      </w:pPr>
+      <w:bookmarkStart w:id="30" w:name="_Toc477010978"/>
+      <w:r>
+        <w:rPr>
+          <w:rFonts w:hint="eastAsia"/>
+        </w:rPr>
+        <w:t>教师管理</w:t>
+      </w:r>
+      <w:bookmarkEnd w:id="30"/>
+    </w:p>
+    <w:p>
+      <w:pPr>
+        <w:ind w:firstLineChars="200" w:firstLine="480"/>
+        <w:rPr>
+          <w:rFonts w:hint="eastAsia"/>
+        </w:rPr>
+      </w:pPr>
+      <w:r>
+        <w:rPr>
+          <w:rFonts w:hint="eastAsia"/>
+        </w:rPr>
+        <w:t>教学部员工登入平台后可对教师职称、教师介绍、教师授课班级等信息进行维护管理。</w:t>
+      </w:r>
+    </w:p>
+    <w:p>
+      <w:pPr>
+        <w:pStyle w:val="3"/>
+        <w:numPr>
+          <w:ilvl w:val="2"/>
+          <w:numId w:val="5"/>
+        </w:numPr>
+      </w:pPr>
+      <w:bookmarkStart w:id="31" w:name="_Toc477010979"/>
+      <w:r>
+        <w:rPr>
+          <w:rFonts w:hint="eastAsia"/>
+        </w:rPr>
+        <w:t>学生管理</w:t>
+      </w:r>
+      <w:bookmarkEnd w:id="31"/>
+    </w:p>
+    <w:p>
+      <w:pPr>
+        <w:ind w:firstLineChars="200" w:firstLine="480"/>
+        <w:rPr>
+          <w:rFonts w:hint="eastAsia"/>
+        </w:rPr>
+      </w:pPr>
+      <w:r>
+        <w:rPr>
+          <w:rFonts w:hint="eastAsia"/>
+        </w:rPr>
+        <w:t>教学部员工登入平台后可对学生考勤信息，考试结果，所属班级等信息进行维护管理。</w:t>
+      </w:r>
+    </w:p>
+    <w:p>
+      <w:pPr>
+        <w:pStyle w:val="3"/>
+        <w:numPr>
+          <w:ilvl w:val="2"/>
+          <w:numId w:val="5"/>
+        </w:numPr>
+      </w:pPr>
+      <w:bookmarkStart w:id="32" w:name="_Toc477010980"/>
+      <w:r>
+        <w:rPr>
+          <w:rFonts w:hint="eastAsia"/>
+        </w:rPr>
+        <w:t>日报周报审批</w:t>
+      </w:r>
+      <w:bookmarkEnd w:id="32"/>
+    </w:p>
+    <w:p>
+      <w:pPr>
+        <w:ind w:firstLineChars="200" w:firstLine="480"/>
+        <w:rPr>
+          <w:rFonts w:hint="eastAsia"/>
+        </w:rPr>
+      </w:pPr>
+      <w:r>
+        <w:rPr>
+          <w:rFonts w:hint="eastAsia"/>
+        </w:rPr>
+        <w:t>教学部领导在登入平台后可对教学部员工和教师提交的日报和周报及时进行审批，方便及时了解员工工作进度和问题，提高工作效率。</w:t>
       </w:r>
     </w:p>
     <w:p>
@@ -4200,22 +7373,133 @@
           <w:numId w:val="5"/>
         </w:numPr>
       </w:pPr>
-      <w:r>
-        <w:rPr>
-          <w:rFonts w:hint="eastAsia"/>
-        </w:rPr>
-        <w:t>在线答题</w:t>
-      </w:r>
+      <w:bookmarkStart w:id="33" w:name="_Toc477010981"/>
+      <w:r>
+        <w:rPr>
+          <w:rFonts w:hint="eastAsia"/>
+        </w:rPr>
+        <w:t>前台</w:t>
+      </w:r>
+      <w:bookmarkEnd w:id="33"/>
     </w:p>
     <w:p>
       <w:pPr>
         <w:ind w:firstLineChars="200" w:firstLine="480"/>
-      </w:pPr>
-      <w:r>
-        <w:rPr>
-          <w:rFonts w:hint="eastAsia"/>
-        </w:rPr>
-        <w:t>学生登录后，可选择指定试卷进行答题。答题完毕并提交后，系统将自动评分，如逾期未作答完成也将自动提交。</w:t>
+        <w:rPr>
+          <w:rFonts w:hint="eastAsia"/>
+        </w:rPr>
+      </w:pPr>
+      <w:r>
+        <w:rPr>
+          <w:rFonts w:hint="eastAsia"/>
+        </w:rPr>
+        <w:t>教学部员工和教师在前台完成相关教务工作。</w:t>
+      </w:r>
+    </w:p>
+    <w:p>
+      <w:pPr>
+        <w:pStyle w:val="3"/>
+        <w:numPr>
+          <w:ilvl w:val="2"/>
+          <w:numId w:val="5"/>
+        </w:numPr>
+      </w:pPr>
+      <w:bookmarkStart w:id="34" w:name="_Toc477010982"/>
+      <w:r>
+        <w:rPr>
+          <w:rFonts w:hint="eastAsia"/>
+        </w:rPr>
+        <w:t>日报周报填写</w:t>
+      </w:r>
+      <w:bookmarkEnd w:id="34"/>
+    </w:p>
+    <w:p>
+      <w:pPr>
+        <w:ind w:firstLineChars="200" w:firstLine="480"/>
+        <w:rPr>
+          <w:rFonts w:hint="eastAsia"/>
+        </w:rPr>
+      </w:pPr>
+      <w:r>
+        <w:rPr>
+          <w:rFonts w:hint="eastAsia"/>
+        </w:rPr>
+        <w:t>教学部员工和教师登入平台后需要及时填写日报和周报，向领导汇报每天每</w:t>
+      </w:r>
+      <w:r>
+        <w:rPr>
+          <w:rFonts w:hint="eastAsia"/>
+        </w:rPr>
+        <w:lastRenderedPageBreak/>
+        <w:t>周的工作进度和工作中面临的问题。</w:t>
+      </w:r>
+    </w:p>
+    <w:p>
+      <w:pPr>
+        <w:pStyle w:val="3"/>
+        <w:numPr>
+          <w:ilvl w:val="2"/>
+          <w:numId w:val="5"/>
+        </w:numPr>
+      </w:pPr>
+      <w:bookmarkStart w:id="35" w:name="_Toc477010983"/>
+      <w:r>
+        <w:rPr>
+          <w:rFonts w:hint="eastAsia"/>
+        </w:rPr>
+        <w:t>授课时间和内容安排</w:t>
+      </w:r>
+      <w:bookmarkEnd w:id="35"/>
+    </w:p>
+    <w:p>
+      <w:pPr>
+        <w:ind w:firstLineChars="200" w:firstLine="480"/>
+        <w:rPr>
+          <w:rFonts w:hint="eastAsia"/>
+        </w:rPr>
+      </w:pPr>
+      <w:r>
+        <w:rPr>
+          <w:rFonts w:hint="eastAsia"/>
+        </w:rPr>
+        <w:t>教师登入平台后可根据教学进度和实际情况提前对授课时间和内容进行安排，方便学生预习，同时保证安排结果的落实。</w:t>
+      </w:r>
+    </w:p>
+    <w:p>
+      <w:pPr>
+        <w:pStyle w:val="3"/>
+        <w:numPr>
+          <w:ilvl w:val="2"/>
+          <w:numId w:val="5"/>
+        </w:numPr>
+      </w:pPr>
+      <w:bookmarkStart w:id="36" w:name="_Toc477010984"/>
+      <w:r>
+        <w:rPr>
+          <w:rFonts w:hint="eastAsia"/>
+        </w:rPr>
+        <w:t>会议纪录</w:t>
+      </w:r>
+      <w:bookmarkEnd w:id="36"/>
+    </w:p>
+    <w:p>
+      <w:pPr>
+        <w:ind w:firstLineChars="200" w:firstLine="480"/>
+        <w:rPr>
+          <w:rFonts w:hint="eastAsia"/>
+        </w:rPr>
+      </w:pPr>
+      <w:r>
+        <w:rPr>
+          <w:rFonts w:hint="eastAsia"/>
+        </w:rPr>
+        <w:t>会议时由指定人员进行会议纪录，方便会后参考，为落实会议安排提供依据。</w:t>
+      </w:r>
+      <w:r>
+        <w:rPr>
+          <w:rFonts w:hint="eastAsia"/>
+        </w:rPr>
+        <w:t xml:space="preserve"> </w:t>
       </w:r>
     </w:p>
     <w:p>
@@ -4223,6 +7507,9 @@
         <w:widowControl/>
         <w:spacing w:line="240" w:lineRule="auto"/>
         <w:jc w:val="left"/>
+        <w:rPr>
+          <w:rFonts w:hint="eastAsia"/>
+        </w:rPr>
       </w:pPr>
       <w:r>
         <w:br w:type="page"/>
@@ -4236,22 +7523,80 @@
           <w:numId w:val="5"/>
         </w:numPr>
       </w:pPr>
-      <w:bookmarkStart w:id="20" w:name="_Toc476925158"/>
+      <w:bookmarkStart w:id="37" w:name="_Toc477010985"/>
       <w:r>
         <w:rPr>
           <w:rFonts w:hint="eastAsia"/>
         </w:rPr>
         <w:lastRenderedPageBreak/>
-        <w:t>教师管理系统功能需求</w:t>
-      </w:r>
-      <w:bookmarkEnd w:id="20"/>
-    </w:p>
-    <w:p/>
+        <w:t>系统通用管理</w:t>
+      </w:r>
+      <w:bookmarkEnd w:id="37"/>
+    </w:p>
+    <w:p>
+      <w:pPr>
+        <w:pStyle w:val="2"/>
+        <w:numPr>
+          <w:ilvl w:val="1"/>
+          <w:numId w:val="5"/>
+        </w:numPr>
+      </w:pPr>
+      <w:bookmarkStart w:id="38" w:name="_Toc477010986"/>
+      <w:r>
+        <w:rPr>
+          <w:rFonts w:hint="eastAsia"/>
+        </w:rPr>
+        <w:t>系统登入</w:t>
+      </w:r>
+      <w:bookmarkEnd w:id="38"/>
+    </w:p>
+    <w:p>
+      <w:pPr>
+        <w:ind w:firstLineChars="200" w:firstLine="480"/>
+      </w:pPr>
+      <w:r>
+        <w:rPr>
+          <w:rFonts w:hint="eastAsia"/>
+        </w:rPr>
+        <w:t>为整个平台提供统一的注册登录入口，用户在各个子系统切换以完成工作时不需要多次登录，提高用户体验，这需要系统提供单点登录实现。</w:t>
+      </w:r>
+    </w:p>
+    <w:p>
+      <w:pPr>
+        <w:pStyle w:val="2"/>
+        <w:numPr>
+          <w:ilvl w:val="1"/>
+          <w:numId w:val="5"/>
+        </w:numPr>
+      </w:pPr>
+      <w:bookmarkStart w:id="39" w:name="_Toc477010987"/>
+      <w:r>
+        <w:rPr>
+          <w:rFonts w:hint="eastAsia"/>
+        </w:rPr>
+        <w:t>权限管理</w:t>
+      </w:r>
+      <w:bookmarkEnd w:id="39"/>
+    </w:p>
+    <w:p>
+      <w:pPr>
+        <w:ind w:firstLineChars="200" w:firstLine="480"/>
+      </w:pPr>
+      <w:r>
+        <w:rPr>
+          <w:rFonts w:hint="eastAsia"/>
+        </w:rPr>
+        <w:t>将系统资源的使用和系统功能划分为多个权限点，同时对权限点进行层级划分。拥有高级权限的用户可进行低级权限分配，保证各个员工只可使用需要的系统资源和系统功能。</w:t>
+      </w:r>
+    </w:p>
     <w:p>
       <w:pPr>
         <w:widowControl/>
         <w:spacing w:line="240" w:lineRule="auto"/>
         <w:jc w:val="left"/>
+        <w:rPr>
+          <w:rFonts w:hint="eastAsia"/>
+        </w:rPr>
       </w:pPr>
       <w:r>
         <w:br w:type="page"/>
@@ -4265,21 +7610,140 @@
           <w:numId w:val="5"/>
         </w:numPr>
       </w:pPr>
-      <w:bookmarkStart w:id="21" w:name="_Toc476925159"/>
+      <w:bookmarkStart w:id="40" w:name="_Toc477010988"/>
       <w:r>
         <w:rPr>
           <w:rFonts w:hint="eastAsia"/>
         </w:rPr>
         <w:lastRenderedPageBreak/>
-        <w:t>系统通用管理</w:t>
-      </w:r>
-      <w:bookmarkEnd w:id="21"/>
+        <w:t>非功能性需求</w:t>
+      </w:r>
+      <w:bookmarkEnd w:id="40"/>
+    </w:p>
+    <w:p>
+      <w:pPr>
+        <w:pStyle w:val="2"/>
+        <w:numPr>
+          <w:ilvl w:val="1"/>
+          <w:numId w:val="5"/>
+        </w:numPr>
+      </w:pPr>
+      <w:bookmarkStart w:id="41" w:name="_Toc477010989"/>
+      <w:r>
+        <w:rPr>
+          <w:rFonts w:hint="eastAsia"/>
+        </w:rPr>
+        <w:t>硬件需求</w:t>
+      </w:r>
+      <w:bookmarkEnd w:id="41"/>
+    </w:p>
+    <w:p>
+      <w:pPr>
+        <w:ind w:firstLineChars="200" w:firstLine="480"/>
+        <w:rPr>
+          <w:rFonts w:hint="eastAsia"/>
+        </w:rPr>
+      </w:pPr>
+      <w:r>
+        <w:rPr>
+          <w:rFonts w:hint="eastAsia"/>
+        </w:rPr>
+        <w:t>一台台式机，用于搭建和运行服务器，为整个平台功能提供支持。</w:t>
+      </w:r>
+    </w:p>
+    <w:p>
+      <w:pPr>
+        <w:pStyle w:val="2"/>
+        <w:numPr>
+          <w:ilvl w:val="1"/>
+          <w:numId w:val="5"/>
+        </w:numPr>
+      </w:pPr>
+      <w:bookmarkStart w:id="42" w:name="_Toc477010990"/>
+      <w:r>
+        <w:rPr>
+          <w:rFonts w:hint="eastAsia"/>
+        </w:rPr>
+        <w:t>软件需求</w:t>
+      </w:r>
+      <w:bookmarkEnd w:id="42"/>
+    </w:p>
+    <w:p>
+      <w:pPr>
+        <w:ind w:firstLineChars="200" w:firstLine="480"/>
+        <w:rPr>
+          <w:rFonts w:hint="eastAsia"/>
+        </w:rPr>
+      </w:pPr>
+      <w:r>
+        <w:rPr>
+          <w:rFonts w:hint="eastAsia"/>
+        </w:rPr>
+        <w:t>Windows 7</w:t>
+      </w:r>
+      <w:r>
+        <w:rPr>
+          <w:rFonts w:hint="eastAsia"/>
+        </w:rPr>
+        <w:t>操作系统、</w:t>
+      </w:r>
+      <w:r>
+        <w:rPr>
+          <w:rFonts w:hint="eastAsia"/>
+        </w:rPr>
+        <w:t>Oracle</w:t>
+      </w:r>
+      <w:r>
+        <w:rPr>
+          <w:rFonts w:hint="eastAsia"/>
+        </w:rPr>
+        <w:t>数据库、</w:t>
+      </w:r>
+      <w:r>
+        <w:rPr>
+          <w:rFonts w:hint="eastAsia"/>
+        </w:rPr>
+        <w:t>jdk</w:t>
+      </w:r>
+      <w:r>
+        <w:rPr>
+          <w:rFonts w:hint="eastAsia"/>
+        </w:rPr>
+        <w:t>、</w:t>
+      </w:r>
+      <w:r>
+        <w:rPr>
+          <w:rFonts w:hint="eastAsia"/>
+        </w:rPr>
+        <w:t>Eclipse</w:t>
+      </w:r>
+      <w:r>
+        <w:rPr>
+          <w:rFonts w:hint="eastAsia"/>
+        </w:rPr>
+        <w:t>、</w:t>
+      </w:r>
+      <w:r>
+        <w:rPr>
+          <w:rFonts w:hint="eastAsia"/>
+        </w:rPr>
+        <w:t>Tomcat</w:t>
+      </w:r>
+      <w:r>
+        <w:rPr>
+          <w:rFonts w:hint="eastAsia"/>
+        </w:rPr>
+        <w:t>。为平台部署运行和维护做准备。</w:t>
+      </w:r>
     </w:p>
     <w:p>
       <w:pPr>
         <w:widowControl/>
         <w:spacing w:line="240" w:lineRule="auto"/>
         <w:jc w:val="left"/>
+        <w:rPr>
+          <w:rFonts w:hint="eastAsia"/>
+        </w:rPr>
       </w:pPr>
       <w:r>
         <w:br w:type="page"/>
@@ -4288,39 +7752,8 @@
     <w:p>
       <w:pPr>
         <w:pStyle w:val="1"/>
-        <w:numPr>
-          <w:ilvl w:val="0"/>
-          <w:numId w:val="5"/>
-        </w:numPr>
-      </w:pPr>
-      <w:bookmarkStart w:id="22" w:name="_Toc476925160"/>
-      <w:r>
-        <w:lastRenderedPageBreak/>
-        <w:t>非功能性</w:t>
-      </w:r>
-      <w:r>
-        <w:rPr>
-          <w:rFonts w:hint="eastAsia"/>
-        </w:rPr>
-        <w:t>需求</w:t>
-      </w:r>
-      <w:bookmarkEnd w:id="22"/>
-    </w:p>
-    <w:p>
-      <w:pPr>
-        <w:widowControl/>
-        <w:spacing w:line="240" w:lineRule="auto"/>
-        <w:jc w:val="left"/>
-      </w:pPr>
-      <w:r>
-        <w:br w:type="page"/>
-      </w:r>
-    </w:p>
-    <w:p>
-      <w:pPr>
-        <w:pStyle w:val="1"/>
-      </w:pPr>
-      <w:bookmarkStart w:id="23" w:name="_Toc476925161"/>
+      </w:pPr>
+      <w:bookmarkStart w:id="43" w:name="_Toc477010991"/>
       <w:r>
         <w:rPr>
           <w:rFonts w:hint="eastAsia"/>
@@ -4343,37 +7776,76 @@
         </w:rPr>
         <w:t>数据字典</w:t>
       </w:r>
-      <w:bookmarkEnd w:id="23"/>
-    </w:p>
-    <w:p>
-      <w:pPr>
-        <w:widowControl/>
-        <w:spacing w:line="240" w:lineRule="auto"/>
-        <w:jc w:val="left"/>
-      </w:pPr>
-      <w:r>
-        <w:br w:type="page"/>
-      </w:r>
-    </w:p>
-    <w:p>
-      <w:pPr>
-        <w:pStyle w:val="1"/>
-      </w:pPr>
-      <w:bookmarkStart w:id="24" w:name="_Toc476925162"/>
-      <w:r>
-        <w:rPr>
-          <w:rFonts w:hint="eastAsia"/>
-        </w:rPr>
-        <w:lastRenderedPageBreak/>
-        <w:t>附录</w:t>
-      </w:r>
-      <w:r>
-        <w:rPr>
-          <w:rFonts w:hint="eastAsia"/>
-        </w:rPr>
-        <w:t>B</w:t>
-      </w:r>
-      <w:bookmarkEnd w:id="24"/>
+      <w:bookmarkEnd w:id="43"/>
+    </w:p>
+    <w:p>
+      <w:pPr>
+        <w:pStyle w:val="2"/>
+      </w:pPr>
+      <w:bookmarkStart w:id="44" w:name="_Toc477010992"/>
+      <w:r>
+        <w:rPr>
+          <w:rFonts w:hint="eastAsia"/>
+        </w:rPr>
+        <w:t>A1</w:t>
+      </w:r>
+      <w:r>
+        <w:t xml:space="preserve"> </w:t>
+      </w:r>
+      <w:r>
+        <w:rPr>
+          <w:rFonts w:hint="eastAsia"/>
+        </w:rPr>
+        <w:t>权限字典</w:t>
+      </w:r>
+      <w:bookmarkEnd w:id="44"/>
+    </w:p>
+    <w:p>
+      <w:pPr>
+        <w:pStyle w:val="2"/>
+      </w:pPr>
+      <w:bookmarkStart w:id="45" w:name="_Toc477010993"/>
+      <w:r>
+        <w:rPr>
+          <w:rFonts w:hint="eastAsia"/>
+        </w:rPr>
+        <w:t>A2</w:t>
+      </w:r>
+      <w:r>
+        <w:t xml:space="preserve"> </w:t>
+      </w:r>
+      <w:r>
+        <w:rPr>
+          <w:rFonts w:hint="eastAsia"/>
+        </w:rPr>
+        <w:t>班级类型字典</w:t>
+      </w:r>
+      <w:bookmarkEnd w:id="45"/>
+    </w:p>
+    <w:p>
+      <w:pPr>
+        <w:pStyle w:val="2"/>
+        <w:rPr>
+          <w:rFonts w:hint="eastAsia"/>
+        </w:rPr>
+      </w:pPr>
+      <w:bookmarkStart w:id="46" w:name="_Toc477010994"/>
+      <w:r>
+        <w:rPr>
+          <w:rFonts w:hint="eastAsia"/>
+        </w:rPr>
+        <w:t>A3</w:t>
+      </w:r>
+      <w:r>
+        <w:t xml:space="preserve"> </w:t>
+      </w:r>
+      <w:r>
+        <w:rPr>
+          <w:rFonts w:hint="eastAsia"/>
+        </w:rPr>
+        <w:t>教师职称字典</w:t>
+      </w:r>
+      <w:bookmarkEnd w:id="46"/>
     </w:p>
     <w:sectPr>
       <w:pgSz w:w="11906" w:h="16838"/>
@@ -4440,16 +7912,16 @@
 <file path=word/numbering.xml><?xml version="1.0" encoding="utf-8"?>
 <w:numbering xmlns:wpc="http://schemas.microsoft.com/office/word/2010/wordprocessingCanvas" xmlns:cx="http://schemas.microsoft.com/office/drawing/2014/chartex" xmlns:cx1="http://schemas.microsoft.com/office/drawing/2015/9/8/chartex" xmlns:cx2="http://schemas.microsoft.com/office/drawing/2015/10/21/chartex" xmlns:cx3="http://schemas.microsoft.com/office/drawing/2016/5/9/chartex" xmlns:cx4="http://schemas.microsoft.com/office/drawing/2016/5/10/chartex" xmlns:cx5="http://schemas.microsoft.com/office/drawing/2016/5/11/chartex" xmlns:mc="http://schemas.openxmlformats.org/markup-compatibility/2006" xmlns:o="urn:schemas-microsoft-com:office:office" xmlns:r="http://schemas.openxmlformats.org/officeDocument/2006/relationships" xmlns:m="http://schemas.openxmlformats.org/officeDocument/2006/math" xmlns:v="urn:schemas-microsoft-com:vml" xmlns:wp14="http://schemas.microsoft.com/office/word/2010/wordprocessingDrawing" xmlns:wp="http://schemas.openxmlformats.org/drawingml/2006/wordprocessingDrawing" xmlns:w10="urn:schemas-microsoft-com:office:word" xmlns:w="http://schemas.openxmlformats.org/wordprocessingml/2006/main" xmlns:w14="http://schemas.microsoft.com/office/word/2010/wordml" xmlns:w15="http://schemas.microsoft.com/office/word/2012/wordml" xmlns:w16se="http://schemas.microsoft.com/office/word/2015/wordml/symex" xmlns:wpg="http://schemas.microsoft.com/office/word/2010/wordprocessingGroup" xmlns:wpi="http://schemas.microsoft.com/office/word/2010/wordprocessingInk" xmlns:wne="http://schemas.microsoft.com/office/word/2006/wordml" xmlns:wps="http://schemas.microsoft.com/office/word/2010/wordprocessingShape" mc:Ignorable="w14 w15 w16se wp14">
   <w:abstractNum w:abstractNumId="0" w15:restartNumberingAfterBreak="0">
-    <w:nsid w:val="1E3B6320"/>
+    <w:nsid w:val="05A6544D"/>
     <w:multiLevelType w:val="hybridMultilevel"/>
-    <w:tmpl w:val="F988744A"/>
+    <w:tmpl w:val="9544CEDA"/>
     <w:lvl w:ilvl="0" w:tplc="6B74AF30">
       <w:start w:val="1"/>
       <w:numFmt w:val="decimal"/>
       <w:lvlText w:val="(%1)"/>
       <w:lvlJc w:val="left"/>
       <w:pPr>
-        <w:ind w:left="780" w:hanging="420"/>
+        <w:ind w:left="420" w:hanging="420"/>
       </w:pPr>
       <w:rPr>
         <w:rFonts w:hint="eastAsia"/>
@@ -4461,7 +7933,7 @@
       <w:lvlText w:val="%2)"/>
       <w:lvlJc w:val="left"/>
       <w:pPr>
-        <w:ind w:left="1200" w:hanging="420"/>
+        <w:ind w:left="840" w:hanging="420"/>
       </w:pPr>
     </w:lvl>
     <w:lvl w:ilvl="2" w:tplc="0409001B" w:tentative="1">
@@ -4470,7 +7942,7 @@
       <w:lvlText w:val="%3."/>
       <w:lvlJc w:val="right"/>
       <w:pPr>
-        <w:ind w:left="1620" w:hanging="420"/>
+        <w:ind w:left="1260" w:hanging="420"/>
       </w:pPr>
     </w:lvl>
     <w:lvl w:ilvl="3" w:tplc="0409000F" w:tentative="1">
@@ -4479,7 +7951,7 @@
       <w:lvlText w:val="%4."/>
       <w:lvlJc w:val="left"/>
       <w:pPr>
-        <w:ind w:left="2040" w:hanging="420"/>
+        <w:ind w:left="1680" w:hanging="420"/>
       </w:pPr>
     </w:lvl>
     <w:lvl w:ilvl="4" w:tplc="04090019" w:tentative="1">
@@ -4488,7 +7960,7 @@
       <w:lvlText w:val="%5)"/>
       <w:lvlJc w:val="left"/>
       <w:pPr>
-        <w:ind w:left="2460" w:hanging="420"/>
+        <w:ind w:left="2100" w:hanging="420"/>
       </w:pPr>
     </w:lvl>
     <w:lvl w:ilvl="5" w:tplc="0409001B" w:tentative="1">
@@ -4497,7 +7969,7 @@
       <w:lvlText w:val="%6."/>
       <w:lvlJc w:val="right"/>
       <w:pPr>
-        <w:ind w:left="2880" w:hanging="420"/>
+        <w:ind w:left="2520" w:hanging="420"/>
       </w:pPr>
     </w:lvl>
     <w:lvl w:ilvl="6" w:tplc="0409000F" w:tentative="1">
@@ -4506,7 +7978,7 @@
       <w:lvlText w:val="%7."/>
       <w:lvlJc w:val="left"/>
       <w:pPr>
-        <w:ind w:left="3300" w:hanging="420"/>
+        <w:ind w:left="2940" w:hanging="420"/>
       </w:pPr>
     </w:lvl>
     <w:lvl w:ilvl="7" w:tplc="04090019" w:tentative="1">
@@ -4515,7 +7987,7 @@
       <w:lvlText w:val="%8)"/>
       <w:lvlJc w:val="left"/>
       <w:pPr>
-        <w:ind w:left="3720" w:hanging="420"/>
+        <w:ind w:left="3360" w:hanging="420"/>
       </w:pPr>
     </w:lvl>
     <w:lvl w:ilvl="8" w:tplc="0409001B" w:tentative="1">
@@ -4524,11 +7996,100 @@
       <w:lvlText w:val="%9."/>
       <w:lvlJc w:val="right"/>
       <w:pPr>
-        <w:ind w:left="4140" w:hanging="420"/>
+        <w:ind w:left="3780" w:hanging="420"/>
       </w:pPr>
     </w:lvl>
   </w:abstractNum>
   <w:abstractNum w:abstractNumId="1" w15:restartNumberingAfterBreak="0">
+    <w:nsid w:val="1E3B6320"/>
+    <w:multiLevelType w:val="hybridMultilevel"/>
+    <w:tmpl w:val="F988744A"/>
+    <w:lvl w:ilvl="0" w:tplc="6B74AF30">
+      <w:start w:val="1"/>
+      <w:numFmt w:val="decimal"/>
+      <w:lvlText w:val="(%1)"/>
+      <w:lvlJc w:val="left"/>
+      <w:pPr>
+        <w:ind w:left="780" w:hanging="420"/>
+      </w:pPr>
+      <w:rPr>
+        <w:rFonts w:hint="eastAsia"/>
+      </w:rPr>
+    </w:lvl>
+    <w:lvl w:ilvl="1" w:tplc="04090019" w:tentative="1">
+      <w:start w:val="1"/>
+      <w:numFmt w:val="lowerLetter"/>
+      <w:lvlText w:val="%2)"/>
+      <w:lvlJc w:val="left"/>
+      <w:pPr>
+        <w:ind w:left="1200" w:hanging="420"/>
+      </w:pPr>
+    </w:lvl>
+    <w:lvl w:ilvl="2" w:tplc="0409001B" w:tentative="1">
+      <w:start w:val="1"/>
+      <w:numFmt w:val="lowerRoman"/>
+      <w:lvlText w:val="%3."/>
+      <w:lvlJc w:val="right"/>
+      <w:pPr>
+        <w:ind w:left="1620" w:hanging="420"/>
+      </w:pPr>
+    </w:lvl>
+    <w:lvl w:ilvl="3" w:tplc="0409000F" w:tentative="1">
+      <w:start w:val="1"/>
+      <w:numFmt w:val="decimal"/>
+      <w:lvlText w:val="%4."/>
+      <w:lvlJc w:val="left"/>
+      <w:pPr>
+        <w:ind w:left="2040" w:hanging="420"/>
+      </w:pPr>
+    </w:lvl>
+    <w:lvl w:ilvl="4" w:tplc="04090019" w:tentative="1">
+      <w:start w:val="1"/>
+      <w:numFmt w:val="lowerLetter"/>
+      <w:lvlText w:val="%5)"/>
+      <w:lvlJc w:val="left"/>
+      <w:pPr>
+        <w:ind w:left="2460" w:hanging="420"/>
+      </w:pPr>
+    </w:lvl>
+    <w:lvl w:ilvl="5" w:tplc="0409001B" w:tentative="1">
+      <w:start w:val="1"/>
+      <w:numFmt w:val="lowerRoman"/>
+      <w:lvlText w:val="%6."/>
+      <w:lvlJc w:val="right"/>
+      <w:pPr>
+        <w:ind w:left="2880" w:hanging="420"/>
+      </w:pPr>
+    </w:lvl>
+    <w:lvl w:ilvl="6" w:tplc="0409000F" w:tentative="1">
+      <w:start w:val="1"/>
+      <w:numFmt w:val="decimal"/>
+      <w:lvlText w:val="%7."/>
+      <w:lvlJc w:val="left"/>
+      <w:pPr>
+        <w:ind w:left="3300" w:hanging="420"/>
+      </w:pPr>
+    </w:lvl>
+    <w:lvl w:ilvl="7" w:tplc="04090019" w:tentative="1">
+      <w:start w:val="1"/>
+      <w:numFmt w:val="lowerLetter"/>
+      <w:lvlText w:val="%8)"/>
+      <w:lvlJc w:val="left"/>
+      <w:pPr>
+        <w:ind w:left="3720" w:hanging="420"/>
+      </w:pPr>
+    </w:lvl>
+    <w:lvl w:ilvl="8" w:tplc="0409001B" w:tentative="1">
+      <w:start w:val="1"/>
+      <w:numFmt w:val="lowerRoman"/>
+      <w:lvlText w:val="%9."/>
+      <w:lvlJc w:val="right"/>
+      <w:pPr>
+        <w:ind w:left="4140" w:hanging="420"/>
+      </w:pPr>
+    </w:lvl>
+  </w:abstractNum>
+  <w:abstractNum w:abstractNumId="2" w15:restartNumberingAfterBreak="0">
     <w:nsid w:val="2007764B"/>
     <w:multiLevelType w:val="multilevel"/>
     <w:tmpl w:val="62EA3084"/>
@@ -4649,7 +8210,7 @@
       </w:rPr>
     </w:lvl>
   </w:abstractNum>
-  <w:abstractNum w:abstractNumId="2" w15:restartNumberingAfterBreak="0">
+  <w:abstractNum w:abstractNumId="3" w15:restartNumberingAfterBreak="0">
     <w:nsid w:val="24981C7C"/>
     <w:multiLevelType w:val="hybridMultilevel"/>
     <w:tmpl w:val="F752B04E"/>
@@ -4735,7 +8296,96 @@
       </w:pPr>
     </w:lvl>
   </w:abstractNum>
-  <w:abstractNum w:abstractNumId="3" w15:restartNumberingAfterBreak="0">
+  <w:abstractNum w:abstractNumId="4" w15:restartNumberingAfterBreak="0">
+    <w:nsid w:val="36B201B0"/>
+    <w:multiLevelType w:val="hybridMultilevel"/>
+    <w:tmpl w:val="C87AA98A"/>
+    <w:lvl w:ilvl="0" w:tplc="6B74AF30">
+      <w:start w:val="1"/>
+      <w:numFmt w:val="decimal"/>
+      <w:lvlText w:val="(%1)"/>
+      <w:lvlJc w:val="left"/>
+      <w:pPr>
+        <w:ind w:left="420" w:hanging="420"/>
+      </w:pPr>
+      <w:rPr>
+        <w:rFonts w:hint="eastAsia"/>
+      </w:rPr>
+    </w:lvl>
+    <w:lvl w:ilvl="1" w:tplc="04090019" w:tentative="1">
+      <w:start w:val="1"/>
+      <w:numFmt w:val="lowerLetter"/>
+      <w:lvlText w:val="%2)"/>
+      <w:lvlJc w:val="left"/>
+      <w:pPr>
+        <w:ind w:left="840" w:hanging="420"/>
+      </w:pPr>
+    </w:lvl>
+    <w:lvl w:ilvl="2" w:tplc="0409001B" w:tentative="1">
+      <w:start w:val="1"/>
+      <w:numFmt w:val="lowerRoman"/>
+      <w:lvlText w:val="%3."/>
+      <w:lvlJc w:val="right"/>
+      <w:pPr>
+        <w:ind w:left="1260" w:hanging="420"/>
+      </w:pPr>
+    </w:lvl>
+    <w:lvl w:ilvl="3" w:tplc="0409000F" w:tentative="1">
+      <w:start w:val="1"/>
+      <w:numFmt w:val="decimal"/>
+      <w:lvlText w:val="%4."/>
+      <w:lvlJc w:val="left"/>
+      <w:pPr>
+        <w:ind w:left="1680" w:hanging="420"/>
+      </w:pPr>
+    </w:lvl>
+    <w:lvl w:ilvl="4" w:tplc="04090019" w:tentative="1">
+      <w:start w:val="1"/>
+      <w:numFmt w:val="lowerLetter"/>
+      <w:lvlText w:val="%5)"/>
+      <w:lvlJc w:val="left"/>
+      <w:pPr>
+        <w:ind w:left="2100" w:hanging="420"/>
+      </w:pPr>
+    </w:lvl>
+    <w:lvl w:ilvl="5" w:tplc="0409001B" w:tentative="1">
+      <w:start w:val="1"/>
+      <w:numFmt w:val="lowerRoman"/>
+      <w:lvlText w:val="%6."/>
+      <w:lvlJc w:val="right"/>
+      <w:pPr>
+        <w:ind w:left="2520" w:hanging="420"/>
+      </w:pPr>
+    </w:lvl>
+    <w:lvl w:ilvl="6" w:tplc="0409000F" w:tentative="1">
+      <w:start w:val="1"/>
+      <w:numFmt w:val="decimal"/>
+      <w:lvlText w:val="%7."/>
+      <w:lvlJc w:val="left"/>
+      <w:pPr>
+        <w:ind w:left="2940" w:hanging="420"/>
+      </w:pPr>
+    </w:lvl>
+    <w:lvl w:ilvl="7" w:tplc="04090019" w:tentative="1">
+      <w:start w:val="1"/>
+      <w:numFmt w:val="lowerLetter"/>
+      <w:lvlText w:val="%8)"/>
+      <w:lvlJc w:val="left"/>
+      <w:pPr>
+        <w:ind w:left="3360" w:hanging="420"/>
+      </w:pPr>
+    </w:lvl>
+    <w:lvl w:ilvl="8" w:tplc="0409001B" w:tentative="1">
+      <w:start w:val="1"/>
+      <w:numFmt w:val="lowerRoman"/>
+      <w:lvlText w:val="%9."/>
+      <w:lvlJc w:val="right"/>
+      <w:pPr>
+        <w:ind w:left="3780" w:hanging="420"/>
+      </w:pPr>
+    </w:lvl>
+  </w:abstractNum>
+  <w:abstractNum w:abstractNumId="5" w15:restartNumberingAfterBreak="0">
     <w:nsid w:val="44081F41"/>
     <w:multiLevelType w:val="hybridMultilevel"/>
     <w:tmpl w:val="6904605A"/>
@@ -4848,7 +8498,7 @@
       </w:rPr>
     </w:lvl>
   </w:abstractNum>
-  <w:abstractNum w:abstractNumId="4" w15:restartNumberingAfterBreak="0">
+  <w:abstractNum w:abstractNumId="6" w15:restartNumberingAfterBreak="0">
     <w:nsid w:val="54CF3E3C"/>
     <w:multiLevelType w:val="hybridMultilevel"/>
     <w:tmpl w:val="9F38C4DC"/>
@@ -4961,7 +8611,7 @@
       </w:rPr>
     </w:lvl>
   </w:abstractNum>
-  <w:abstractNum w:abstractNumId="5" w15:restartNumberingAfterBreak="0">
+  <w:abstractNum w:abstractNumId="7" w15:restartNumberingAfterBreak="0">
     <w:nsid w:val="5DE60A70"/>
     <w:multiLevelType w:val="hybridMultilevel"/>
     <w:tmpl w:val="2D78BFC8"/>
@@ -5050,7 +8700,7 @@
       </w:pPr>
     </w:lvl>
   </w:abstractNum>
-  <w:abstractNum w:abstractNumId="6" w15:restartNumberingAfterBreak="0">
+  <w:abstractNum w:abstractNumId="8" w15:restartNumberingAfterBreak="0">
     <w:nsid w:val="6BEA341F"/>
     <w:multiLevelType w:val="hybridMultilevel"/>
     <w:tmpl w:val="8584A1F2"/>
@@ -5136,7 +8786,7 @@
       </w:pPr>
     </w:lvl>
   </w:abstractNum>
-  <w:abstractNum w:abstractNumId="7" w15:restartNumberingAfterBreak="0">
+  <w:abstractNum w:abstractNumId="9" w15:restartNumberingAfterBreak="0">
     <w:nsid w:val="7A334670"/>
     <w:multiLevelType w:val="multilevel"/>
     <w:tmpl w:val="26944AA2"/>
@@ -5257,7 +8907,7 @@
       </w:rPr>
     </w:lvl>
   </w:abstractNum>
-  <w:abstractNum w:abstractNumId="8" w15:restartNumberingAfterBreak="0">
+  <w:abstractNum w:abstractNumId="10" w15:restartNumberingAfterBreak="0">
     <w:nsid w:val="7E4F79E2"/>
     <w:multiLevelType w:val="hybridMultilevel"/>
     <w:tmpl w:val="652CA058"/>
@@ -5344,30 +8994,36 @@
     </w:lvl>
   </w:abstractNum>
   <w:num w:numId="1">
+    <w:abstractNumId w:val="9"/>
+  </w:num>
+  <w:num w:numId="2">
+    <w:abstractNumId w:val="5"/>
+  </w:num>
+  <w:num w:numId="3">
+    <w:abstractNumId w:val="3"/>
+  </w:num>
+  <w:num w:numId="4">
     <w:abstractNumId w:val="7"/>
   </w:num>
-  <w:num w:numId="2">
-    <w:abstractNumId w:val="3"/>
-  </w:num>
-  <w:num w:numId="3">
+  <w:num w:numId="5">
     <w:abstractNumId w:val="2"/>
   </w:num>
-  <w:num w:numId="4">
-    <w:abstractNumId w:val="5"/>
+  <w:num w:numId="6">
+    <w:abstractNumId w:val="6"/>
   </w:num>
-  <w:num w:numId="5">
+  <w:num w:numId="7">
+    <w:abstractNumId w:val="8"/>
+  </w:num>
+  <w:num w:numId="8">
+    <w:abstractNumId w:val="10"/>
+  </w:num>
+  <w:num w:numId="9">
     <w:abstractNumId w:val="1"/>
   </w:num>
-  <w:num w:numId="6">
+  <w:num w:numId="10">
     <w:abstractNumId w:val="4"/>
   </w:num>
-  <w:num w:numId="7">
-    <w:abstractNumId w:val="6"/>
-  </w:num>
-  <w:num w:numId="8">
-    <w:abstractNumId w:val="8"/>
-  </w:num>
-  <w:num w:numId="9">
+  <w:num w:numId="11">
     <w:abstractNumId w:val="0"/>
   </w:num>
 </w:numbering>
@@ -6096,6 +9752,35 @@
       <w:ind w:leftChars="400" w:left="840"/>
     </w:pPr>
   </w:style>
+  <w:style w:type="paragraph" w:styleId="ac">
+    <w:name w:val="Balloon Text"/>
+    <w:basedOn w:val="a"/>
+    <w:link w:val="ad"/>
+    <w:uiPriority w:val="99"/>
+    <w:semiHidden/>
+    <w:unhideWhenUsed/>
+    <w:rsid w:val="008E0585"/>
+    <w:pPr>
+      <w:spacing w:line="240" w:lineRule="auto"/>
+    </w:pPr>
+    <w:rPr>
+      <w:sz w:val="18"/>
+      <w:szCs w:val="18"/>
+    </w:rPr>
+  </w:style>
+  <w:style w:type="character" w:customStyle="1" w:styleId="ad">
+    <w:name w:val="批注框文本 字符"/>
+    <w:basedOn w:val="a0"/>
+    <w:link w:val="ac"/>
+    <w:uiPriority w:val="99"/>
+    <w:semiHidden/>
+    <w:rsid w:val="008E0585"/>
+    <w:rPr>
+      <w:rFonts w:ascii="Times New Roman" w:eastAsia="宋体" w:hAnsi="Times New Roman"/>
+      <w:sz w:val="18"/>
+      <w:szCs w:val="18"/>
+    </w:rPr>
+  </w:style>
 </w:styles>
 </file>
 
@@ -6384,7 +10069,7 @@
 </file>
 
 <file path=customXml/itemProps2.xml><?xml version="1.0" encoding="utf-8"?>
-<ds:datastoreItem xmlns:ds="http://schemas.openxmlformats.org/officeDocument/2006/customXml" ds:itemID="{CE0AFAE6-745C-4128-A8E3-EC1F4EA664AD}">
+<ds:datastoreItem xmlns:ds="http://schemas.openxmlformats.org/officeDocument/2006/customXml" ds:itemID="{FF50C6FC-669B-4BF8-B766-A5DB188CF4CD}">
   <ds:schemaRefs>
     <ds:schemaRef ds:uri="http://schemas.openxmlformats.org/officeDocument/2006/bibliography"/>
   </ds:schemaRefs>
